--- a/SprintPlan2.docx
+++ b/SprintPlan2.docx
@@ -1,10 +1,11 @@
 
 <file path=word/document.xml><?xml version="1.0" encoding="utf-8"?>
-<w:document xmlns:wpc="http://schemas.microsoft.com/office/word/2010/wordprocessingCanvas" xmlns:cx="http://schemas.microsoft.com/office/drawing/2014/chartex" xmlns:cx1="http://schemas.microsoft.com/office/drawing/2015/9/8/chartex" xmlns:cx2="http://schemas.microsoft.com/office/drawing/2015/10/21/chartex" xmlns:cx3="http://schemas.microsoft.com/office/drawing/2016/5/9/chartex" xmlns:cx4="http://schemas.microsoft.com/office/drawing/2016/5/10/chartex" xmlns:cx5="http://schemas.microsoft.com/office/drawing/2016/5/11/chartex" xmlns:cx6="http://schemas.microsoft.com/office/drawing/2016/5/12/chartex" xmlns:cx7="http://schemas.microsoft.com/office/drawing/2016/5/13/chartex" xmlns:cx8="http://schemas.microsoft.com/office/drawing/2016/5/14/chartex" xmlns:mc="http://schemas.openxmlformats.org/markup-compatibility/2006" xmlns:aink="http://schemas.microsoft.com/office/drawing/2016/ink" xmlns:am3d="http://schemas.microsoft.com/office/drawing/2017/model3d" xmlns:o="urn:schemas-microsoft-com:office:office" xmlns:r="http://schemas.openxmlformats.org/officeDocument/2006/relationships" xmlns:m="http://schemas.openxmlformats.org/officeDocument/2006/math" xmlns:v="urn:schemas-microsoft-com:vml" xmlns:wp14="http://schemas.microsoft.com/office/word/2010/wordprocessingDrawing" xmlns:wp="http://schemas.openxmlformats.org/drawingml/2006/wordprocessingDrawing" xmlns:w10="urn:schemas-microsoft-com:office:word" xmlns:w="http://schemas.openxmlformats.org/wordprocessingml/2006/main" xmlns:w14="http://schemas.microsoft.com/office/word/2010/wordml" xmlns:w15="http://schemas.microsoft.com/office/word/2012/wordml" xmlns:w16cid="http://schemas.microsoft.com/office/word/2016/wordml/cid" xmlns:w16se="http://schemas.microsoft.com/office/word/2015/wordml/symex" xmlns:wpg="http://schemas.microsoft.com/office/word/2010/wordprocessingGroup" xmlns:wpi="http://schemas.microsoft.com/office/word/2010/wordprocessingInk" xmlns:wne="http://schemas.microsoft.com/office/word/2006/wordml" xmlns:wps="http://schemas.microsoft.com/office/word/2010/wordprocessingShape" mc:Ignorable="w14 w15 w16se w16cid wp14">
+<w:document xmlns:wpc="http://schemas.microsoft.com/office/word/2010/wordprocessingCanvas" xmlns:mc="http://schemas.openxmlformats.org/markup-compatibility/2006" xmlns:o="urn:schemas-microsoft-com:office:office" xmlns:r="http://schemas.openxmlformats.org/officeDocument/2006/relationships" xmlns:m="http://schemas.openxmlformats.org/officeDocument/2006/math" xmlns:v="urn:schemas-microsoft-com:vml" xmlns:wp14="http://schemas.microsoft.com/office/word/2010/wordprocessingDrawing" xmlns:wp="http://schemas.openxmlformats.org/drawingml/2006/wordprocessingDrawing" xmlns:w10="urn:schemas-microsoft-com:office:word" xmlns:w="http://schemas.openxmlformats.org/wordprocessingml/2006/main" xmlns:w14="http://schemas.microsoft.com/office/word/2010/wordml" xmlns:wpg="http://schemas.microsoft.com/office/word/2010/wordprocessingGroup" xmlns:wpi="http://schemas.microsoft.com/office/word/2010/wordprocessingInk" xmlns:wne="http://schemas.microsoft.com/office/word/2006/wordml" xmlns:wps="http://schemas.microsoft.com/office/word/2010/wordprocessingShape" mc:Ignorable="w14 wp14">
   <w:body>
     <w:p>
       <w:pPr>
         <w:spacing w:after="480" w:line="240" w:lineRule="auto"/>
+        <w:ind w:firstLine="720"/>
         <w:jc w:val="center"/>
         <w:rPr>
           <w:rFonts w:ascii="Times New Roman" w:eastAsia="Times New Roman" w:hAnsi="Times New Roman" w:cs="Times New Roman"/>
@@ -96,6 +97,16 @@
         </w:rPr>
         <w:t xml:space="preserve"> </w:t>
       </w:r>
+      <w:r>
+        <w:rPr>
+          <w:rFonts w:ascii="Calibri" w:eastAsia="Times New Roman" w:hAnsi="Calibri" w:cs="Calibri"/>
+          <w:color w:val="000000"/>
+          <w:sz w:val="24"/>
+          <w:szCs w:val="24"/>
+          <w:lang w:eastAsia="en-AU"/>
+        </w:rPr>
+        <w:t>24</w:t>
+      </w:r>
     </w:p>
     <w:p>
       <w:pPr>
@@ -128,6 +139,16 @@
           <w:lang w:eastAsia="en-AU"/>
         </w:rPr>
         <w:t xml:space="preserve">: </w:t>
+      </w:r>
+      <w:r>
+        <w:rPr>
+          <w:rFonts w:ascii="Calibri" w:eastAsia="Times New Roman" w:hAnsi="Calibri" w:cs="Calibri"/>
+          <w:color w:val="000000"/>
+          <w:sz w:val="24"/>
+          <w:szCs w:val="24"/>
+          <w:lang w:eastAsia="en-AU"/>
+        </w:rPr>
+        <w:t>84</w:t>
       </w:r>
     </w:p>
     <w:p>
@@ -172,6 +193,16 @@
         </w:rPr>
         <w:t xml:space="preserve"> </w:t>
       </w:r>
+      <w:r>
+        <w:rPr>
+          <w:rFonts w:ascii="Calibri" w:eastAsia="Times New Roman" w:hAnsi="Calibri" w:cs="Calibri"/>
+          <w:color w:val="000000"/>
+          <w:sz w:val="24"/>
+          <w:szCs w:val="24"/>
+          <w:lang w:eastAsia="en-AU"/>
+        </w:rPr>
+        <w:t>3.5</w:t>
+      </w:r>
     </w:p>
     <w:p>
       <w:pPr>
@@ -204,6 +235,16 @@
           <w:lang w:eastAsia="en-AU"/>
         </w:rPr>
         <w:t xml:space="preserve">: </w:t>
+      </w:r>
+      <w:r>
+        <w:rPr>
+          <w:rFonts w:ascii="Calibri" w:eastAsia="Times New Roman" w:hAnsi="Calibri" w:cs="Calibri"/>
+          <w:color w:val="000000"/>
+          <w:sz w:val="24"/>
+          <w:szCs w:val="24"/>
+          <w:lang w:eastAsia="en-AU"/>
+        </w:rPr>
+        <w:t>30</w:t>
       </w:r>
     </w:p>
     <w:p>
@@ -248,7 +289,7 @@
         </w:rPr>
         <w:t xml:space="preserve">  (</w:t>
       </w:r>
-      <w:hyperlink r:id="rId4" w:tooltip="View this issue" w:history="1">
+      <w:hyperlink r:id="rId6" w:tooltip="View this issue" w:history="1">
         <w:r>
           <w:rPr>
             <w:rStyle w:val="Hyperlink"/>
@@ -540,6 +581,15 @@
                 <w:lang w:eastAsia="en-AU"/>
               </w:rPr>
             </w:pPr>
+            <w:r>
+              <w:rPr>
+                <w:rFonts w:ascii="Times New Roman" w:eastAsia="Times New Roman" w:hAnsi="Times New Roman" w:cs="Times New Roman"/>
+                <w:sz w:val="24"/>
+                <w:szCs w:val="24"/>
+                <w:lang w:eastAsia="en-AU"/>
+              </w:rPr>
+              <w:t>2</w:t>
+            </w:r>
           </w:p>
         </w:tc>
         <w:tc>
@@ -663,6 +713,15 @@
                 <w:lang w:eastAsia="en-AU"/>
               </w:rPr>
             </w:pPr>
+            <w:r>
+              <w:rPr>
+                <w:rFonts w:ascii="Times New Roman" w:eastAsia="Times New Roman" w:hAnsi="Times New Roman" w:cs="Times New Roman"/>
+                <w:sz w:val="24"/>
+                <w:szCs w:val="24"/>
+                <w:lang w:eastAsia="en-AU"/>
+              </w:rPr>
+              <w:t>1</w:t>
+            </w:r>
           </w:p>
         </w:tc>
         <w:tc>
@@ -786,6 +845,15 @@
                 <w:lang w:eastAsia="en-AU"/>
               </w:rPr>
             </w:pPr>
+            <w:r>
+              <w:rPr>
+                <w:rFonts w:ascii="Times New Roman" w:eastAsia="Times New Roman" w:hAnsi="Times New Roman" w:cs="Times New Roman"/>
+                <w:sz w:val="24"/>
+                <w:szCs w:val="24"/>
+                <w:lang w:eastAsia="en-AU"/>
+              </w:rPr>
+              <w:t>1</w:t>
+            </w:r>
           </w:p>
         </w:tc>
         <w:tc>
@@ -909,6 +977,15 @@
                 <w:lang w:eastAsia="en-AU"/>
               </w:rPr>
             </w:pPr>
+            <w:r>
+              <w:rPr>
+                <w:rFonts w:ascii="Times New Roman" w:eastAsia="Times New Roman" w:hAnsi="Times New Roman" w:cs="Times New Roman"/>
+                <w:sz w:val="24"/>
+                <w:szCs w:val="24"/>
+                <w:lang w:eastAsia="en-AU"/>
+              </w:rPr>
+              <w:t>1</w:t>
+            </w:r>
           </w:p>
         </w:tc>
         <w:tc>
@@ -1032,6 +1109,15 @@
                 <w:lang w:eastAsia="en-AU"/>
               </w:rPr>
             </w:pPr>
+            <w:r>
+              <w:rPr>
+                <w:rFonts w:ascii="Times New Roman" w:eastAsia="Times New Roman" w:hAnsi="Times New Roman" w:cs="Times New Roman"/>
+                <w:sz w:val="24"/>
+                <w:szCs w:val="24"/>
+                <w:lang w:eastAsia="en-AU"/>
+              </w:rPr>
+              <w:t>2</w:t>
+            </w:r>
           </w:p>
         </w:tc>
         <w:tc>
@@ -1132,6 +1218,14 @@
                 <w:color w:val="000000"/>
                 <w:lang w:eastAsia="en-AU"/>
               </w:rPr>
+              <w:t>2</w:t>
+            </w:r>
+            <w:r>
+              <w:rPr>
+                <w:rFonts w:ascii="Calibri" w:eastAsia="Times New Roman" w:hAnsi="Calibri" w:cs="Calibri"/>
+                <w:color w:val="000000"/>
+                <w:lang w:eastAsia="en-AU"/>
+              </w:rPr>
               <w:tab/>
               <w:t>Total Hours:</w:t>
             </w:r>
@@ -1163,6 +1257,15 @@
                 <w:lang w:eastAsia="en-AU"/>
               </w:rPr>
             </w:pPr>
+            <w:r>
+              <w:rPr>
+                <w:rFonts w:ascii="Times New Roman" w:eastAsia="Times New Roman" w:hAnsi="Times New Roman" w:cs="Times New Roman"/>
+                <w:sz w:val="24"/>
+                <w:szCs w:val="24"/>
+                <w:lang w:eastAsia="en-AU"/>
+              </w:rPr>
+              <w:t>7</w:t>
+            </w:r>
           </w:p>
         </w:tc>
         <w:tc>
@@ -1232,7 +1335,7 @@
         </w:rPr>
         <w:t>As a user, I want to be able to access a mobile friendly version of the website, so that I can use it on my mobile effectively. (</w:t>
       </w:r>
-      <w:hyperlink r:id="rId5" w:tooltip="View this issue" w:history="1">
+      <w:hyperlink r:id="rId7" w:tooltip="View this issue" w:history="1">
         <w:r>
           <w:rPr>
             <w:rStyle w:val="Hyperlink"/>
@@ -1500,19 +1603,8 @@
                 <w:szCs w:val="24"/>
                 <w:lang w:eastAsia="en-AU"/>
               </w:rPr>
-              <w:t xml:space="preserve">Write code to modify the style / </w:t>
-            </w:r>
-            <w:proofErr w:type="spellStart"/>
-            <w:r>
-              <w:rPr>
-                <w:rFonts w:ascii="Times New Roman" w:eastAsia="Times New Roman" w:hAnsi="Times New Roman" w:cs="Times New Roman"/>
-                <w:sz w:val="24"/>
-                <w:szCs w:val="24"/>
-                <w:lang w:eastAsia="en-AU"/>
-              </w:rPr>
-              <w:t>css</w:t>
-            </w:r>
-            <w:proofErr w:type="spellEnd"/>
+              <w:t>Chose UI models to base of</w:t>
+            </w:r>
           </w:p>
         </w:tc>
         <w:tc>
@@ -1541,6 +1633,15 @@
                 <w:lang w:eastAsia="en-AU"/>
               </w:rPr>
             </w:pPr>
+            <w:r>
+              <w:rPr>
+                <w:rFonts w:ascii="Times New Roman" w:eastAsia="Times New Roman" w:hAnsi="Times New Roman" w:cs="Times New Roman"/>
+                <w:sz w:val="24"/>
+                <w:szCs w:val="24"/>
+                <w:lang w:eastAsia="en-AU"/>
+              </w:rPr>
+              <w:t>1</w:t>
+            </w:r>
           </w:p>
         </w:tc>
         <w:tc>
@@ -1637,8 +1738,19 @@
                 <w:szCs w:val="24"/>
                 <w:lang w:eastAsia="en-AU"/>
               </w:rPr>
-              <w:t xml:space="preserve">Verify completion </w:t>
-            </w:r>
+              <w:t xml:space="preserve">Write code to modify the style / </w:t>
+            </w:r>
+            <w:proofErr w:type="spellStart"/>
+            <w:r>
+              <w:rPr>
+                <w:rFonts w:ascii="Times New Roman" w:eastAsia="Times New Roman" w:hAnsi="Times New Roman" w:cs="Times New Roman"/>
+                <w:sz w:val="24"/>
+                <w:szCs w:val="24"/>
+                <w:lang w:eastAsia="en-AU"/>
+              </w:rPr>
+              <w:t>css</w:t>
+            </w:r>
+            <w:proofErr w:type="spellEnd"/>
           </w:p>
         </w:tc>
         <w:tc>
@@ -1667,6 +1779,15 @@
                 <w:lang w:eastAsia="en-AU"/>
               </w:rPr>
             </w:pPr>
+            <w:r>
+              <w:rPr>
+                <w:rFonts w:ascii="Times New Roman" w:eastAsia="Times New Roman" w:hAnsi="Times New Roman" w:cs="Times New Roman"/>
+                <w:sz w:val="24"/>
+                <w:szCs w:val="24"/>
+                <w:lang w:eastAsia="en-AU"/>
+              </w:rPr>
+              <w:t>3</w:t>
+            </w:r>
           </w:p>
         </w:tc>
         <w:tc>
@@ -1758,6 +1879,159 @@
             </w:pPr>
             <w:r>
               <w:rPr>
+                <w:rFonts w:ascii="Times New Roman" w:eastAsia="Times New Roman" w:hAnsi="Times New Roman" w:cs="Times New Roman"/>
+                <w:sz w:val="24"/>
+                <w:szCs w:val="24"/>
+                <w:lang w:eastAsia="en-AU"/>
+              </w:rPr>
+              <w:t xml:space="preserve">Verify </w:t>
+            </w:r>
+            <w:r>
+              <w:rPr>
+                <w:rFonts w:ascii="Times New Roman" w:eastAsia="Times New Roman" w:hAnsi="Times New Roman" w:cs="Times New Roman"/>
+                <w:sz w:val="24"/>
+                <w:szCs w:val="24"/>
+                <w:lang w:eastAsia="en-AU"/>
+              </w:rPr>
+              <w:t>resemblance and uniformity</w:t>
+            </w:r>
+            <w:r>
+              <w:rPr>
+                <w:rFonts w:ascii="Times New Roman" w:eastAsia="Times New Roman" w:hAnsi="Times New Roman" w:cs="Times New Roman"/>
+                <w:sz w:val="24"/>
+                <w:szCs w:val="24"/>
+                <w:lang w:eastAsia="en-AU"/>
+              </w:rPr>
+              <w:t xml:space="preserve"> </w:t>
+            </w:r>
+          </w:p>
+        </w:tc>
+        <w:tc>
+          <w:tcPr>
+            <w:tcW w:w="0" w:type="auto"/>
+            <w:tcBorders>
+              <w:top w:val="single" w:sz="8" w:space="0" w:color="8064A2"/>
+              <w:left w:val="single" w:sz="4" w:space="0" w:color="000000"/>
+              <w:bottom w:val="single" w:sz="8" w:space="0" w:color="8064A2"/>
+              <w:right w:val="single" w:sz="4" w:space="0" w:color="000000"/>
+            </w:tcBorders>
+            <w:tcMar>
+              <w:top w:w="0" w:type="dxa"/>
+              <w:left w:w="108" w:type="dxa"/>
+              <w:bottom w:w="0" w:type="dxa"/>
+              <w:right w:w="108" w:type="dxa"/>
+            </w:tcMar>
+          </w:tcPr>
+          <w:p>
+            <w:pPr>
+              <w:spacing w:after="0" w:line="240" w:lineRule="auto"/>
+              <w:rPr>
+                <w:rFonts w:ascii="Times New Roman" w:eastAsia="Times New Roman" w:hAnsi="Times New Roman" w:cs="Times New Roman"/>
+                <w:sz w:val="24"/>
+                <w:szCs w:val="24"/>
+                <w:lang w:eastAsia="en-AU"/>
+              </w:rPr>
+            </w:pPr>
+            <w:r>
+              <w:rPr>
+                <w:rFonts w:ascii="Times New Roman" w:eastAsia="Times New Roman" w:hAnsi="Times New Roman" w:cs="Times New Roman"/>
+                <w:sz w:val="24"/>
+                <w:szCs w:val="24"/>
+                <w:lang w:eastAsia="en-AU"/>
+              </w:rPr>
+              <w:t>1</w:t>
+            </w:r>
+          </w:p>
+        </w:tc>
+        <w:tc>
+          <w:tcPr>
+            <w:tcW w:w="0" w:type="auto"/>
+            <w:tcBorders>
+              <w:top w:val="single" w:sz="8" w:space="0" w:color="8064A2"/>
+              <w:left w:val="single" w:sz="4" w:space="0" w:color="000000"/>
+              <w:bottom w:val="single" w:sz="8" w:space="0" w:color="8064A2"/>
+              <w:right w:val="single" w:sz="8" w:space="0" w:color="8064A2"/>
+            </w:tcBorders>
+            <w:tcMar>
+              <w:top w:w="0" w:type="dxa"/>
+              <w:left w:w="108" w:type="dxa"/>
+              <w:bottom w:w="0" w:type="dxa"/>
+              <w:right w:w="108" w:type="dxa"/>
+            </w:tcMar>
+          </w:tcPr>
+          <w:p>
+            <w:pPr>
+              <w:spacing w:after="0" w:line="240" w:lineRule="auto"/>
+              <w:rPr>
+                <w:rFonts w:ascii="Times New Roman" w:eastAsia="Times New Roman" w:hAnsi="Times New Roman" w:cs="Times New Roman"/>
+                <w:sz w:val="24"/>
+                <w:szCs w:val="24"/>
+                <w:lang w:eastAsia="en-AU"/>
+              </w:rPr>
+            </w:pPr>
+          </w:p>
+        </w:tc>
+      </w:tr>
+      <w:tr>
+        <w:trPr>
+          <w:trHeight w:val="260"/>
+        </w:trPr>
+        <w:tc>
+          <w:tcPr>
+            <w:tcW w:w="0" w:type="auto"/>
+            <w:tcBorders>
+              <w:top w:val="single" w:sz="8" w:space="0" w:color="8064A2"/>
+              <w:left w:val="single" w:sz="8" w:space="0" w:color="8064A2"/>
+              <w:bottom w:val="single" w:sz="8" w:space="0" w:color="8064A2"/>
+              <w:right w:val="single" w:sz="4" w:space="0" w:color="000000"/>
+            </w:tcBorders>
+            <w:tcMar>
+              <w:top w:w="0" w:type="dxa"/>
+              <w:left w:w="108" w:type="dxa"/>
+              <w:bottom w:w="0" w:type="dxa"/>
+              <w:right w:w="108" w:type="dxa"/>
+            </w:tcMar>
+          </w:tcPr>
+          <w:p>
+            <w:pPr>
+              <w:spacing w:after="0" w:line="240" w:lineRule="auto"/>
+              <w:rPr>
+                <w:rFonts w:ascii="Times New Roman" w:eastAsia="Times New Roman" w:hAnsi="Times New Roman" w:cs="Times New Roman"/>
+                <w:sz w:val="24"/>
+                <w:szCs w:val="24"/>
+                <w:lang w:eastAsia="en-AU"/>
+              </w:rPr>
+            </w:pPr>
+          </w:p>
+        </w:tc>
+        <w:tc>
+          <w:tcPr>
+            <w:tcW w:w="0" w:type="auto"/>
+            <w:tcBorders>
+              <w:top w:val="single" w:sz="8" w:space="0" w:color="8064A2"/>
+              <w:left w:val="single" w:sz="4" w:space="0" w:color="000000"/>
+              <w:bottom w:val="single" w:sz="8" w:space="0" w:color="8064A2"/>
+              <w:right w:val="single" w:sz="4" w:space="0" w:color="000000"/>
+            </w:tcBorders>
+            <w:tcMar>
+              <w:top w:w="0" w:type="dxa"/>
+              <w:left w:w="108" w:type="dxa"/>
+              <w:bottom w:w="0" w:type="dxa"/>
+              <w:right w:w="108" w:type="dxa"/>
+            </w:tcMar>
+          </w:tcPr>
+          <w:p>
+            <w:pPr>
+              <w:spacing w:after="0" w:line="240" w:lineRule="auto"/>
+              <w:rPr>
+                <w:rFonts w:ascii="Times New Roman" w:eastAsia="Times New Roman" w:hAnsi="Times New Roman" w:cs="Times New Roman"/>
+                <w:sz w:val="24"/>
+                <w:szCs w:val="24"/>
+                <w:lang w:eastAsia="en-AU"/>
+              </w:rPr>
+            </w:pPr>
+            <w:r>
+              <w:rPr>
                 <w:rFonts w:ascii="Calibri" w:eastAsia="Times New Roman" w:hAnsi="Calibri" w:cs="Calibri"/>
                 <w:color w:val="000000"/>
                 <w:lang w:eastAsia="en-AU"/>
@@ -1770,6 +2044,14 @@
                 <w:color w:val="000000"/>
                 <w:lang w:eastAsia="en-AU"/>
               </w:rPr>
+              <w:t>2</w:t>
+            </w:r>
+            <w:r>
+              <w:rPr>
+                <w:rFonts w:ascii="Calibri" w:eastAsia="Times New Roman" w:hAnsi="Calibri" w:cs="Calibri"/>
+                <w:color w:val="000000"/>
+                <w:lang w:eastAsia="en-AU"/>
+              </w:rPr>
               <w:tab/>
               <w:t>Total Hours:</w:t>
             </w:r>
@@ -1801,6 +2083,15 @@
                 <w:lang w:eastAsia="en-AU"/>
               </w:rPr>
             </w:pPr>
+            <w:r>
+              <w:rPr>
+                <w:rFonts w:ascii="Times New Roman" w:eastAsia="Times New Roman" w:hAnsi="Times New Roman" w:cs="Times New Roman"/>
+                <w:sz w:val="24"/>
+                <w:szCs w:val="24"/>
+                <w:lang w:eastAsia="en-AU"/>
+              </w:rPr>
+              <w:t>5</w:t>
+            </w:r>
           </w:p>
         </w:tc>
         <w:tc>
@@ -1897,7 +2188,7 @@
         </w:rPr>
         <w:t xml:space="preserve"> </w:t>
       </w:r>
-      <w:hyperlink r:id="rId6" w:tooltip="View this issue" w:history="1">
+      <w:hyperlink r:id="rId8" w:tooltip="View this issue" w:history="1">
         <w:r>
           <w:rPr>
             <w:rStyle w:val="Hyperlink"/>
@@ -2189,6 +2480,15 @@
                 <w:lang w:eastAsia="en-AU"/>
               </w:rPr>
             </w:pPr>
+            <w:r>
+              <w:rPr>
+                <w:rFonts w:ascii="Times New Roman" w:eastAsia="Times New Roman" w:hAnsi="Times New Roman" w:cs="Times New Roman"/>
+                <w:sz w:val="24"/>
+                <w:szCs w:val="24"/>
+                <w:lang w:eastAsia="en-AU"/>
+              </w:rPr>
+              <w:t>2</w:t>
+            </w:r>
           </w:p>
         </w:tc>
         <w:tc>
@@ -2312,6 +2612,15 @@
                 <w:lang w:eastAsia="en-AU"/>
               </w:rPr>
             </w:pPr>
+            <w:r>
+              <w:rPr>
+                <w:rFonts w:ascii="Times New Roman" w:eastAsia="Times New Roman" w:hAnsi="Times New Roman" w:cs="Times New Roman"/>
+                <w:sz w:val="24"/>
+                <w:szCs w:val="24"/>
+                <w:lang w:eastAsia="en-AU"/>
+              </w:rPr>
+              <w:t>2</w:t>
+            </w:r>
           </w:p>
         </w:tc>
         <w:tc>
@@ -2435,6 +2744,15 @@
                 <w:lang w:eastAsia="en-AU"/>
               </w:rPr>
             </w:pPr>
+            <w:r>
+              <w:rPr>
+                <w:rFonts w:ascii="Times New Roman" w:eastAsia="Times New Roman" w:hAnsi="Times New Roman" w:cs="Times New Roman"/>
+                <w:sz w:val="24"/>
+                <w:szCs w:val="24"/>
+                <w:lang w:eastAsia="en-AU"/>
+              </w:rPr>
+              <w:t>2</w:t>
+            </w:r>
           </w:p>
         </w:tc>
         <w:tc>
@@ -2558,6 +2876,15 @@
                 <w:lang w:eastAsia="en-AU"/>
               </w:rPr>
             </w:pPr>
+            <w:r>
+              <w:rPr>
+                <w:rFonts w:ascii="Times New Roman" w:eastAsia="Times New Roman" w:hAnsi="Times New Roman" w:cs="Times New Roman"/>
+                <w:sz w:val="24"/>
+                <w:szCs w:val="24"/>
+                <w:lang w:eastAsia="en-AU"/>
+              </w:rPr>
+              <w:t>1</w:t>
+            </w:r>
           </w:p>
         </w:tc>
         <w:tc>
@@ -2658,6 +2985,14 @@
                 <w:color w:val="000000"/>
                 <w:lang w:eastAsia="en-AU"/>
               </w:rPr>
+              <w:t>2</w:t>
+            </w:r>
+            <w:r>
+              <w:rPr>
+                <w:rFonts w:ascii="Calibri" w:eastAsia="Times New Roman" w:hAnsi="Calibri" w:cs="Calibri"/>
+                <w:color w:val="000000"/>
+                <w:lang w:eastAsia="en-AU"/>
+              </w:rPr>
               <w:tab/>
               <w:t>Total Hours:</w:t>
             </w:r>
@@ -2689,6 +3024,15 @@
                 <w:lang w:eastAsia="en-AU"/>
               </w:rPr>
             </w:pPr>
+            <w:r>
+              <w:rPr>
+                <w:rFonts w:ascii="Times New Roman" w:eastAsia="Times New Roman" w:hAnsi="Times New Roman" w:cs="Times New Roman"/>
+                <w:sz w:val="24"/>
+                <w:szCs w:val="24"/>
+                <w:lang w:eastAsia="en-AU"/>
+              </w:rPr>
+              <w:t>7</w:t>
+            </w:r>
           </w:p>
         </w:tc>
         <w:tc>
@@ -2757,7 +3101,7 @@
         </w:rPr>
         <w:t>As an admin I can create an admin user. (</w:t>
       </w:r>
-      <w:hyperlink r:id="rId7" w:tooltip="View this issue" w:history="1">
+      <w:hyperlink r:id="rId9" w:tooltip="View this issue" w:history="1">
         <w:r>
           <w:rPr>
             <w:rStyle w:val="Hyperlink"/>
@@ -3049,6 +3393,15 @@
                 <w:lang w:eastAsia="en-AU"/>
               </w:rPr>
             </w:pPr>
+            <w:r>
+              <w:rPr>
+                <w:rFonts w:ascii="Times New Roman" w:eastAsia="Times New Roman" w:hAnsi="Times New Roman" w:cs="Times New Roman"/>
+                <w:sz w:val="24"/>
+                <w:szCs w:val="24"/>
+                <w:lang w:eastAsia="en-AU"/>
+              </w:rPr>
+              <w:t>2</w:t>
+            </w:r>
           </w:p>
         </w:tc>
         <w:tc>
@@ -3172,6 +3525,15 @@
                 <w:lang w:eastAsia="en-AU"/>
               </w:rPr>
             </w:pPr>
+            <w:r>
+              <w:rPr>
+                <w:rFonts w:ascii="Times New Roman" w:eastAsia="Times New Roman" w:hAnsi="Times New Roman" w:cs="Times New Roman"/>
+                <w:sz w:val="24"/>
+                <w:szCs w:val="24"/>
+                <w:lang w:eastAsia="en-AU"/>
+              </w:rPr>
+              <w:t>2</w:t>
+            </w:r>
           </w:p>
         </w:tc>
         <w:tc>
@@ -3265,36 +3627,45 @@
                 <w:szCs w:val="24"/>
                 <w:lang w:eastAsia="en-AU"/>
               </w:rPr>
-              <w:t xml:space="preserve">Write code </w:t>
-            </w:r>
-          </w:p>
-        </w:tc>
-        <w:tc>
-          <w:tcPr>
-            <w:tcW w:w="0" w:type="auto"/>
-            <w:tcBorders>
-              <w:top w:val="single" w:sz="8" w:space="0" w:color="8064A2"/>
-              <w:left w:val="single" w:sz="4" w:space="0" w:color="000000"/>
-              <w:bottom w:val="single" w:sz="8" w:space="0" w:color="8064A2"/>
-              <w:right w:val="single" w:sz="4" w:space="0" w:color="000000"/>
-            </w:tcBorders>
-            <w:tcMar>
-              <w:top w:w="0" w:type="dxa"/>
-              <w:left w:w="108" w:type="dxa"/>
-              <w:bottom w:w="0" w:type="dxa"/>
-              <w:right w:w="108" w:type="dxa"/>
-            </w:tcMar>
-          </w:tcPr>
-          <w:p>
-            <w:pPr>
-              <w:spacing w:after="0" w:line="0" w:lineRule="atLeast"/>
-              <w:rPr>
-                <w:rFonts w:ascii="Times New Roman" w:eastAsia="Times New Roman" w:hAnsi="Times New Roman" w:cs="Times New Roman"/>
-                <w:sz w:val="24"/>
-                <w:szCs w:val="24"/>
-                <w:lang w:eastAsia="en-AU"/>
-              </w:rPr>
-            </w:pPr>
+              <w:t>Verify completion</w:t>
+            </w:r>
+          </w:p>
+        </w:tc>
+        <w:tc>
+          <w:tcPr>
+            <w:tcW w:w="0" w:type="auto"/>
+            <w:tcBorders>
+              <w:top w:val="single" w:sz="8" w:space="0" w:color="8064A2"/>
+              <w:left w:val="single" w:sz="4" w:space="0" w:color="000000"/>
+              <w:bottom w:val="single" w:sz="8" w:space="0" w:color="8064A2"/>
+              <w:right w:val="single" w:sz="4" w:space="0" w:color="000000"/>
+            </w:tcBorders>
+            <w:tcMar>
+              <w:top w:w="0" w:type="dxa"/>
+              <w:left w:w="108" w:type="dxa"/>
+              <w:bottom w:w="0" w:type="dxa"/>
+              <w:right w:w="108" w:type="dxa"/>
+            </w:tcMar>
+          </w:tcPr>
+          <w:p>
+            <w:pPr>
+              <w:spacing w:after="0" w:line="0" w:lineRule="atLeast"/>
+              <w:rPr>
+                <w:rFonts w:ascii="Times New Roman" w:eastAsia="Times New Roman" w:hAnsi="Times New Roman" w:cs="Times New Roman"/>
+                <w:sz w:val="24"/>
+                <w:szCs w:val="24"/>
+                <w:lang w:eastAsia="en-AU"/>
+              </w:rPr>
+            </w:pPr>
+            <w:r>
+              <w:rPr>
+                <w:rFonts w:ascii="Times New Roman" w:eastAsia="Times New Roman" w:hAnsi="Times New Roman" w:cs="Times New Roman"/>
+                <w:sz w:val="24"/>
+                <w:szCs w:val="24"/>
+                <w:lang w:eastAsia="en-AU"/>
+              </w:rPr>
+              <w:t>2</w:t>
+            </w:r>
           </w:p>
         </w:tc>
         <w:tc>
@@ -3345,129 +3716,6 @@
           </w:tcPr>
           <w:p>
             <w:pPr>
-              <w:spacing w:after="0" w:line="0" w:lineRule="atLeast"/>
-              <w:rPr>
-                <w:rFonts w:ascii="Times New Roman" w:eastAsia="Times New Roman" w:hAnsi="Times New Roman" w:cs="Times New Roman"/>
-                <w:sz w:val="24"/>
-                <w:szCs w:val="24"/>
-                <w:lang w:eastAsia="en-AU"/>
-              </w:rPr>
-            </w:pPr>
-          </w:p>
-        </w:tc>
-        <w:tc>
-          <w:tcPr>
-            <w:tcW w:w="0" w:type="auto"/>
-            <w:tcBorders>
-              <w:top w:val="single" w:sz="8" w:space="0" w:color="8064A2"/>
-              <w:left w:val="single" w:sz="4" w:space="0" w:color="000000"/>
-              <w:bottom w:val="single" w:sz="8" w:space="0" w:color="8064A2"/>
-              <w:right w:val="single" w:sz="4" w:space="0" w:color="000000"/>
-            </w:tcBorders>
-            <w:tcMar>
-              <w:top w:w="0" w:type="dxa"/>
-              <w:left w:w="108" w:type="dxa"/>
-              <w:bottom w:w="0" w:type="dxa"/>
-              <w:right w:w="108" w:type="dxa"/>
-            </w:tcMar>
-          </w:tcPr>
-          <w:p>
-            <w:pPr>
-              <w:spacing w:after="0" w:line="0" w:lineRule="atLeast"/>
-              <w:rPr>
-                <w:rFonts w:ascii="Times New Roman" w:eastAsia="Times New Roman" w:hAnsi="Times New Roman" w:cs="Times New Roman"/>
-                <w:sz w:val="24"/>
-                <w:szCs w:val="24"/>
-                <w:lang w:eastAsia="en-AU"/>
-              </w:rPr>
-            </w:pPr>
-            <w:r>
-              <w:rPr>
-                <w:rFonts w:ascii="Times New Roman" w:eastAsia="Times New Roman" w:hAnsi="Times New Roman" w:cs="Times New Roman"/>
-                <w:sz w:val="24"/>
-                <w:szCs w:val="24"/>
-                <w:lang w:eastAsia="en-AU"/>
-              </w:rPr>
-              <w:t>Verify completion</w:t>
-            </w:r>
-          </w:p>
-        </w:tc>
-        <w:tc>
-          <w:tcPr>
-            <w:tcW w:w="0" w:type="auto"/>
-            <w:tcBorders>
-              <w:top w:val="single" w:sz="8" w:space="0" w:color="8064A2"/>
-              <w:left w:val="single" w:sz="4" w:space="0" w:color="000000"/>
-              <w:bottom w:val="single" w:sz="8" w:space="0" w:color="8064A2"/>
-              <w:right w:val="single" w:sz="4" w:space="0" w:color="000000"/>
-            </w:tcBorders>
-            <w:tcMar>
-              <w:top w:w="0" w:type="dxa"/>
-              <w:left w:w="108" w:type="dxa"/>
-              <w:bottom w:w="0" w:type="dxa"/>
-              <w:right w:w="108" w:type="dxa"/>
-            </w:tcMar>
-          </w:tcPr>
-          <w:p>
-            <w:pPr>
-              <w:spacing w:after="0" w:line="0" w:lineRule="atLeast"/>
-              <w:rPr>
-                <w:rFonts w:ascii="Times New Roman" w:eastAsia="Times New Roman" w:hAnsi="Times New Roman" w:cs="Times New Roman"/>
-                <w:sz w:val="24"/>
-                <w:szCs w:val="24"/>
-                <w:lang w:eastAsia="en-AU"/>
-              </w:rPr>
-            </w:pPr>
-          </w:p>
-        </w:tc>
-        <w:tc>
-          <w:tcPr>
-            <w:tcW w:w="0" w:type="auto"/>
-            <w:tcBorders>
-              <w:top w:val="single" w:sz="8" w:space="0" w:color="8064A2"/>
-              <w:left w:val="single" w:sz="4" w:space="0" w:color="000000"/>
-              <w:bottom w:val="single" w:sz="8" w:space="0" w:color="8064A2"/>
-              <w:right w:val="single" w:sz="8" w:space="0" w:color="8064A2"/>
-            </w:tcBorders>
-            <w:tcMar>
-              <w:top w:w="0" w:type="dxa"/>
-              <w:left w:w="108" w:type="dxa"/>
-              <w:bottom w:w="0" w:type="dxa"/>
-              <w:right w:w="108" w:type="dxa"/>
-            </w:tcMar>
-          </w:tcPr>
-          <w:p>
-            <w:pPr>
-              <w:spacing w:after="0" w:line="0" w:lineRule="atLeast"/>
-              <w:rPr>
-                <w:rFonts w:ascii="Times New Roman" w:eastAsia="Times New Roman" w:hAnsi="Times New Roman" w:cs="Times New Roman"/>
-                <w:sz w:val="24"/>
-                <w:szCs w:val="24"/>
-                <w:lang w:eastAsia="en-AU"/>
-              </w:rPr>
-            </w:pPr>
-          </w:p>
-        </w:tc>
-      </w:tr>
-      <w:tr>
-        <w:tc>
-          <w:tcPr>
-            <w:tcW w:w="0" w:type="auto"/>
-            <w:tcBorders>
-              <w:top w:val="single" w:sz="8" w:space="0" w:color="8064A2"/>
-              <w:left w:val="single" w:sz="8" w:space="0" w:color="8064A2"/>
-              <w:bottom w:val="single" w:sz="8" w:space="0" w:color="8064A2"/>
-              <w:right w:val="single" w:sz="4" w:space="0" w:color="000000"/>
-            </w:tcBorders>
-            <w:tcMar>
-              <w:top w:w="0" w:type="dxa"/>
-              <w:left w:w="108" w:type="dxa"/>
-              <w:bottom w:w="0" w:type="dxa"/>
-              <w:right w:w="108" w:type="dxa"/>
-            </w:tcMar>
-          </w:tcPr>
-          <w:p>
-            <w:pPr>
               <w:spacing w:after="0" w:line="240" w:lineRule="auto"/>
               <w:rPr>
                 <w:rFonts w:ascii="Times New Roman" w:eastAsia="Times New Roman" w:hAnsi="Times New Roman" w:cs="Times New Roman"/>
@@ -3518,6 +3766,14 @@
                 <w:color w:val="000000"/>
                 <w:lang w:eastAsia="en-AU"/>
               </w:rPr>
+              <w:t>2</w:t>
+            </w:r>
+            <w:r>
+              <w:rPr>
+                <w:rFonts w:ascii="Calibri" w:eastAsia="Times New Roman" w:hAnsi="Calibri" w:cs="Calibri"/>
+                <w:color w:val="000000"/>
+                <w:lang w:eastAsia="en-AU"/>
+              </w:rPr>
               <w:tab/>
               <w:t>Total Hours:</w:t>
             </w:r>
@@ -3549,6 +3805,15 @@
                 <w:lang w:eastAsia="en-AU"/>
               </w:rPr>
             </w:pPr>
+            <w:r>
+              <w:rPr>
+                <w:rFonts w:ascii="Times New Roman" w:eastAsia="Times New Roman" w:hAnsi="Times New Roman" w:cs="Times New Roman"/>
+                <w:sz w:val="24"/>
+                <w:szCs w:val="24"/>
+                <w:lang w:eastAsia="en-AU"/>
+              </w:rPr>
+              <w:t>6</w:t>
+            </w:r>
           </w:p>
         </w:tc>
         <w:tc>
@@ -3618,7 +3883,7 @@
         </w:rPr>
         <w:t>As a user I want to be able to search pages related to me via a search bar so that I can find relevant information to me. (</w:t>
       </w:r>
-      <w:hyperlink r:id="rId8" w:tooltip="View this issue" w:history="1">
+      <w:hyperlink r:id="rId10" w:tooltip="View this issue" w:history="1">
         <w:r>
           <w:rPr>
             <w:rStyle w:val="Hyperlink"/>
@@ -3910,6 +4175,15 @@
                 <w:lang w:eastAsia="en-AU"/>
               </w:rPr>
             </w:pPr>
+            <w:r>
+              <w:rPr>
+                <w:rFonts w:ascii="Times New Roman" w:eastAsia="Times New Roman" w:hAnsi="Times New Roman" w:cs="Times New Roman"/>
+                <w:sz w:val="24"/>
+                <w:szCs w:val="24"/>
+                <w:lang w:eastAsia="en-AU"/>
+              </w:rPr>
+              <w:t>2</w:t>
+            </w:r>
           </w:p>
         </w:tc>
         <w:tc>
@@ -4033,6 +4307,15 @@
                 <w:lang w:eastAsia="en-AU"/>
               </w:rPr>
             </w:pPr>
+            <w:r>
+              <w:rPr>
+                <w:rFonts w:ascii="Times New Roman" w:eastAsia="Times New Roman" w:hAnsi="Times New Roman" w:cs="Times New Roman"/>
+                <w:sz w:val="24"/>
+                <w:szCs w:val="24"/>
+                <w:lang w:eastAsia="en-AU"/>
+              </w:rPr>
+              <w:t>1</w:t>
+            </w:r>
           </w:p>
         </w:tc>
         <w:tc>
@@ -4156,6 +4439,15 @@
                 <w:lang w:eastAsia="en-AU"/>
               </w:rPr>
             </w:pPr>
+            <w:r>
+              <w:rPr>
+                <w:rFonts w:ascii="Times New Roman" w:eastAsia="Times New Roman" w:hAnsi="Times New Roman" w:cs="Times New Roman"/>
+                <w:sz w:val="24"/>
+                <w:szCs w:val="24"/>
+                <w:lang w:eastAsia="en-AU"/>
+              </w:rPr>
+              <w:t>2</w:t>
+            </w:r>
           </w:p>
         </w:tc>
         <w:tc>
@@ -4279,6 +4571,15 @@
                 <w:lang w:eastAsia="en-AU"/>
               </w:rPr>
             </w:pPr>
+            <w:r>
+              <w:rPr>
+                <w:rFonts w:ascii="Times New Roman" w:eastAsia="Times New Roman" w:hAnsi="Times New Roman" w:cs="Times New Roman"/>
+                <w:sz w:val="24"/>
+                <w:szCs w:val="24"/>
+                <w:lang w:eastAsia="en-AU"/>
+              </w:rPr>
+              <w:t>2</w:t>
+            </w:r>
           </w:p>
         </w:tc>
         <w:tc>
@@ -4402,6 +4703,15 @@
                 <w:lang w:eastAsia="en-AU"/>
               </w:rPr>
             </w:pPr>
+            <w:r>
+              <w:rPr>
+                <w:rFonts w:ascii="Times New Roman" w:eastAsia="Times New Roman" w:hAnsi="Times New Roman" w:cs="Times New Roman"/>
+                <w:sz w:val="24"/>
+                <w:szCs w:val="24"/>
+                <w:lang w:eastAsia="en-AU"/>
+              </w:rPr>
+              <w:t>2</w:t>
+            </w:r>
           </w:p>
         </w:tc>
         <w:tc>
@@ -4502,6 +4812,14 @@
                 <w:color w:val="000000"/>
                 <w:lang w:eastAsia="en-AU"/>
               </w:rPr>
+              <w:t>3</w:t>
+            </w:r>
+            <w:r>
+              <w:rPr>
+                <w:rFonts w:ascii="Calibri" w:eastAsia="Times New Roman" w:hAnsi="Calibri" w:cs="Calibri"/>
+                <w:color w:val="000000"/>
+                <w:lang w:eastAsia="en-AU"/>
+              </w:rPr>
               <w:tab/>
               <w:t>Total Hours:</w:t>
             </w:r>
@@ -4533,6 +4851,15 @@
                 <w:lang w:eastAsia="en-AU"/>
               </w:rPr>
             </w:pPr>
+            <w:r>
+              <w:rPr>
+                <w:rFonts w:ascii="Times New Roman" w:eastAsia="Times New Roman" w:hAnsi="Times New Roman" w:cs="Times New Roman"/>
+                <w:sz w:val="24"/>
+                <w:szCs w:val="24"/>
+                <w:lang w:eastAsia="en-AU"/>
+              </w:rPr>
+              <w:t>9</w:t>
+            </w:r>
           </w:p>
         </w:tc>
         <w:tc>
@@ -4613,7 +4940,7 @@
         </w:rPr>
         <w:t>As the client I want the system to be able to take information about new cities, so that it is scalable. (</w:t>
       </w:r>
-      <w:hyperlink r:id="rId9" w:tooltip="View this issue" w:history="1">
+      <w:hyperlink r:id="rId11" w:tooltip="View this issue" w:history="1">
         <w:r>
           <w:rPr>
             <w:rStyle w:val="Hyperlink"/>
@@ -4921,6 +5248,15 @@
                 <w:lang w:eastAsia="en-AU"/>
               </w:rPr>
             </w:pPr>
+            <w:r>
+              <w:rPr>
+                <w:rFonts w:ascii="Times New Roman" w:eastAsia="Times New Roman" w:hAnsi="Times New Roman" w:cs="Times New Roman"/>
+                <w:sz w:val="24"/>
+                <w:szCs w:val="24"/>
+                <w:lang w:eastAsia="en-AU"/>
+              </w:rPr>
+              <w:t>2</w:t>
+            </w:r>
           </w:p>
         </w:tc>
         <w:tc>
@@ -5044,6 +5380,15 @@
                 <w:lang w:eastAsia="en-AU"/>
               </w:rPr>
             </w:pPr>
+            <w:r>
+              <w:rPr>
+                <w:rFonts w:ascii="Times New Roman" w:eastAsia="Times New Roman" w:hAnsi="Times New Roman" w:cs="Times New Roman"/>
+                <w:sz w:val="24"/>
+                <w:szCs w:val="24"/>
+                <w:lang w:eastAsia="en-AU"/>
+              </w:rPr>
+              <w:t>1</w:t>
+            </w:r>
           </w:p>
         </w:tc>
         <w:tc>
@@ -5167,6 +5512,15 @@
                 <w:lang w:eastAsia="en-AU"/>
               </w:rPr>
             </w:pPr>
+            <w:r>
+              <w:rPr>
+                <w:rFonts w:ascii="Times New Roman" w:eastAsia="Times New Roman" w:hAnsi="Times New Roman" w:cs="Times New Roman"/>
+                <w:sz w:val="24"/>
+                <w:szCs w:val="24"/>
+                <w:lang w:eastAsia="en-AU"/>
+              </w:rPr>
+              <w:t>2</w:t>
+            </w:r>
           </w:p>
         </w:tc>
         <w:tc>
@@ -5290,6 +5644,15 @@
                 <w:lang w:eastAsia="en-AU"/>
               </w:rPr>
             </w:pPr>
+            <w:r>
+              <w:rPr>
+                <w:rFonts w:ascii="Times New Roman" w:eastAsia="Times New Roman" w:hAnsi="Times New Roman" w:cs="Times New Roman"/>
+                <w:sz w:val="24"/>
+                <w:szCs w:val="24"/>
+                <w:lang w:eastAsia="en-AU"/>
+              </w:rPr>
+              <w:t>3</w:t>
+            </w:r>
           </w:p>
         </w:tc>
         <w:tc>
@@ -5413,6 +5776,15 @@
                 <w:lang w:eastAsia="en-AU"/>
               </w:rPr>
             </w:pPr>
+            <w:r>
+              <w:rPr>
+                <w:rFonts w:ascii="Times New Roman" w:eastAsia="Times New Roman" w:hAnsi="Times New Roman" w:cs="Times New Roman"/>
+                <w:sz w:val="24"/>
+                <w:szCs w:val="24"/>
+                <w:lang w:eastAsia="en-AU"/>
+              </w:rPr>
+              <w:t>1</w:t>
+            </w:r>
           </w:p>
         </w:tc>
         <w:tc>
@@ -5513,6 +5885,14 @@
                 <w:color w:val="000000"/>
                 <w:lang w:eastAsia="en-AU"/>
               </w:rPr>
+              <w:t>3</w:t>
+            </w:r>
+            <w:r>
+              <w:rPr>
+                <w:rFonts w:ascii="Calibri" w:eastAsia="Times New Roman" w:hAnsi="Calibri" w:cs="Calibri"/>
+                <w:color w:val="000000"/>
+                <w:lang w:eastAsia="en-AU"/>
+              </w:rPr>
               <w:tab/>
               <w:t>Total Hours:</w:t>
             </w:r>
@@ -5544,6 +5924,15 @@
                 <w:lang w:eastAsia="en-AU"/>
               </w:rPr>
             </w:pPr>
+            <w:r>
+              <w:rPr>
+                <w:rFonts w:ascii="Times New Roman" w:eastAsia="Times New Roman" w:hAnsi="Times New Roman" w:cs="Times New Roman"/>
+                <w:sz w:val="24"/>
+                <w:szCs w:val="24"/>
+                <w:lang w:eastAsia="en-AU"/>
+              </w:rPr>
+              <w:t>9</w:t>
+            </w:r>
           </w:p>
         </w:tc>
         <w:tc>
@@ -5612,7 +6001,7 @@
         </w:rPr>
         <w:t>As a user, I want to be able to view search results on a results page, so that I may easily view and browse through them. (</w:t>
       </w:r>
-      <w:hyperlink r:id="rId10" w:tooltip="View this issue" w:history="1">
+      <w:hyperlink r:id="rId12" w:tooltip="View this issue" w:history="1">
         <w:r>
           <w:rPr>
             <w:rStyle w:val="Hyperlink"/>
@@ -5909,6 +6298,15 @@
                 <w:lang w:eastAsia="en-AU"/>
               </w:rPr>
             </w:pPr>
+            <w:r>
+              <w:rPr>
+                <w:rFonts w:ascii="Times New Roman" w:eastAsia="Times New Roman" w:hAnsi="Times New Roman" w:cs="Times New Roman"/>
+                <w:sz w:val="24"/>
+                <w:szCs w:val="24"/>
+                <w:lang w:eastAsia="en-AU"/>
+              </w:rPr>
+              <w:t>2</w:t>
+            </w:r>
           </w:p>
         </w:tc>
         <w:tc>
@@ -6032,6 +6430,15 @@
                 <w:lang w:eastAsia="en-AU"/>
               </w:rPr>
             </w:pPr>
+            <w:r>
+              <w:rPr>
+                <w:rFonts w:ascii="Times New Roman" w:eastAsia="Times New Roman" w:hAnsi="Times New Roman" w:cs="Times New Roman"/>
+                <w:sz w:val="24"/>
+                <w:szCs w:val="24"/>
+                <w:lang w:eastAsia="en-AU"/>
+              </w:rPr>
+              <w:t>2</w:t>
+            </w:r>
           </w:p>
         </w:tc>
         <w:tc>
@@ -6155,6 +6562,15 @@
                 <w:lang w:eastAsia="en-AU"/>
               </w:rPr>
             </w:pPr>
+            <w:r>
+              <w:rPr>
+                <w:rFonts w:ascii="Times New Roman" w:eastAsia="Times New Roman" w:hAnsi="Times New Roman" w:cs="Times New Roman"/>
+                <w:sz w:val="24"/>
+                <w:szCs w:val="24"/>
+                <w:lang w:eastAsia="en-AU"/>
+              </w:rPr>
+              <w:t>1</w:t>
+            </w:r>
           </w:p>
         </w:tc>
         <w:tc>
@@ -6278,6 +6694,15 @@
                 <w:lang w:eastAsia="en-AU"/>
               </w:rPr>
             </w:pPr>
+            <w:r>
+              <w:rPr>
+                <w:rFonts w:ascii="Times New Roman" w:eastAsia="Times New Roman" w:hAnsi="Times New Roman" w:cs="Times New Roman"/>
+                <w:sz w:val="24"/>
+                <w:szCs w:val="24"/>
+                <w:lang w:eastAsia="en-AU"/>
+              </w:rPr>
+              <w:t>1</w:t>
+            </w:r>
           </w:p>
         </w:tc>
         <w:tc>
@@ -6401,6 +6826,15 @@
                 <w:lang w:eastAsia="en-AU"/>
               </w:rPr>
             </w:pPr>
+            <w:r>
+              <w:rPr>
+                <w:rFonts w:ascii="Times New Roman" w:eastAsia="Times New Roman" w:hAnsi="Times New Roman" w:cs="Times New Roman"/>
+                <w:sz w:val="24"/>
+                <w:szCs w:val="24"/>
+                <w:lang w:eastAsia="en-AU"/>
+              </w:rPr>
+              <w:t>1</w:t>
+            </w:r>
           </w:p>
         </w:tc>
         <w:tc>
@@ -6501,6 +6935,14 @@
                 <w:color w:val="000000"/>
                 <w:lang w:eastAsia="en-AU"/>
               </w:rPr>
+              <w:t>2</w:t>
+            </w:r>
+            <w:r>
+              <w:rPr>
+                <w:rFonts w:ascii="Calibri" w:eastAsia="Times New Roman" w:hAnsi="Calibri" w:cs="Calibri"/>
+                <w:color w:val="000000"/>
+                <w:lang w:eastAsia="en-AU"/>
+              </w:rPr>
               <w:tab/>
               <w:t>Total Hours:</w:t>
             </w:r>
@@ -6532,6 +6974,15 @@
                 <w:lang w:eastAsia="en-AU"/>
               </w:rPr>
             </w:pPr>
+            <w:r>
+              <w:rPr>
+                <w:rFonts w:ascii="Times New Roman" w:eastAsia="Times New Roman" w:hAnsi="Times New Roman" w:cs="Times New Roman"/>
+                <w:sz w:val="24"/>
+                <w:szCs w:val="24"/>
+                <w:lang w:eastAsia="en-AU"/>
+              </w:rPr>
+              <w:t>7</w:t>
+            </w:r>
           </w:p>
         </w:tc>
         <w:tc>
@@ -6577,7 +7028,7 @@
         </w:rPr>
         <w:t>Story: As a user I want to have a map which shows the location of the entry as a point on the map so that I can see where it is geographically. (</w:t>
       </w:r>
-      <w:hyperlink r:id="rId11" w:tooltip="View this issue" w:history="1">
+      <w:hyperlink r:id="rId13" w:tooltip="View this issue" w:history="1">
         <w:r>
           <w:rPr>
             <w:rStyle w:val="Hyperlink"/>
@@ -6597,6 +7048,8 @@
         </w:rPr>
         <w:t>)</w:t>
       </w:r>
+      <w:bookmarkStart w:id="0" w:name="_GoBack"/>
+      <w:bookmarkEnd w:id="0"/>
     </w:p>
     <w:tbl>
       <w:tblPr>
@@ -6611,7 +7064,7 @@
       </w:tblPr>
       <w:tblGrid>
         <w:gridCol w:w="874"/>
-        <w:gridCol w:w="2749"/>
+        <w:gridCol w:w="6575"/>
         <w:gridCol w:w="1016"/>
         <w:gridCol w:w="768"/>
       </w:tblGrid>
@@ -6832,34 +7285,52 @@
                 <w:lang w:eastAsia="en-AU"/>
               </w:rPr>
             </w:pPr>
-          </w:p>
-        </w:tc>
-        <w:tc>
-          <w:tcPr>
-            <w:tcW w:w="0" w:type="auto"/>
-            <w:tcBorders>
-              <w:top w:val="single" w:sz="8" w:space="0" w:color="8064A2"/>
-              <w:left w:val="single" w:sz="4" w:space="0" w:color="000000"/>
-              <w:bottom w:val="single" w:sz="8" w:space="0" w:color="8064A2"/>
-              <w:right w:val="single" w:sz="4" w:space="0" w:color="000000"/>
-            </w:tcBorders>
-            <w:tcMar>
-              <w:top w:w="0" w:type="dxa"/>
-              <w:left w:w="108" w:type="dxa"/>
-              <w:bottom w:w="0" w:type="dxa"/>
-              <w:right w:w="108" w:type="dxa"/>
-            </w:tcMar>
-          </w:tcPr>
-          <w:p>
-            <w:pPr>
-              <w:spacing w:after="0" w:line="0" w:lineRule="atLeast"/>
-              <w:rPr>
-                <w:rFonts w:ascii="Times New Roman" w:eastAsia="Times New Roman" w:hAnsi="Times New Roman" w:cs="Times New Roman"/>
-                <w:sz w:val="24"/>
-                <w:szCs w:val="24"/>
-                <w:lang w:eastAsia="en-AU"/>
-              </w:rPr>
-            </w:pPr>
+            <w:r>
+              <w:rPr>
+                <w:rFonts w:ascii="Times New Roman" w:eastAsia="Times New Roman" w:hAnsi="Times New Roman" w:cs="Times New Roman"/>
+                <w:sz w:val="24"/>
+                <w:szCs w:val="24"/>
+                <w:lang w:eastAsia="en-AU"/>
+              </w:rPr>
+              <w:t>Write tests</w:t>
+            </w:r>
+          </w:p>
+        </w:tc>
+        <w:tc>
+          <w:tcPr>
+            <w:tcW w:w="0" w:type="auto"/>
+            <w:tcBorders>
+              <w:top w:val="single" w:sz="8" w:space="0" w:color="8064A2"/>
+              <w:left w:val="single" w:sz="4" w:space="0" w:color="000000"/>
+              <w:bottom w:val="single" w:sz="8" w:space="0" w:color="8064A2"/>
+              <w:right w:val="single" w:sz="4" w:space="0" w:color="000000"/>
+            </w:tcBorders>
+            <w:tcMar>
+              <w:top w:w="0" w:type="dxa"/>
+              <w:left w:w="108" w:type="dxa"/>
+              <w:bottom w:w="0" w:type="dxa"/>
+              <w:right w:w="108" w:type="dxa"/>
+            </w:tcMar>
+          </w:tcPr>
+          <w:p>
+            <w:pPr>
+              <w:spacing w:after="0" w:line="0" w:lineRule="atLeast"/>
+              <w:rPr>
+                <w:rFonts w:ascii="Times New Roman" w:eastAsia="Times New Roman" w:hAnsi="Times New Roman" w:cs="Times New Roman"/>
+                <w:sz w:val="24"/>
+                <w:szCs w:val="24"/>
+                <w:lang w:eastAsia="en-AU"/>
+              </w:rPr>
+            </w:pPr>
+            <w:r>
+              <w:rPr>
+                <w:rFonts w:ascii="Times New Roman" w:eastAsia="Times New Roman" w:hAnsi="Times New Roman" w:cs="Times New Roman"/>
+                <w:sz w:val="24"/>
+                <w:szCs w:val="24"/>
+                <w:lang w:eastAsia="en-AU"/>
+              </w:rPr>
+              <w:t>3</w:t>
+            </w:r>
           </w:p>
         </w:tc>
         <w:tc>
@@ -6946,34 +7417,52 @@
                 <w:lang w:eastAsia="en-AU"/>
               </w:rPr>
             </w:pPr>
-          </w:p>
-        </w:tc>
-        <w:tc>
-          <w:tcPr>
-            <w:tcW w:w="0" w:type="auto"/>
-            <w:tcBorders>
-              <w:top w:val="single" w:sz="8" w:space="0" w:color="8064A2"/>
-              <w:left w:val="single" w:sz="4" w:space="0" w:color="000000"/>
-              <w:bottom w:val="single" w:sz="8" w:space="0" w:color="8064A2"/>
-              <w:right w:val="single" w:sz="4" w:space="0" w:color="000000"/>
-            </w:tcBorders>
-            <w:tcMar>
-              <w:top w:w="0" w:type="dxa"/>
-              <w:left w:w="108" w:type="dxa"/>
-              <w:bottom w:w="0" w:type="dxa"/>
-              <w:right w:w="108" w:type="dxa"/>
-            </w:tcMar>
-          </w:tcPr>
-          <w:p>
-            <w:pPr>
-              <w:spacing w:after="0" w:line="0" w:lineRule="atLeast"/>
-              <w:rPr>
-                <w:rFonts w:ascii="Times New Roman" w:eastAsia="Times New Roman" w:hAnsi="Times New Roman" w:cs="Times New Roman"/>
-                <w:sz w:val="24"/>
-                <w:szCs w:val="24"/>
-                <w:lang w:eastAsia="en-AU"/>
-              </w:rPr>
-            </w:pPr>
+            <w:r>
+              <w:rPr>
+                <w:rFonts w:ascii="Times New Roman" w:eastAsia="Times New Roman" w:hAnsi="Times New Roman" w:cs="Times New Roman"/>
+                <w:sz w:val="24"/>
+                <w:szCs w:val="24"/>
+                <w:lang w:eastAsia="en-AU"/>
+              </w:rPr>
+              <w:t>Write code to present map on page</w:t>
+            </w:r>
+          </w:p>
+        </w:tc>
+        <w:tc>
+          <w:tcPr>
+            <w:tcW w:w="0" w:type="auto"/>
+            <w:tcBorders>
+              <w:top w:val="single" w:sz="8" w:space="0" w:color="8064A2"/>
+              <w:left w:val="single" w:sz="4" w:space="0" w:color="000000"/>
+              <w:bottom w:val="single" w:sz="8" w:space="0" w:color="8064A2"/>
+              <w:right w:val="single" w:sz="4" w:space="0" w:color="000000"/>
+            </w:tcBorders>
+            <w:tcMar>
+              <w:top w:w="0" w:type="dxa"/>
+              <w:left w:w="108" w:type="dxa"/>
+              <w:bottom w:w="0" w:type="dxa"/>
+              <w:right w:w="108" w:type="dxa"/>
+            </w:tcMar>
+          </w:tcPr>
+          <w:p>
+            <w:pPr>
+              <w:spacing w:after="0" w:line="0" w:lineRule="atLeast"/>
+              <w:rPr>
+                <w:rFonts w:ascii="Times New Roman" w:eastAsia="Times New Roman" w:hAnsi="Times New Roman" w:cs="Times New Roman"/>
+                <w:sz w:val="24"/>
+                <w:szCs w:val="24"/>
+                <w:lang w:eastAsia="en-AU"/>
+              </w:rPr>
+            </w:pPr>
+            <w:r>
+              <w:rPr>
+                <w:rFonts w:ascii="Times New Roman" w:eastAsia="Times New Roman" w:hAnsi="Times New Roman" w:cs="Times New Roman"/>
+                <w:sz w:val="24"/>
+                <w:szCs w:val="24"/>
+                <w:lang w:eastAsia="en-AU"/>
+              </w:rPr>
+              <w:t>3</w:t>
+            </w:r>
           </w:p>
         </w:tc>
         <w:tc>
@@ -7060,34 +7549,52 @@
                 <w:lang w:eastAsia="en-AU"/>
               </w:rPr>
             </w:pPr>
-          </w:p>
-        </w:tc>
-        <w:tc>
-          <w:tcPr>
-            <w:tcW w:w="0" w:type="auto"/>
-            <w:tcBorders>
-              <w:top w:val="single" w:sz="8" w:space="0" w:color="8064A2"/>
-              <w:left w:val="single" w:sz="4" w:space="0" w:color="000000"/>
-              <w:bottom w:val="single" w:sz="8" w:space="0" w:color="8064A2"/>
-              <w:right w:val="single" w:sz="4" w:space="0" w:color="000000"/>
-            </w:tcBorders>
-            <w:tcMar>
-              <w:top w:w="0" w:type="dxa"/>
-              <w:left w:w="108" w:type="dxa"/>
-              <w:bottom w:w="0" w:type="dxa"/>
-              <w:right w:w="108" w:type="dxa"/>
-            </w:tcMar>
-          </w:tcPr>
-          <w:p>
-            <w:pPr>
-              <w:spacing w:after="0" w:line="0" w:lineRule="atLeast"/>
-              <w:rPr>
-                <w:rFonts w:ascii="Times New Roman" w:eastAsia="Times New Roman" w:hAnsi="Times New Roman" w:cs="Times New Roman"/>
-                <w:sz w:val="24"/>
-                <w:szCs w:val="24"/>
-                <w:lang w:eastAsia="en-AU"/>
-              </w:rPr>
-            </w:pPr>
+            <w:r>
+              <w:rPr>
+                <w:rFonts w:ascii="Times New Roman" w:eastAsia="Times New Roman" w:hAnsi="Times New Roman" w:cs="Times New Roman"/>
+                <w:sz w:val="24"/>
+                <w:szCs w:val="24"/>
+                <w:lang w:eastAsia="en-AU"/>
+              </w:rPr>
+              <w:t>Write code to have points on the map</w:t>
+            </w:r>
+          </w:p>
+        </w:tc>
+        <w:tc>
+          <w:tcPr>
+            <w:tcW w:w="0" w:type="auto"/>
+            <w:tcBorders>
+              <w:top w:val="single" w:sz="8" w:space="0" w:color="8064A2"/>
+              <w:left w:val="single" w:sz="4" w:space="0" w:color="000000"/>
+              <w:bottom w:val="single" w:sz="8" w:space="0" w:color="8064A2"/>
+              <w:right w:val="single" w:sz="4" w:space="0" w:color="000000"/>
+            </w:tcBorders>
+            <w:tcMar>
+              <w:top w:w="0" w:type="dxa"/>
+              <w:left w:w="108" w:type="dxa"/>
+              <w:bottom w:w="0" w:type="dxa"/>
+              <w:right w:w="108" w:type="dxa"/>
+            </w:tcMar>
+          </w:tcPr>
+          <w:p>
+            <w:pPr>
+              <w:spacing w:after="0" w:line="0" w:lineRule="atLeast"/>
+              <w:rPr>
+                <w:rFonts w:ascii="Times New Roman" w:eastAsia="Times New Roman" w:hAnsi="Times New Roman" w:cs="Times New Roman"/>
+                <w:sz w:val="24"/>
+                <w:szCs w:val="24"/>
+                <w:lang w:eastAsia="en-AU"/>
+              </w:rPr>
+            </w:pPr>
+            <w:r>
+              <w:rPr>
+                <w:rFonts w:ascii="Times New Roman" w:eastAsia="Times New Roman" w:hAnsi="Times New Roman" w:cs="Times New Roman"/>
+                <w:sz w:val="24"/>
+                <w:szCs w:val="24"/>
+                <w:lang w:eastAsia="en-AU"/>
+              </w:rPr>
+              <w:t>4</w:t>
+            </w:r>
           </w:p>
         </w:tc>
         <w:tc>
@@ -7174,34 +7681,52 @@
                 <w:lang w:eastAsia="en-AU"/>
               </w:rPr>
             </w:pPr>
-          </w:p>
-        </w:tc>
-        <w:tc>
-          <w:tcPr>
-            <w:tcW w:w="0" w:type="auto"/>
-            <w:tcBorders>
-              <w:top w:val="single" w:sz="8" w:space="0" w:color="8064A2"/>
-              <w:left w:val="single" w:sz="4" w:space="0" w:color="000000"/>
-              <w:bottom w:val="single" w:sz="8" w:space="0" w:color="8064A2"/>
-              <w:right w:val="single" w:sz="4" w:space="0" w:color="000000"/>
-            </w:tcBorders>
-            <w:tcMar>
-              <w:top w:w="0" w:type="dxa"/>
-              <w:left w:w="108" w:type="dxa"/>
-              <w:bottom w:w="0" w:type="dxa"/>
-              <w:right w:w="108" w:type="dxa"/>
-            </w:tcMar>
-          </w:tcPr>
-          <w:p>
-            <w:pPr>
-              <w:spacing w:after="0" w:line="0" w:lineRule="atLeast"/>
-              <w:rPr>
-                <w:rFonts w:ascii="Times New Roman" w:eastAsia="Times New Roman" w:hAnsi="Times New Roman" w:cs="Times New Roman"/>
-                <w:sz w:val="24"/>
-                <w:szCs w:val="24"/>
-                <w:lang w:eastAsia="en-AU"/>
-              </w:rPr>
-            </w:pPr>
+            <w:r>
+              <w:rPr>
+                <w:rFonts w:ascii="Times New Roman" w:eastAsia="Times New Roman" w:hAnsi="Times New Roman" w:cs="Times New Roman"/>
+                <w:sz w:val="24"/>
+                <w:szCs w:val="24"/>
+                <w:lang w:eastAsia="en-AU"/>
+              </w:rPr>
+              <w:t>Write code to have items location as the map location with the pin</w:t>
+            </w:r>
+          </w:p>
+        </w:tc>
+        <w:tc>
+          <w:tcPr>
+            <w:tcW w:w="0" w:type="auto"/>
+            <w:tcBorders>
+              <w:top w:val="single" w:sz="8" w:space="0" w:color="8064A2"/>
+              <w:left w:val="single" w:sz="4" w:space="0" w:color="000000"/>
+              <w:bottom w:val="single" w:sz="8" w:space="0" w:color="8064A2"/>
+              <w:right w:val="single" w:sz="4" w:space="0" w:color="000000"/>
+            </w:tcBorders>
+            <w:tcMar>
+              <w:top w:w="0" w:type="dxa"/>
+              <w:left w:w="108" w:type="dxa"/>
+              <w:bottom w:w="0" w:type="dxa"/>
+              <w:right w:w="108" w:type="dxa"/>
+            </w:tcMar>
+          </w:tcPr>
+          <w:p>
+            <w:pPr>
+              <w:spacing w:after="0" w:line="0" w:lineRule="atLeast"/>
+              <w:rPr>
+                <w:rFonts w:ascii="Times New Roman" w:eastAsia="Times New Roman" w:hAnsi="Times New Roman" w:cs="Times New Roman"/>
+                <w:sz w:val="24"/>
+                <w:szCs w:val="24"/>
+                <w:lang w:eastAsia="en-AU"/>
+              </w:rPr>
+            </w:pPr>
+            <w:r>
+              <w:rPr>
+                <w:rFonts w:ascii="Times New Roman" w:eastAsia="Times New Roman" w:hAnsi="Times New Roman" w:cs="Times New Roman"/>
+                <w:sz w:val="24"/>
+                <w:szCs w:val="24"/>
+                <w:lang w:eastAsia="en-AU"/>
+              </w:rPr>
+              <w:t>5</w:t>
+            </w:r>
           </w:p>
         </w:tc>
         <w:tc>
@@ -7288,34 +7813,52 @@
                 <w:lang w:eastAsia="en-AU"/>
               </w:rPr>
             </w:pPr>
-          </w:p>
-        </w:tc>
-        <w:tc>
-          <w:tcPr>
-            <w:tcW w:w="0" w:type="auto"/>
-            <w:tcBorders>
-              <w:top w:val="single" w:sz="8" w:space="0" w:color="8064A2"/>
-              <w:left w:val="single" w:sz="4" w:space="0" w:color="000000"/>
-              <w:bottom w:val="single" w:sz="8" w:space="0" w:color="8064A2"/>
-              <w:right w:val="single" w:sz="4" w:space="0" w:color="000000"/>
-            </w:tcBorders>
-            <w:tcMar>
-              <w:top w:w="0" w:type="dxa"/>
-              <w:left w:w="108" w:type="dxa"/>
-              <w:bottom w:w="0" w:type="dxa"/>
-              <w:right w:w="108" w:type="dxa"/>
-            </w:tcMar>
-          </w:tcPr>
-          <w:p>
-            <w:pPr>
-              <w:spacing w:after="0" w:line="0" w:lineRule="atLeast"/>
-              <w:rPr>
-                <w:rFonts w:ascii="Times New Roman" w:eastAsia="Times New Roman" w:hAnsi="Times New Roman" w:cs="Times New Roman"/>
-                <w:sz w:val="24"/>
-                <w:szCs w:val="24"/>
-                <w:lang w:eastAsia="en-AU"/>
-              </w:rPr>
-            </w:pPr>
+            <w:r>
+              <w:rPr>
+                <w:rFonts w:ascii="Times New Roman" w:eastAsia="Times New Roman" w:hAnsi="Times New Roman" w:cs="Times New Roman"/>
+                <w:sz w:val="24"/>
+                <w:szCs w:val="24"/>
+                <w:lang w:eastAsia="en-AU"/>
+              </w:rPr>
+              <w:t>Verify completion</w:t>
+            </w:r>
+          </w:p>
+        </w:tc>
+        <w:tc>
+          <w:tcPr>
+            <w:tcW w:w="0" w:type="auto"/>
+            <w:tcBorders>
+              <w:top w:val="single" w:sz="8" w:space="0" w:color="8064A2"/>
+              <w:left w:val="single" w:sz="4" w:space="0" w:color="000000"/>
+              <w:bottom w:val="single" w:sz="8" w:space="0" w:color="8064A2"/>
+              <w:right w:val="single" w:sz="4" w:space="0" w:color="000000"/>
+            </w:tcBorders>
+            <w:tcMar>
+              <w:top w:w="0" w:type="dxa"/>
+              <w:left w:w="108" w:type="dxa"/>
+              <w:bottom w:w="0" w:type="dxa"/>
+              <w:right w:w="108" w:type="dxa"/>
+            </w:tcMar>
+          </w:tcPr>
+          <w:p>
+            <w:pPr>
+              <w:spacing w:after="0" w:line="0" w:lineRule="atLeast"/>
+              <w:rPr>
+                <w:rFonts w:ascii="Times New Roman" w:eastAsia="Times New Roman" w:hAnsi="Times New Roman" w:cs="Times New Roman"/>
+                <w:sz w:val="24"/>
+                <w:szCs w:val="24"/>
+                <w:lang w:eastAsia="en-AU"/>
+              </w:rPr>
+            </w:pPr>
+            <w:r>
+              <w:rPr>
+                <w:rFonts w:ascii="Times New Roman" w:eastAsia="Times New Roman" w:hAnsi="Times New Roman" w:cs="Times New Roman"/>
+                <w:sz w:val="24"/>
+                <w:szCs w:val="24"/>
+                <w:lang w:eastAsia="en-AU"/>
+              </w:rPr>
+              <w:t>2</w:t>
+            </w:r>
           </w:p>
         </w:tc>
         <w:tc>
@@ -7416,6 +7959,14 @@
                 <w:color w:val="000000"/>
                 <w:lang w:eastAsia="en-AU"/>
               </w:rPr>
+              <w:t>5</w:t>
+            </w:r>
+            <w:r>
+              <w:rPr>
+                <w:rFonts w:ascii="Calibri" w:eastAsia="Times New Roman" w:hAnsi="Calibri" w:cs="Calibri"/>
+                <w:color w:val="000000"/>
+                <w:lang w:eastAsia="en-AU"/>
+              </w:rPr>
               <w:tab/>
               <w:t>Total Hours:</w:t>
             </w:r>
@@ -7447,6 +7998,15 @@
                 <w:lang w:eastAsia="en-AU"/>
               </w:rPr>
             </w:pPr>
+            <w:r>
+              <w:rPr>
+                <w:rFonts w:ascii="Times New Roman" w:eastAsia="Times New Roman" w:hAnsi="Times New Roman" w:cs="Times New Roman"/>
+                <w:sz w:val="24"/>
+                <w:szCs w:val="24"/>
+                <w:lang w:eastAsia="en-AU"/>
+              </w:rPr>
+              <w:t>17</w:t>
+            </w:r>
           </w:p>
         </w:tc>
         <w:tc>
@@ -7504,8 +8064,949 @@
           <w:b/>
         </w:rPr>
         <w:lastRenderedPageBreak/>
-        <w:t>Expand models (URLs, pictures etc)</w:t>
+        <w:t>Story: As the client I want to have the option to choose which city I want to see data for on the website with a button. ()</w:t>
       </w:r>
+    </w:p>
+    <w:tbl>
+      <w:tblPr>
+        <w:tblW w:w="0" w:type="auto"/>
+        <w:tblCellMar>
+          <w:top w:w="15" w:type="dxa"/>
+          <w:left w:w="15" w:type="dxa"/>
+          <w:bottom w:w="15" w:type="dxa"/>
+          <w:right w:w="15" w:type="dxa"/>
+        </w:tblCellMar>
+        <w:tblLook w:val="04A0" w:firstRow="1" w:lastRow="0" w:firstColumn="1" w:lastColumn="0" w:noHBand="0" w:noVBand="1"/>
+      </w:tblPr>
+      <w:tblGrid>
+        <w:gridCol w:w="874"/>
+        <w:gridCol w:w="5381"/>
+        <w:gridCol w:w="1016"/>
+        <w:gridCol w:w="768"/>
+      </w:tblGrid>
+      <w:tr>
+        <w:tc>
+          <w:tcPr>
+            <w:tcW w:w="0" w:type="auto"/>
+            <w:tcBorders>
+              <w:top w:val="single" w:sz="8" w:space="0" w:color="8064A2"/>
+              <w:left w:val="single" w:sz="8" w:space="0" w:color="8064A2"/>
+              <w:bottom w:val="single" w:sz="4" w:space="0" w:color="000000"/>
+              <w:right w:val="single" w:sz="4" w:space="0" w:color="000000"/>
+            </w:tcBorders>
+            <w:shd w:val="clear" w:color="auto" w:fill="8064A2"/>
+            <w:tcMar>
+              <w:top w:w="0" w:type="dxa"/>
+              <w:left w:w="108" w:type="dxa"/>
+              <w:bottom w:w="0" w:type="dxa"/>
+              <w:right w:w="108" w:type="dxa"/>
+            </w:tcMar>
+            <w:hideMark/>
+          </w:tcPr>
+          <w:p>
+            <w:pPr>
+              <w:spacing w:after="0" w:line="0" w:lineRule="atLeast"/>
+              <w:rPr>
+                <w:rFonts w:ascii="Times New Roman" w:eastAsia="Times New Roman" w:hAnsi="Times New Roman" w:cs="Times New Roman"/>
+                <w:sz w:val="24"/>
+                <w:szCs w:val="24"/>
+                <w:lang w:eastAsia="en-AU"/>
+              </w:rPr>
+            </w:pPr>
+            <w:r>
+              <w:rPr>
+                <w:rFonts w:ascii="Calibri" w:eastAsia="Times New Roman" w:hAnsi="Calibri" w:cs="Calibri"/>
+                <w:b/>
+                <w:bCs/>
+                <w:color w:val="FFFFFF"/>
+                <w:lang w:eastAsia="en-AU"/>
+              </w:rPr>
+              <w:t>Task ID</w:t>
+            </w:r>
+          </w:p>
+        </w:tc>
+        <w:tc>
+          <w:tcPr>
+            <w:tcW w:w="0" w:type="auto"/>
+            <w:tcBorders>
+              <w:top w:val="single" w:sz="8" w:space="0" w:color="8064A2"/>
+              <w:left w:val="single" w:sz="4" w:space="0" w:color="000000"/>
+              <w:bottom w:val="single" w:sz="4" w:space="0" w:color="000000"/>
+              <w:right w:val="single" w:sz="4" w:space="0" w:color="000000"/>
+            </w:tcBorders>
+            <w:shd w:val="clear" w:color="auto" w:fill="8064A2"/>
+            <w:tcMar>
+              <w:top w:w="0" w:type="dxa"/>
+              <w:left w:w="108" w:type="dxa"/>
+              <w:bottom w:w="0" w:type="dxa"/>
+              <w:right w:w="108" w:type="dxa"/>
+            </w:tcMar>
+            <w:hideMark/>
+          </w:tcPr>
+          <w:p>
+            <w:pPr>
+              <w:spacing w:after="0" w:line="0" w:lineRule="atLeast"/>
+              <w:rPr>
+                <w:rFonts w:ascii="Times New Roman" w:eastAsia="Times New Roman" w:hAnsi="Times New Roman" w:cs="Times New Roman"/>
+                <w:sz w:val="24"/>
+                <w:szCs w:val="24"/>
+                <w:lang w:eastAsia="en-AU"/>
+              </w:rPr>
+            </w:pPr>
+            <w:r>
+              <w:rPr>
+                <w:rFonts w:ascii="Calibri" w:eastAsia="Times New Roman" w:hAnsi="Calibri" w:cs="Calibri"/>
+                <w:b/>
+                <w:bCs/>
+                <w:color w:val="FFFFFF"/>
+                <w:lang w:eastAsia="en-AU"/>
+              </w:rPr>
+              <w:t>Task Description</w:t>
+            </w:r>
+          </w:p>
+        </w:tc>
+        <w:tc>
+          <w:tcPr>
+            <w:tcW w:w="0" w:type="auto"/>
+            <w:tcBorders>
+              <w:top w:val="single" w:sz="8" w:space="0" w:color="8064A2"/>
+              <w:left w:val="single" w:sz="4" w:space="0" w:color="000000"/>
+              <w:bottom w:val="single" w:sz="4" w:space="0" w:color="000000"/>
+              <w:right w:val="single" w:sz="4" w:space="0" w:color="000000"/>
+            </w:tcBorders>
+            <w:shd w:val="clear" w:color="auto" w:fill="8064A2"/>
+            <w:tcMar>
+              <w:top w:w="0" w:type="dxa"/>
+              <w:left w:w="108" w:type="dxa"/>
+              <w:bottom w:w="0" w:type="dxa"/>
+              <w:right w:w="108" w:type="dxa"/>
+            </w:tcMar>
+            <w:hideMark/>
+          </w:tcPr>
+          <w:p>
+            <w:pPr>
+              <w:spacing w:after="0" w:line="0" w:lineRule="atLeast"/>
+              <w:rPr>
+                <w:rFonts w:ascii="Times New Roman" w:eastAsia="Times New Roman" w:hAnsi="Times New Roman" w:cs="Times New Roman"/>
+                <w:sz w:val="24"/>
+                <w:szCs w:val="24"/>
+                <w:lang w:eastAsia="en-AU"/>
+              </w:rPr>
+            </w:pPr>
+            <w:r>
+              <w:rPr>
+                <w:rFonts w:ascii="Calibri" w:eastAsia="Times New Roman" w:hAnsi="Calibri" w:cs="Calibri"/>
+                <w:b/>
+                <w:bCs/>
+                <w:color w:val="FFFFFF"/>
+                <w:lang w:eastAsia="en-AU"/>
+              </w:rPr>
+              <w:t>Estimate</w:t>
+            </w:r>
+          </w:p>
+        </w:tc>
+        <w:tc>
+          <w:tcPr>
+            <w:tcW w:w="0" w:type="auto"/>
+            <w:tcBorders>
+              <w:top w:val="single" w:sz="8" w:space="0" w:color="8064A2"/>
+              <w:left w:val="single" w:sz="4" w:space="0" w:color="000000"/>
+              <w:bottom w:val="single" w:sz="4" w:space="0" w:color="000000"/>
+              <w:right w:val="single" w:sz="8" w:space="0" w:color="8064A2"/>
+            </w:tcBorders>
+            <w:shd w:val="clear" w:color="auto" w:fill="8064A2"/>
+            <w:tcMar>
+              <w:top w:w="0" w:type="dxa"/>
+              <w:left w:w="108" w:type="dxa"/>
+              <w:bottom w:w="0" w:type="dxa"/>
+              <w:right w:w="108" w:type="dxa"/>
+            </w:tcMar>
+            <w:hideMark/>
+          </w:tcPr>
+          <w:p>
+            <w:pPr>
+              <w:spacing w:after="0" w:line="0" w:lineRule="atLeast"/>
+              <w:rPr>
+                <w:rFonts w:ascii="Times New Roman" w:eastAsia="Times New Roman" w:hAnsi="Times New Roman" w:cs="Times New Roman"/>
+                <w:sz w:val="24"/>
+                <w:szCs w:val="24"/>
+                <w:lang w:eastAsia="en-AU"/>
+              </w:rPr>
+            </w:pPr>
+            <w:r>
+              <w:rPr>
+                <w:rFonts w:ascii="Calibri" w:eastAsia="Times New Roman" w:hAnsi="Calibri" w:cs="Calibri"/>
+                <w:b/>
+                <w:bCs/>
+                <w:color w:val="FFFFFF"/>
+                <w:lang w:eastAsia="en-AU"/>
+              </w:rPr>
+              <w:t>Taken</w:t>
+            </w:r>
+          </w:p>
+        </w:tc>
+      </w:tr>
+      <w:tr>
+        <w:tc>
+          <w:tcPr>
+            <w:tcW w:w="0" w:type="auto"/>
+            <w:tcBorders>
+              <w:top w:val="single" w:sz="8" w:space="0" w:color="8064A2"/>
+              <w:left w:val="single" w:sz="8" w:space="0" w:color="8064A2"/>
+              <w:bottom w:val="single" w:sz="8" w:space="0" w:color="8064A2"/>
+              <w:right w:val="single" w:sz="4" w:space="0" w:color="000000"/>
+            </w:tcBorders>
+            <w:tcMar>
+              <w:top w:w="0" w:type="dxa"/>
+              <w:left w:w="108" w:type="dxa"/>
+              <w:bottom w:w="0" w:type="dxa"/>
+              <w:right w:w="108" w:type="dxa"/>
+            </w:tcMar>
+          </w:tcPr>
+          <w:p>
+            <w:pPr>
+              <w:spacing w:after="0" w:line="0" w:lineRule="atLeast"/>
+              <w:rPr>
+                <w:rFonts w:ascii="Times New Roman" w:eastAsia="Times New Roman" w:hAnsi="Times New Roman" w:cs="Times New Roman"/>
+                <w:sz w:val="24"/>
+                <w:szCs w:val="24"/>
+                <w:lang w:eastAsia="en-AU"/>
+              </w:rPr>
+            </w:pPr>
+          </w:p>
+        </w:tc>
+        <w:tc>
+          <w:tcPr>
+            <w:tcW w:w="0" w:type="auto"/>
+            <w:tcBorders>
+              <w:top w:val="single" w:sz="8" w:space="0" w:color="8064A2"/>
+              <w:left w:val="single" w:sz="4" w:space="0" w:color="000000"/>
+              <w:bottom w:val="single" w:sz="8" w:space="0" w:color="8064A2"/>
+              <w:right w:val="single" w:sz="4" w:space="0" w:color="000000"/>
+            </w:tcBorders>
+            <w:tcMar>
+              <w:top w:w="0" w:type="dxa"/>
+              <w:left w:w="108" w:type="dxa"/>
+              <w:bottom w:w="0" w:type="dxa"/>
+              <w:right w:w="108" w:type="dxa"/>
+            </w:tcMar>
+          </w:tcPr>
+          <w:p>
+            <w:pPr>
+              <w:spacing w:after="0" w:line="0" w:lineRule="atLeast"/>
+              <w:rPr>
+                <w:rFonts w:ascii="Times New Roman" w:eastAsia="Times New Roman" w:hAnsi="Times New Roman" w:cs="Times New Roman"/>
+                <w:sz w:val="24"/>
+                <w:szCs w:val="24"/>
+                <w:lang w:eastAsia="en-AU"/>
+              </w:rPr>
+            </w:pPr>
+            <w:r>
+              <w:rPr>
+                <w:rFonts w:ascii="Times New Roman" w:eastAsia="Times New Roman" w:hAnsi="Times New Roman" w:cs="Times New Roman"/>
+                <w:sz w:val="24"/>
+                <w:szCs w:val="24"/>
+                <w:lang w:eastAsia="en-AU"/>
+              </w:rPr>
+              <w:t>Write tests</w:t>
+            </w:r>
+          </w:p>
+        </w:tc>
+        <w:tc>
+          <w:tcPr>
+            <w:tcW w:w="0" w:type="auto"/>
+            <w:tcBorders>
+              <w:top w:val="single" w:sz="8" w:space="0" w:color="8064A2"/>
+              <w:left w:val="single" w:sz="4" w:space="0" w:color="000000"/>
+              <w:bottom w:val="single" w:sz="8" w:space="0" w:color="8064A2"/>
+              <w:right w:val="single" w:sz="4" w:space="0" w:color="000000"/>
+            </w:tcBorders>
+            <w:tcMar>
+              <w:top w:w="0" w:type="dxa"/>
+              <w:left w:w="108" w:type="dxa"/>
+              <w:bottom w:w="0" w:type="dxa"/>
+              <w:right w:w="108" w:type="dxa"/>
+            </w:tcMar>
+          </w:tcPr>
+          <w:p>
+            <w:pPr>
+              <w:spacing w:after="0" w:line="0" w:lineRule="atLeast"/>
+              <w:rPr>
+                <w:rFonts w:ascii="Times New Roman" w:eastAsia="Times New Roman" w:hAnsi="Times New Roman" w:cs="Times New Roman"/>
+                <w:sz w:val="24"/>
+                <w:szCs w:val="24"/>
+                <w:lang w:eastAsia="en-AU"/>
+              </w:rPr>
+            </w:pPr>
+          </w:p>
+        </w:tc>
+        <w:tc>
+          <w:tcPr>
+            <w:tcW w:w="0" w:type="auto"/>
+            <w:tcBorders>
+              <w:top w:val="single" w:sz="8" w:space="0" w:color="8064A2"/>
+              <w:left w:val="single" w:sz="4" w:space="0" w:color="000000"/>
+              <w:bottom w:val="single" w:sz="8" w:space="0" w:color="8064A2"/>
+              <w:right w:val="single" w:sz="8" w:space="0" w:color="8064A2"/>
+            </w:tcBorders>
+            <w:tcMar>
+              <w:top w:w="0" w:type="dxa"/>
+              <w:left w:w="108" w:type="dxa"/>
+              <w:bottom w:w="0" w:type="dxa"/>
+              <w:right w:w="108" w:type="dxa"/>
+            </w:tcMar>
+          </w:tcPr>
+          <w:p>
+            <w:pPr>
+              <w:spacing w:after="0" w:line="0" w:lineRule="atLeast"/>
+              <w:rPr>
+                <w:rFonts w:ascii="Times New Roman" w:eastAsia="Times New Roman" w:hAnsi="Times New Roman" w:cs="Times New Roman"/>
+                <w:sz w:val="24"/>
+                <w:szCs w:val="24"/>
+                <w:lang w:eastAsia="en-AU"/>
+              </w:rPr>
+            </w:pPr>
+          </w:p>
+        </w:tc>
+      </w:tr>
+      <w:tr>
+        <w:tc>
+          <w:tcPr>
+            <w:tcW w:w="0" w:type="auto"/>
+            <w:tcBorders>
+              <w:top w:val="single" w:sz="8" w:space="0" w:color="8064A2"/>
+              <w:left w:val="single" w:sz="8" w:space="0" w:color="8064A2"/>
+              <w:bottom w:val="single" w:sz="8" w:space="0" w:color="8064A2"/>
+              <w:right w:val="single" w:sz="4" w:space="0" w:color="000000"/>
+            </w:tcBorders>
+            <w:tcMar>
+              <w:top w:w="0" w:type="dxa"/>
+              <w:left w:w="108" w:type="dxa"/>
+              <w:bottom w:w="0" w:type="dxa"/>
+              <w:right w:w="108" w:type="dxa"/>
+            </w:tcMar>
+          </w:tcPr>
+          <w:p>
+            <w:pPr>
+              <w:spacing w:after="0" w:line="0" w:lineRule="atLeast"/>
+              <w:rPr>
+                <w:rFonts w:ascii="Times New Roman" w:eastAsia="Times New Roman" w:hAnsi="Times New Roman" w:cs="Times New Roman"/>
+                <w:sz w:val="24"/>
+                <w:szCs w:val="24"/>
+                <w:lang w:eastAsia="en-AU"/>
+              </w:rPr>
+            </w:pPr>
+          </w:p>
+        </w:tc>
+        <w:tc>
+          <w:tcPr>
+            <w:tcW w:w="0" w:type="auto"/>
+            <w:tcBorders>
+              <w:top w:val="single" w:sz="8" w:space="0" w:color="8064A2"/>
+              <w:left w:val="single" w:sz="4" w:space="0" w:color="000000"/>
+              <w:bottom w:val="single" w:sz="8" w:space="0" w:color="8064A2"/>
+              <w:right w:val="single" w:sz="4" w:space="0" w:color="000000"/>
+            </w:tcBorders>
+            <w:tcMar>
+              <w:top w:w="0" w:type="dxa"/>
+              <w:left w:w="108" w:type="dxa"/>
+              <w:bottom w:w="0" w:type="dxa"/>
+              <w:right w:w="108" w:type="dxa"/>
+            </w:tcMar>
+          </w:tcPr>
+          <w:p>
+            <w:pPr>
+              <w:spacing w:after="0" w:line="0" w:lineRule="atLeast"/>
+              <w:rPr>
+                <w:rFonts w:ascii="Times New Roman" w:eastAsia="Times New Roman" w:hAnsi="Times New Roman" w:cs="Times New Roman"/>
+                <w:sz w:val="24"/>
+                <w:szCs w:val="24"/>
+                <w:lang w:eastAsia="en-AU"/>
+              </w:rPr>
+            </w:pPr>
+            <w:r>
+              <w:rPr>
+                <w:rFonts w:ascii="Times New Roman" w:eastAsia="Times New Roman" w:hAnsi="Times New Roman" w:cs="Times New Roman"/>
+                <w:sz w:val="24"/>
+                <w:szCs w:val="24"/>
+                <w:lang w:eastAsia="en-AU"/>
+              </w:rPr>
+              <w:t>Write code for html buttons</w:t>
+            </w:r>
+          </w:p>
+        </w:tc>
+        <w:tc>
+          <w:tcPr>
+            <w:tcW w:w="0" w:type="auto"/>
+            <w:tcBorders>
+              <w:top w:val="single" w:sz="8" w:space="0" w:color="8064A2"/>
+              <w:left w:val="single" w:sz="4" w:space="0" w:color="000000"/>
+              <w:bottom w:val="single" w:sz="8" w:space="0" w:color="8064A2"/>
+              <w:right w:val="single" w:sz="4" w:space="0" w:color="000000"/>
+            </w:tcBorders>
+            <w:tcMar>
+              <w:top w:w="0" w:type="dxa"/>
+              <w:left w:w="108" w:type="dxa"/>
+              <w:bottom w:w="0" w:type="dxa"/>
+              <w:right w:w="108" w:type="dxa"/>
+            </w:tcMar>
+          </w:tcPr>
+          <w:p>
+            <w:pPr>
+              <w:spacing w:after="0" w:line="0" w:lineRule="atLeast"/>
+              <w:rPr>
+                <w:rFonts w:ascii="Times New Roman" w:eastAsia="Times New Roman" w:hAnsi="Times New Roman" w:cs="Times New Roman"/>
+                <w:sz w:val="24"/>
+                <w:szCs w:val="24"/>
+                <w:lang w:eastAsia="en-AU"/>
+              </w:rPr>
+            </w:pPr>
+          </w:p>
+        </w:tc>
+        <w:tc>
+          <w:tcPr>
+            <w:tcW w:w="0" w:type="auto"/>
+            <w:tcBorders>
+              <w:top w:val="single" w:sz="8" w:space="0" w:color="8064A2"/>
+              <w:left w:val="single" w:sz="4" w:space="0" w:color="000000"/>
+              <w:bottom w:val="single" w:sz="8" w:space="0" w:color="8064A2"/>
+              <w:right w:val="single" w:sz="8" w:space="0" w:color="8064A2"/>
+            </w:tcBorders>
+            <w:tcMar>
+              <w:top w:w="0" w:type="dxa"/>
+              <w:left w:w="108" w:type="dxa"/>
+              <w:bottom w:w="0" w:type="dxa"/>
+              <w:right w:w="108" w:type="dxa"/>
+            </w:tcMar>
+          </w:tcPr>
+          <w:p>
+            <w:pPr>
+              <w:spacing w:after="0" w:line="0" w:lineRule="atLeast"/>
+              <w:rPr>
+                <w:rFonts w:ascii="Times New Roman" w:eastAsia="Times New Roman" w:hAnsi="Times New Roman" w:cs="Times New Roman"/>
+                <w:sz w:val="24"/>
+                <w:szCs w:val="24"/>
+                <w:lang w:eastAsia="en-AU"/>
+              </w:rPr>
+            </w:pPr>
+          </w:p>
+        </w:tc>
+      </w:tr>
+      <w:tr>
+        <w:tc>
+          <w:tcPr>
+            <w:tcW w:w="0" w:type="auto"/>
+            <w:tcBorders>
+              <w:top w:val="single" w:sz="8" w:space="0" w:color="8064A2"/>
+              <w:left w:val="single" w:sz="8" w:space="0" w:color="8064A2"/>
+              <w:bottom w:val="single" w:sz="8" w:space="0" w:color="8064A2"/>
+              <w:right w:val="single" w:sz="4" w:space="0" w:color="000000"/>
+            </w:tcBorders>
+            <w:tcMar>
+              <w:top w:w="0" w:type="dxa"/>
+              <w:left w:w="108" w:type="dxa"/>
+              <w:bottom w:w="0" w:type="dxa"/>
+              <w:right w:w="108" w:type="dxa"/>
+            </w:tcMar>
+          </w:tcPr>
+          <w:p>
+            <w:pPr>
+              <w:spacing w:after="0" w:line="0" w:lineRule="atLeast"/>
+              <w:rPr>
+                <w:rFonts w:ascii="Times New Roman" w:eastAsia="Times New Roman" w:hAnsi="Times New Roman" w:cs="Times New Roman"/>
+                <w:sz w:val="24"/>
+                <w:szCs w:val="24"/>
+                <w:lang w:eastAsia="en-AU"/>
+              </w:rPr>
+            </w:pPr>
+          </w:p>
+        </w:tc>
+        <w:tc>
+          <w:tcPr>
+            <w:tcW w:w="0" w:type="auto"/>
+            <w:tcBorders>
+              <w:top w:val="single" w:sz="8" w:space="0" w:color="8064A2"/>
+              <w:left w:val="single" w:sz="4" w:space="0" w:color="000000"/>
+              <w:bottom w:val="single" w:sz="8" w:space="0" w:color="8064A2"/>
+              <w:right w:val="single" w:sz="4" w:space="0" w:color="000000"/>
+            </w:tcBorders>
+            <w:tcMar>
+              <w:top w:w="0" w:type="dxa"/>
+              <w:left w:w="108" w:type="dxa"/>
+              <w:bottom w:w="0" w:type="dxa"/>
+              <w:right w:w="108" w:type="dxa"/>
+            </w:tcMar>
+          </w:tcPr>
+          <w:p>
+            <w:pPr>
+              <w:spacing w:after="0" w:line="0" w:lineRule="atLeast"/>
+              <w:rPr>
+                <w:rFonts w:ascii="Times New Roman" w:eastAsia="Times New Roman" w:hAnsi="Times New Roman" w:cs="Times New Roman"/>
+                <w:sz w:val="24"/>
+                <w:szCs w:val="24"/>
+                <w:lang w:eastAsia="en-AU"/>
+              </w:rPr>
+            </w:pPr>
+            <w:r>
+              <w:rPr>
+                <w:rFonts w:ascii="Times New Roman" w:eastAsia="Times New Roman" w:hAnsi="Times New Roman" w:cs="Times New Roman"/>
+                <w:sz w:val="24"/>
+                <w:szCs w:val="24"/>
+                <w:lang w:eastAsia="en-AU"/>
+              </w:rPr>
+              <w:t>Write code to check what city the information is from</w:t>
+            </w:r>
+          </w:p>
+        </w:tc>
+        <w:tc>
+          <w:tcPr>
+            <w:tcW w:w="0" w:type="auto"/>
+            <w:tcBorders>
+              <w:top w:val="single" w:sz="8" w:space="0" w:color="8064A2"/>
+              <w:left w:val="single" w:sz="4" w:space="0" w:color="000000"/>
+              <w:bottom w:val="single" w:sz="8" w:space="0" w:color="8064A2"/>
+              <w:right w:val="single" w:sz="4" w:space="0" w:color="000000"/>
+            </w:tcBorders>
+            <w:tcMar>
+              <w:top w:w="0" w:type="dxa"/>
+              <w:left w:w="108" w:type="dxa"/>
+              <w:bottom w:w="0" w:type="dxa"/>
+              <w:right w:w="108" w:type="dxa"/>
+            </w:tcMar>
+          </w:tcPr>
+          <w:p>
+            <w:pPr>
+              <w:spacing w:after="0" w:line="0" w:lineRule="atLeast"/>
+              <w:rPr>
+                <w:rFonts w:ascii="Times New Roman" w:eastAsia="Times New Roman" w:hAnsi="Times New Roman" w:cs="Times New Roman"/>
+                <w:sz w:val="24"/>
+                <w:szCs w:val="24"/>
+                <w:lang w:eastAsia="en-AU"/>
+              </w:rPr>
+            </w:pPr>
+          </w:p>
+        </w:tc>
+        <w:tc>
+          <w:tcPr>
+            <w:tcW w:w="0" w:type="auto"/>
+            <w:tcBorders>
+              <w:top w:val="single" w:sz="8" w:space="0" w:color="8064A2"/>
+              <w:left w:val="single" w:sz="4" w:space="0" w:color="000000"/>
+              <w:bottom w:val="single" w:sz="8" w:space="0" w:color="8064A2"/>
+              <w:right w:val="single" w:sz="8" w:space="0" w:color="8064A2"/>
+            </w:tcBorders>
+            <w:tcMar>
+              <w:top w:w="0" w:type="dxa"/>
+              <w:left w:w="108" w:type="dxa"/>
+              <w:bottom w:w="0" w:type="dxa"/>
+              <w:right w:w="108" w:type="dxa"/>
+            </w:tcMar>
+          </w:tcPr>
+          <w:p>
+            <w:pPr>
+              <w:spacing w:after="0" w:line="0" w:lineRule="atLeast"/>
+              <w:rPr>
+                <w:rFonts w:ascii="Times New Roman" w:eastAsia="Times New Roman" w:hAnsi="Times New Roman" w:cs="Times New Roman"/>
+                <w:sz w:val="24"/>
+                <w:szCs w:val="24"/>
+                <w:lang w:eastAsia="en-AU"/>
+              </w:rPr>
+            </w:pPr>
+          </w:p>
+        </w:tc>
+      </w:tr>
+      <w:tr>
+        <w:tc>
+          <w:tcPr>
+            <w:tcW w:w="0" w:type="auto"/>
+            <w:tcBorders>
+              <w:top w:val="single" w:sz="8" w:space="0" w:color="8064A2"/>
+              <w:left w:val="single" w:sz="8" w:space="0" w:color="8064A2"/>
+              <w:bottom w:val="single" w:sz="8" w:space="0" w:color="8064A2"/>
+              <w:right w:val="single" w:sz="4" w:space="0" w:color="000000"/>
+            </w:tcBorders>
+            <w:tcMar>
+              <w:top w:w="0" w:type="dxa"/>
+              <w:left w:w="108" w:type="dxa"/>
+              <w:bottom w:w="0" w:type="dxa"/>
+              <w:right w:w="108" w:type="dxa"/>
+            </w:tcMar>
+          </w:tcPr>
+          <w:p>
+            <w:pPr>
+              <w:spacing w:after="0" w:line="0" w:lineRule="atLeast"/>
+              <w:rPr>
+                <w:rFonts w:ascii="Times New Roman" w:eastAsia="Times New Roman" w:hAnsi="Times New Roman" w:cs="Times New Roman"/>
+                <w:sz w:val="24"/>
+                <w:szCs w:val="24"/>
+                <w:lang w:eastAsia="en-AU"/>
+              </w:rPr>
+            </w:pPr>
+          </w:p>
+        </w:tc>
+        <w:tc>
+          <w:tcPr>
+            <w:tcW w:w="0" w:type="auto"/>
+            <w:tcBorders>
+              <w:top w:val="single" w:sz="8" w:space="0" w:color="8064A2"/>
+              <w:left w:val="single" w:sz="4" w:space="0" w:color="000000"/>
+              <w:bottom w:val="single" w:sz="8" w:space="0" w:color="8064A2"/>
+              <w:right w:val="single" w:sz="4" w:space="0" w:color="000000"/>
+            </w:tcBorders>
+            <w:tcMar>
+              <w:top w:w="0" w:type="dxa"/>
+              <w:left w:w="108" w:type="dxa"/>
+              <w:bottom w:w="0" w:type="dxa"/>
+              <w:right w:w="108" w:type="dxa"/>
+            </w:tcMar>
+          </w:tcPr>
+          <w:p>
+            <w:pPr>
+              <w:spacing w:after="0" w:line="0" w:lineRule="atLeast"/>
+              <w:rPr>
+                <w:rFonts w:ascii="Times New Roman" w:eastAsia="Times New Roman" w:hAnsi="Times New Roman" w:cs="Times New Roman"/>
+                <w:sz w:val="24"/>
+                <w:szCs w:val="24"/>
+                <w:lang w:eastAsia="en-AU"/>
+              </w:rPr>
+            </w:pPr>
+            <w:r>
+              <w:rPr>
+                <w:rFonts w:ascii="Times New Roman" w:eastAsia="Times New Roman" w:hAnsi="Times New Roman" w:cs="Times New Roman"/>
+                <w:sz w:val="24"/>
+                <w:szCs w:val="24"/>
+                <w:lang w:eastAsia="en-AU"/>
+              </w:rPr>
+              <w:t>Show information for that specific city</w:t>
+            </w:r>
+          </w:p>
+        </w:tc>
+        <w:tc>
+          <w:tcPr>
+            <w:tcW w:w="0" w:type="auto"/>
+            <w:tcBorders>
+              <w:top w:val="single" w:sz="8" w:space="0" w:color="8064A2"/>
+              <w:left w:val="single" w:sz="4" w:space="0" w:color="000000"/>
+              <w:bottom w:val="single" w:sz="8" w:space="0" w:color="8064A2"/>
+              <w:right w:val="single" w:sz="4" w:space="0" w:color="000000"/>
+            </w:tcBorders>
+            <w:tcMar>
+              <w:top w:w="0" w:type="dxa"/>
+              <w:left w:w="108" w:type="dxa"/>
+              <w:bottom w:w="0" w:type="dxa"/>
+              <w:right w:w="108" w:type="dxa"/>
+            </w:tcMar>
+          </w:tcPr>
+          <w:p>
+            <w:pPr>
+              <w:spacing w:after="0" w:line="0" w:lineRule="atLeast"/>
+              <w:rPr>
+                <w:rFonts w:ascii="Times New Roman" w:eastAsia="Times New Roman" w:hAnsi="Times New Roman" w:cs="Times New Roman"/>
+                <w:sz w:val="24"/>
+                <w:szCs w:val="24"/>
+                <w:lang w:eastAsia="en-AU"/>
+              </w:rPr>
+            </w:pPr>
+          </w:p>
+        </w:tc>
+        <w:tc>
+          <w:tcPr>
+            <w:tcW w:w="0" w:type="auto"/>
+            <w:tcBorders>
+              <w:top w:val="single" w:sz="8" w:space="0" w:color="8064A2"/>
+              <w:left w:val="single" w:sz="4" w:space="0" w:color="000000"/>
+              <w:bottom w:val="single" w:sz="8" w:space="0" w:color="8064A2"/>
+              <w:right w:val="single" w:sz="8" w:space="0" w:color="8064A2"/>
+            </w:tcBorders>
+            <w:tcMar>
+              <w:top w:w="0" w:type="dxa"/>
+              <w:left w:w="108" w:type="dxa"/>
+              <w:bottom w:w="0" w:type="dxa"/>
+              <w:right w:w="108" w:type="dxa"/>
+            </w:tcMar>
+          </w:tcPr>
+          <w:p>
+            <w:pPr>
+              <w:spacing w:after="0" w:line="0" w:lineRule="atLeast"/>
+              <w:rPr>
+                <w:rFonts w:ascii="Times New Roman" w:eastAsia="Times New Roman" w:hAnsi="Times New Roman" w:cs="Times New Roman"/>
+                <w:sz w:val="24"/>
+                <w:szCs w:val="24"/>
+                <w:lang w:eastAsia="en-AU"/>
+              </w:rPr>
+            </w:pPr>
+          </w:p>
+        </w:tc>
+      </w:tr>
+      <w:tr>
+        <w:tc>
+          <w:tcPr>
+            <w:tcW w:w="0" w:type="auto"/>
+            <w:tcBorders>
+              <w:top w:val="single" w:sz="8" w:space="0" w:color="8064A2"/>
+              <w:left w:val="single" w:sz="8" w:space="0" w:color="8064A2"/>
+              <w:bottom w:val="single" w:sz="8" w:space="0" w:color="8064A2"/>
+              <w:right w:val="single" w:sz="4" w:space="0" w:color="000000"/>
+            </w:tcBorders>
+            <w:tcMar>
+              <w:top w:w="0" w:type="dxa"/>
+              <w:left w:w="108" w:type="dxa"/>
+              <w:bottom w:w="0" w:type="dxa"/>
+              <w:right w:w="108" w:type="dxa"/>
+            </w:tcMar>
+          </w:tcPr>
+          <w:p>
+            <w:pPr>
+              <w:spacing w:after="0" w:line="0" w:lineRule="atLeast"/>
+              <w:rPr>
+                <w:rFonts w:ascii="Times New Roman" w:eastAsia="Times New Roman" w:hAnsi="Times New Roman" w:cs="Times New Roman"/>
+                <w:sz w:val="24"/>
+                <w:szCs w:val="24"/>
+                <w:lang w:eastAsia="en-AU"/>
+              </w:rPr>
+            </w:pPr>
+          </w:p>
+        </w:tc>
+        <w:tc>
+          <w:tcPr>
+            <w:tcW w:w="0" w:type="auto"/>
+            <w:tcBorders>
+              <w:top w:val="single" w:sz="8" w:space="0" w:color="8064A2"/>
+              <w:left w:val="single" w:sz="4" w:space="0" w:color="000000"/>
+              <w:bottom w:val="single" w:sz="8" w:space="0" w:color="8064A2"/>
+              <w:right w:val="single" w:sz="4" w:space="0" w:color="000000"/>
+            </w:tcBorders>
+            <w:tcMar>
+              <w:top w:w="0" w:type="dxa"/>
+              <w:left w:w="108" w:type="dxa"/>
+              <w:bottom w:w="0" w:type="dxa"/>
+              <w:right w:w="108" w:type="dxa"/>
+            </w:tcMar>
+          </w:tcPr>
+          <w:p>
+            <w:pPr>
+              <w:spacing w:after="0" w:line="0" w:lineRule="atLeast"/>
+              <w:rPr>
+                <w:rFonts w:ascii="Times New Roman" w:eastAsia="Times New Roman" w:hAnsi="Times New Roman" w:cs="Times New Roman"/>
+                <w:sz w:val="24"/>
+                <w:szCs w:val="24"/>
+                <w:lang w:eastAsia="en-AU"/>
+              </w:rPr>
+            </w:pPr>
+            <w:r>
+              <w:rPr>
+                <w:rFonts w:ascii="Times New Roman" w:eastAsia="Times New Roman" w:hAnsi="Times New Roman" w:cs="Times New Roman"/>
+                <w:sz w:val="24"/>
+                <w:szCs w:val="24"/>
+                <w:lang w:eastAsia="en-AU"/>
+              </w:rPr>
+              <w:t>Verify completion</w:t>
+            </w:r>
+          </w:p>
+        </w:tc>
+        <w:tc>
+          <w:tcPr>
+            <w:tcW w:w="0" w:type="auto"/>
+            <w:tcBorders>
+              <w:top w:val="single" w:sz="8" w:space="0" w:color="8064A2"/>
+              <w:left w:val="single" w:sz="4" w:space="0" w:color="000000"/>
+              <w:bottom w:val="single" w:sz="8" w:space="0" w:color="8064A2"/>
+              <w:right w:val="single" w:sz="4" w:space="0" w:color="000000"/>
+            </w:tcBorders>
+            <w:tcMar>
+              <w:top w:w="0" w:type="dxa"/>
+              <w:left w:w="108" w:type="dxa"/>
+              <w:bottom w:w="0" w:type="dxa"/>
+              <w:right w:w="108" w:type="dxa"/>
+            </w:tcMar>
+          </w:tcPr>
+          <w:p>
+            <w:pPr>
+              <w:spacing w:after="0" w:line="0" w:lineRule="atLeast"/>
+              <w:rPr>
+                <w:rFonts w:ascii="Times New Roman" w:eastAsia="Times New Roman" w:hAnsi="Times New Roman" w:cs="Times New Roman"/>
+                <w:sz w:val="24"/>
+                <w:szCs w:val="24"/>
+                <w:lang w:eastAsia="en-AU"/>
+              </w:rPr>
+            </w:pPr>
+          </w:p>
+        </w:tc>
+        <w:tc>
+          <w:tcPr>
+            <w:tcW w:w="0" w:type="auto"/>
+            <w:tcBorders>
+              <w:top w:val="single" w:sz="8" w:space="0" w:color="8064A2"/>
+              <w:left w:val="single" w:sz="4" w:space="0" w:color="000000"/>
+              <w:bottom w:val="single" w:sz="8" w:space="0" w:color="8064A2"/>
+              <w:right w:val="single" w:sz="8" w:space="0" w:color="8064A2"/>
+            </w:tcBorders>
+            <w:tcMar>
+              <w:top w:w="0" w:type="dxa"/>
+              <w:left w:w="108" w:type="dxa"/>
+              <w:bottom w:w="0" w:type="dxa"/>
+              <w:right w:w="108" w:type="dxa"/>
+            </w:tcMar>
+          </w:tcPr>
+          <w:p>
+            <w:pPr>
+              <w:spacing w:after="0" w:line="0" w:lineRule="atLeast"/>
+              <w:rPr>
+                <w:rFonts w:ascii="Times New Roman" w:eastAsia="Times New Roman" w:hAnsi="Times New Roman" w:cs="Times New Roman"/>
+                <w:sz w:val="24"/>
+                <w:szCs w:val="24"/>
+                <w:lang w:eastAsia="en-AU"/>
+              </w:rPr>
+            </w:pPr>
+          </w:p>
+        </w:tc>
+      </w:tr>
+      <w:tr>
+        <w:tc>
+          <w:tcPr>
+            <w:tcW w:w="0" w:type="auto"/>
+            <w:tcBorders>
+              <w:top w:val="single" w:sz="8" w:space="0" w:color="8064A2"/>
+              <w:left w:val="single" w:sz="8" w:space="0" w:color="8064A2"/>
+              <w:bottom w:val="single" w:sz="8" w:space="0" w:color="8064A2"/>
+              <w:right w:val="single" w:sz="4" w:space="0" w:color="000000"/>
+            </w:tcBorders>
+            <w:tcMar>
+              <w:top w:w="0" w:type="dxa"/>
+              <w:left w:w="108" w:type="dxa"/>
+              <w:bottom w:w="0" w:type="dxa"/>
+              <w:right w:w="108" w:type="dxa"/>
+            </w:tcMar>
+          </w:tcPr>
+          <w:p>
+            <w:pPr>
+              <w:spacing w:after="0" w:line="240" w:lineRule="auto"/>
+              <w:rPr>
+                <w:rFonts w:ascii="Times New Roman" w:eastAsia="Times New Roman" w:hAnsi="Times New Roman" w:cs="Times New Roman"/>
+                <w:sz w:val="1"/>
+                <w:szCs w:val="24"/>
+                <w:lang w:eastAsia="en-AU"/>
+              </w:rPr>
+            </w:pPr>
+          </w:p>
+        </w:tc>
+        <w:tc>
+          <w:tcPr>
+            <w:tcW w:w="0" w:type="auto"/>
+            <w:tcBorders>
+              <w:top w:val="single" w:sz="8" w:space="0" w:color="8064A2"/>
+              <w:left w:val="single" w:sz="4" w:space="0" w:color="000000"/>
+              <w:bottom w:val="single" w:sz="8" w:space="0" w:color="8064A2"/>
+              <w:right w:val="single" w:sz="4" w:space="0" w:color="000000"/>
+            </w:tcBorders>
+            <w:tcMar>
+              <w:top w:w="0" w:type="dxa"/>
+              <w:left w:w="108" w:type="dxa"/>
+              <w:bottom w:w="0" w:type="dxa"/>
+              <w:right w:w="108" w:type="dxa"/>
+            </w:tcMar>
+          </w:tcPr>
+          <w:p>
+            <w:pPr>
+              <w:spacing w:after="0" w:line="0" w:lineRule="atLeast"/>
+              <w:rPr>
+                <w:rFonts w:ascii="Times New Roman" w:eastAsia="Times New Roman" w:hAnsi="Times New Roman" w:cs="Times New Roman"/>
+                <w:sz w:val="24"/>
+                <w:szCs w:val="24"/>
+                <w:lang w:eastAsia="en-AU"/>
+              </w:rPr>
+            </w:pPr>
+            <w:r>
+              <w:rPr>
+                <w:rFonts w:ascii="Calibri" w:eastAsia="Times New Roman" w:hAnsi="Calibri" w:cs="Calibri"/>
+                <w:color w:val="000000"/>
+                <w:lang w:eastAsia="en-AU"/>
+              </w:rPr>
+              <w:t xml:space="preserve">Story Points: </w:t>
+            </w:r>
+            <w:r>
+              <w:rPr>
+                <w:rFonts w:ascii="Calibri" w:eastAsia="Times New Roman" w:hAnsi="Calibri" w:cs="Calibri"/>
+                <w:color w:val="000000"/>
+                <w:lang w:eastAsia="en-AU"/>
+              </w:rPr>
+              <w:t>3</w:t>
+            </w:r>
+            <w:r>
+              <w:rPr>
+                <w:rFonts w:ascii="Calibri" w:eastAsia="Times New Roman" w:hAnsi="Calibri" w:cs="Calibri"/>
+                <w:color w:val="000000"/>
+                <w:lang w:eastAsia="en-AU"/>
+              </w:rPr>
+              <w:tab/>
+              <w:t>Total Hours:</w:t>
+            </w:r>
+          </w:p>
+        </w:tc>
+        <w:tc>
+          <w:tcPr>
+            <w:tcW w:w="0" w:type="auto"/>
+            <w:tcBorders>
+              <w:top w:val="single" w:sz="8" w:space="0" w:color="8064A2"/>
+              <w:left w:val="single" w:sz="4" w:space="0" w:color="000000"/>
+              <w:bottom w:val="single" w:sz="8" w:space="0" w:color="8064A2"/>
+              <w:right w:val="single" w:sz="4" w:space="0" w:color="000000"/>
+            </w:tcBorders>
+            <w:tcMar>
+              <w:top w:w="0" w:type="dxa"/>
+              <w:left w:w="108" w:type="dxa"/>
+              <w:bottom w:w="0" w:type="dxa"/>
+              <w:right w:w="108" w:type="dxa"/>
+            </w:tcMar>
+          </w:tcPr>
+          <w:p>
+            <w:pPr>
+              <w:spacing w:after="0" w:line="0" w:lineRule="atLeast"/>
+              <w:rPr>
+                <w:rFonts w:ascii="Times New Roman" w:eastAsia="Times New Roman" w:hAnsi="Times New Roman" w:cs="Times New Roman"/>
+                <w:sz w:val="24"/>
+                <w:szCs w:val="24"/>
+                <w:lang w:eastAsia="en-AU"/>
+              </w:rPr>
+            </w:pPr>
+          </w:p>
+        </w:tc>
+        <w:tc>
+          <w:tcPr>
+            <w:tcW w:w="0" w:type="auto"/>
+            <w:tcBorders>
+              <w:top w:val="single" w:sz="8" w:space="0" w:color="8064A2"/>
+              <w:left w:val="single" w:sz="4" w:space="0" w:color="000000"/>
+              <w:bottom w:val="single" w:sz="8" w:space="0" w:color="8064A2"/>
+              <w:right w:val="single" w:sz="8" w:space="0" w:color="8064A2"/>
+            </w:tcBorders>
+            <w:tcMar>
+              <w:top w:w="0" w:type="dxa"/>
+              <w:left w:w="108" w:type="dxa"/>
+              <w:bottom w:w="0" w:type="dxa"/>
+              <w:right w:w="108" w:type="dxa"/>
+            </w:tcMar>
+          </w:tcPr>
+          <w:p>
+            <w:pPr>
+              <w:spacing w:after="0" w:line="0" w:lineRule="atLeast"/>
+              <w:rPr>
+                <w:rFonts w:ascii="Times New Roman" w:eastAsia="Times New Roman" w:hAnsi="Times New Roman" w:cs="Times New Roman"/>
+                <w:sz w:val="24"/>
+                <w:szCs w:val="24"/>
+                <w:lang w:eastAsia="en-AU"/>
+              </w:rPr>
+            </w:pPr>
+          </w:p>
+        </w:tc>
+      </w:tr>
+    </w:tbl>
+    <w:p>
+      <w:pPr>
+        <w:rPr>
+          <w:b/>
+        </w:rPr>
+      </w:pPr>
     </w:p>
     <w:p>
       <w:pPr>
@@ -7517,7 +9018,7 @@
         <w:rPr>
           <w:b/>
         </w:rPr>
-        <w:t>Refactoring</w:t>
+        <w:t>Expand models (URLs, pictures etc)</w:t>
       </w:r>
     </w:p>
     <w:p>
@@ -7553,7 +9054,6 @@
           <w:sz w:val="52"/>
         </w:rPr>
       </w:pPr>
-      <w:proofErr w:type="gramStart"/>
       <w:r>
         <w:rPr>
           <w:b/>
@@ -7569,10 +9069,7 @@
         </w:rPr>
         <w:t>gitignore</w:t>
       </w:r>
-      <w:bookmarkStart w:id="0" w:name="_GoBack"/>
-      <w:bookmarkEnd w:id="0"/>
       <w:proofErr w:type="spellEnd"/>
-      <w:proofErr w:type="gramEnd"/>
     </w:p>
     <w:sectPr>
       <w:pgSz w:w="11906" w:h="16838"/>
@@ -7585,7 +9082,7 @@
 </file>
 
 <file path=word/styles.xml><?xml version="1.0" encoding="utf-8"?>
-<w:styles xmlns:mc="http://schemas.openxmlformats.org/markup-compatibility/2006" xmlns:r="http://schemas.openxmlformats.org/officeDocument/2006/relationships" xmlns:w="http://schemas.openxmlformats.org/wordprocessingml/2006/main" xmlns:w14="http://schemas.microsoft.com/office/word/2010/wordml" xmlns:w15="http://schemas.microsoft.com/office/word/2012/wordml" xmlns:w16cid="http://schemas.microsoft.com/office/word/2016/wordml/cid" xmlns:w16se="http://schemas.microsoft.com/office/word/2015/wordml/symex" mc:Ignorable="w14 w15 w16se w16cid">
+<w:styles xmlns:mc="http://schemas.openxmlformats.org/markup-compatibility/2006" xmlns:r="http://schemas.openxmlformats.org/officeDocument/2006/relationships" xmlns:w="http://schemas.openxmlformats.org/wordprocessingml/2006/main" xmlns:w14="http://schemas.microsoft.com/office/word/2010/wordml" mc:Ignorable="w14">
   <w:docDefaults>
     <w:rPrDefault>
       <w:rPr>
@@ -7601,382 +9098,439 @@
       </w:pPr>
     </w:pPrDefault>
   </w:docDefaults>
-  <w:latentStyles w:defLockedState="0" w:defUIPriority="99" w:defSemiHidden="0" w:defUnhideWhenUsed="0" w:defQFormat="0" w:count="375">
-    <w:lsdException w:name="Normal" w:uiPriority="0" w:qFormat="1"/>
-    <w:lsdException w:name="heading 1" w:uiPriority="9" w:qFormat="1"/>
-    <w:lsdException w:name="heading 2" w:semiHidden="1" w:uiPriority="9" w:unhideWhenUsed="1" w:qFormat="1"/>
-    <w:lsdException w:name="heading 3" w:semiHidden="1" w:uiPriority="9" w:unhideWhenUsed="1" w:qFormat="1"/>
-    <w:lsdException w:name="heading 4" w:semiHidden="1" w:uiPriority="9" w:unhideWhenUsed="1" w:qFormat="1"/>
-    <w:lsdException w:name="heading 5" w:semiHidden="1" w:uiPriority="9" w:unhideWhenUsed="1" w:qFormat="1"/>
-    <w:lsdException w:name="heading 6" w:semiHidden="1" w:uiPriority="9" w:unhideWhenUsed="1" w:qFormat="1"/>
-    <w:lsdException w:name="heading 7" w:semiHidden="1" w:uiPriority="9" w:unhideWhenUsed="1" w:qFormat="1"/>
-    <w:lsdException w:name="heading 8" w:semiHidden="1" w:uiPriority="9" w:unhideWhenUsed="1" w:qFormat="1"/>
-    <w:lsdException w:name="heading 9" w:semiHidden="1" w:uiPriority="9" w:unhideWhenUsed="1" w:qFormat="1"/>
-    <w:lsdException w:name="index 1" w:semiHidden="1" w:unhideWhenUsed="1"/>
-    <w:lsdException w:name="index 2" w:semiHidden="1" w:unhideWhenUsed="1"/>
-    <w:lsdException w:name="index 3" w:semiHidden="1" w:unhideWhenUsed="1"/>
-    <w:lsdException w:name="index 4" w:semiHidden="1" w:unhideWhenUsed="1"/>
-    <w:lsdException w:name="index 5" w:semiHidden="1" w:unhideWhenUsed="1"/>
-    <w:lsdException w:name="index 6" w:semiHidden="1" w:unhideWhenUsed="1"/>
-    <w:lsdException w:name="index 7" w:semiHidden="1" w:unhideWhenUsed="1"/>
-    <w:lsdException w:name="index 8" w:semiHidden="1" w:unhideWhenUsed="1"/>
-    <w:lsdException w:name="index 9" w:semiHidden="1" w:unhideWhenUsed="1"/>
-    <w:lsdException w:name="toc 1" w:semiHidden="1" w:uiPriority="39" w:unhideWhenUsed="1"/>
-    <w:lsdException w:name="toc 2" w:semiHidden="1" w:uiPriority="39" w:unhideWhenUsed="1"/>
-    <w:lsdException w:name="toc 3" w:semiHidden="1" w:uiPriority="39" w:unhideWhenUsed="1"/>
-    <w:lsdException w:name="toc 4" w:semiHidden="1" w:uiPriority="39" w:unhideWhenUsed="1"/>
-    <w:lsdException w:name="toc 5" w:semiHidden="1" w:uiPriority="39" w:unhideWhenUsed="1"/>
-    <w:lsdException w:name="toc 6" w:semiHidden="1" w:uiPriority="39" w:unhideWhenUsed="1"/>
-    <w:lsdException w:name="toc 7" w:semiHidden="1" w:uiPriority="39" w:unhideWhenUsed="1"/>
-    <w:lsdException w:name="toc 8" w:semiHidden="1" w:uiPriority="39" w:unhideWhenUsed="1"/>
-    <w:lsdException w:name="toc 9" w:semiHidden="1" w:uiPriority="39" w:unhideWhenUsed="1"/>
-    <w:lsdException w:name="Normal Indent" w:semiHidden="1" w:unhideWhenUsed="1"/>
-    <w:lsdException w:name="footnote text" w:semiHidden="1" w:unhideWhenUsed="1"/>
-    <w:lsdException w:name="annotation text" w:semiHidden="1" w:unhideWhenUsed="1"/>
-    <w:lsdException w:name="header" w:semiHidden="1" w:unhideWhenUsed="1"/>
-    <w:lsdException w:name="footer" w:semiHidden="1" w:unhideWhenUsed="1"/>
-    <w:lsdException w:name="index heading" w:semiHidden="1" w:unhideWhenUsed="1"/>
-    <w:lsdException w:name="caption" w:semiHidden="1" w:uiPriority="35" w:unhideWhenUsed="1" w:qFormat="1"/>
-    <w:lsdException w:name="table of figures" w:semiHidden="1" w:unhideWhenUsed="1"/>
-    <w:lsdException w:name="envelope address" w:semiHidden="1" w:unhideWhenUsed="1"/>
-    <w:lsdException w:name="envelope return" w:semiHidden="1" w:unhideWhenUsed="1"/>
-    <w:lsdException w:name="footnote reference" w:semiHidden="1" w:unhideWhenUsed="1"/>
-    <w:lsdException w:name="annotation reference" w:semiHidden="1" w:unhideWhenUsed="1"/>
-    <w:lsdException w:name="line number" w:semiHidden="1" w:unhideWhenUsed="1"/>
-    <w:lsdException w:name="page number" w:semiHidden="1" w:unhideWhenUsed="1"/>
-    <w:lsdException w:name="endnote reference" w:semiHidden="1" w:unhideWhenUsed="1"/>
-    <w:lsdException w:name="endnote text" w:semiHidden="1" w:unhideWhenUsed="1"/>
-    <w:lsdException w:name="table of authorities" w:semiHidden="1" w:unhideWhenUsed="1"/>
-    <w:lsdException w:name="macro" w:semiHidden="1" w:unhideWhenUsed="1"/>
-    <w:lsdException w:name="toa heading" w:semiHidden="1" w:unhideWhenUsed="1"/>
-    <w:lsdException w:name="List" w:semiHidden="1" w:unhideWhenUsed="1"/>
-    <w:lsdException w:name="List Bullet" w:semiHidden="1" w:unhideWhenUsed="1"/>
-    <w:lsdException w:name="List Number" w:semiHidden="1" w:unhideWhenUsed="1"/>
-    <w:lsdException w:name="List 2" w:semiHidden="1" w:unhideWhenUsed="1"/>
-    <w:lsdException w:name="List 3" w:semiHidden="1" w:unhideWhenUsed="1"/>
-    <w:lsdException w:name="List 4" w:semiHidden="1" w:unhideWhenUsed="1"/>
-    <w:lsdException w:name="List 5" w:semiHidden="1" w:unhideWhenUsed="1"/>
-    <w:lsdException w:name="List Bullet 2" w:semiHidden="1" w:unhideWhenUsed="1"/>
-    <w:lsdException w:name="List Bullet 3" w:semiHidden="1" w:unhideWhenUsed="1"/>
-    <w:lsdException w:name="List Bullet 4" w:semiHidden="1" w:unhideWhenUsed="1"/>
-    <w:lsdException w:name="List Bullet 5" w:semiHidden="1" w:unhideWhenUsed="1"/>
-    <w:lsdException w:name="List Number 2" w:semiHidden="1" w:unhideWhenUsed="1"/>
-    <w:lsdException w:name="List Number 3" w:semiHidden="1" w:unhideWhenUsed="1"/>
-    <w:lsdException w:name="List Number 4" w:semiHidden="1" w:unhideWhenUsed="1"/>
-    <w:lsdException w:name="List Number 5" w:semiHidden="1" w:unhideWhenUsed="1"/>
-    <w:lsdException w:name="Title" w:uiPriority="10" w:qFormat="1"/>
-    <w:lsdException w:name="Closing" w:semiHidden="1" w:unhideWhenUsed="1"/>
-    <w:lsdException w:name="Signature" w:semiHidden="1" w:unhideWhenUsed="1"/>
-    <w:lsdException w:name="Default Paragraph Font" w:semiHidden="1" w:uiPriority="1" w:unhideWhenUsed="1"/>
-    <w:lsdException w:name="Body Text" w:semiHidden="1" w:unhideWhenUsed="1"/>
-    <w:lsdException w:name="Body Text Indent" w:semiHidden="1" w:unhideWhenUsed="1"/>
-    <w:lsdException w:name="List Continue" w:semiHidden="1" w:unhideWhenUsed="1"/>
-    <w:lsdException w:name="List Continue 2" w:semiHidden="1" w:unhideWhenUsed="1"/>
-    <w:lsdException w:name="List Continue 3" w:semiHidden="1" w:unhideWhenUsed="1"/>
-    <w:lsdException w:name="List Continue 4" w:semiHidden="1" w:unhideWhenUsed="1"/>
-    <w:lsdException w:name="List Continue 5" w:semiHidden="1" w:unhideWhenUsed="1"/>
-    <w:lsdException w:name="Message Header" w:semiHidden="1" w:unhideWhenUsed="1"/>
-    <w:lsdException w:name="Subtitle" w:uiPriority="11" w:qFormat="1"/>
-    <w:lsdException w:name="Salutation" w:semiHidden="1" w:unhideWhenUsed="1"/>
-    <w:lsdException w:name="Date" w:semiHidden="1" w:unhideWhenUsed="1"/>
-    <w:lsdException w:name="Body Text First Indent" w:semiHidden="1" w:unhideWhenUsed="1"/>
-    <w:lsdException w:name="Body Text First Indent 2" w:semiHidden="1" w:unhideWhenUsed="1"/>
-    <w:lsdException w:name="Note Heading" w:semiHidden="1" w:unhideWhenUsed="1"/>
-    <w:lsdException w:name="Body Text 2" w:semiHidden="1" w:unhideWhenUsed="1"/>
-    <w:lsdException w:name="Body Text 3" w:semiHidden="1" w:unhideWhenUsed="1"/>
-    <w:lsdException w:name="Body Text Indent 2" w:semiHidden="1" w:unhideWhenUsed="1"/>
-    <w:lsdException w:name="Body Text Indent 3" w:semiHidden="1" w:unhideWhenUsed="1"/>
-    <w:lsdException w:name="Block Text" w:semiHidden="1" w:unhideWhenUsed="1"/>
-    <w:lsdException w:name="Hyperlink" w:semiHidden="1" w:unhideWhenUsed="1"/>
-    <w:lsdException w:name="FollowedHyperlink" w:semiHidden="1" w:unhideWhenUsed="1"/>
-    <w:lsdException w:name="Strong" w:uiPriority="22" w:qFormat="1"/>
-    <w:lsdException w:name="Emphasis" w:uiPriority="20" w:qFormat="1"/>
-    <w:lsdException w:name="Document Map" w:semiHidden="1" w:unhideWhenUsed="1"/>
-    <w:lsdException w:name="Plain Text" w:semiHidden="1" w:unhideWhenUsed="1"/>
-    <w:lsdException w:name="E-mail Signature" w:semiHidden="1" w:unhideWhenUsed="1"/>
-    <w:lsdException w:name="HTML Top of Form" w:semiHidden="1" w:unhideWhenUsed="1"/>
-    <w:lsdException w:name="HTML Bottom of Form" w:semiHidden="1" w:unhideWhenUsed="1"/>
-    <w:lsdException w:name="Normal (Web)" w:semiHidden="1" w:unhideWhenUsed="1"/>
-    <w:lsdException w:name="HTML Acronym" w:semiHidden="1" w:unhideWhenUsed="1"/>
-    <w:lsdException w:name="HTML Address" w:semiHidden="1" w:unhideWhenUsed="1"/>
-    <w:lsdException w:name="HTML Cite" w:semiHidden="1" w:unhideWhenUsed="1"/>
-    <w:lsdException w:name="HTML Code" w:semiHidden="1" w:unhideWhenUsed="1"/>
-    <w:lsdException w:name="HTML Definition" w:semiHidden="1" w:unhideWhenUsed="1"/>
-    <w:lsdException w:name="HTML Keyboard" w:semiHidden="1" w:unhideWhenUsed="1"/>
-    <w:lsdException w:name="HTML Preformatted" w:semiHidden="1" w:unhideWhenUsed="1"/>
-    <w:lsdException w:name="HTML Sample" w:semiHidden="1" w:unhideWhenUsed="1"/>
-    <w:lsdException w:name="HTML Typewriter" w:semiHidden="1" w:unhideWhenUsed="1"/>
-    <w:lsdException w:name="HTML Variable" w:semiHidden="1" w:unhideWhenUsed="1"/>
-    <w:lsdException w:name="Normal Table" w:semiHidden="1" w:unhideWhenUsed="1"/>
-    <w:lsdException w:name="annotation subject" w:semiHidden="1" w:unhideWhenUsed="1"/>
-    <w:lsdException w:name="No List" w:semiHidden="1" w:unhideWhenUsed="1"/>
-    <w:lsdException w:name="Outline List 1" w:semiHidden="1" w:unhideWhenUsed="1"/>
-    <w:lsdException w:name="Outline List 2" w:semiHidden="1" w:unhideWhenUsed="1"/>
-    <w:lsdException w:name="Outline List 3" w:semiHidden="1" w:unhideWhenUsed="1"/>
-    <w:lsdException w:name="Table Simple 1" w:semiHidden="1" w:unhideWhenUsed="1"/>
-    <w:lsdException w:name="Table Simple 2" w:semiHidden="1" w:unhideWhenUsed="1"/>
-    <w:lsdException w:name="Table Simple 3" w:semiHidden="1" w:unhideWhenUsed="1"/>
-    <w:lsdException w:name="Table Classic 1" w:semiHidden="1" w:unhideWhenUsed="1"/>
-    <w:lsdException w:name="Table Classic 2" w:semiHidden="1" w:unhideWhenUsed="1"/>
-    <w:lsdException w:name="Table Classic 3" w:semiHidden="1" w:unhideWhenUsed="1"/>
-    <w:lsdException w:name="Table Classic 4" w:semiHidden="1" w:unhideWhenUsed="1"/>
-    <w:lsdException w:name="Table Colorful 1" w:semiHidden="1" w:unhideWhenUsed="1"/>
-    <w:lsdException w:name="Table Colorful 2" w:semiHidden="1" w:unhideWhenUsed="1"/>
-    <w:lsdException w:name="Table Colorful 3" w:semiHidden="1" w:unhideWhenUsed="1"/>
-    <w:lsdException w:name="Table Columns 1" w:semiHidden="1" w:unhideWhenUsed="1"/>
-    <w:lsdException w:name="Table Columns 2" w:semiHidden="1" w:unhideWhenUsed="1"/>
-    <w:lsdException w:name="Table Columns 3" w:semiHidden="1" w:unhideWhenUsed="1"/>
-    <w:lsdException w:name="Table Columns 4" w:semiHidden="1" w:unhideWhenUsed="1"/>
-    <w:lsdException w:name="Table Columns 5" w:semiHidden="1" w:unhideWhenUsed="1"/>
-    <w:lsdException w:name="Table Grid 1" w:semiHidden="1" w:unhideWhenUsed="1"/>
-    <w:lsdException w:name="Table Grid 2" w:semiHidden="1" w:unhideWhenUsed="1"/>
-    <w:lsdException w:name="Table Grid 3" w:semiHidden="1" w:unhideWhenUsed="1"/>
-    <w:lsdException w:name="Table Grid 4" w:semiHidden="1" w:unhideWhenUsed="1"/>
-    <w:lsdException w:name="Table Grid 5" w:semiHidden="1" w:unhideWhenUsed="1"/>
-    <w:lsdException w:name="Table Grid 6" w:semiHidden="1" w:unhideWhenUsed="1"/>
-    <w:lsdException w:name="Table Grid 7" w:semiHidden="1" w:unhideWhenUsed="1"/>
-    <w:lsdException w:name="Table Grid 8" w:semiHidden="1" w:unhideWhenUsed="1"/>
-    <w:lsdException w:name="Table List 1" w:semiHidden="1" w:unhideWhenUsed="1"/>
-    <w:lsdException w:name="Table List 2" w:semiHidden="1" w:unhideWhenUsed="1"/>
-    <w:lsdException w:name="Table List 3" w:semiHidden="1" w:unhideWhenUsed="1"/>
-    <w:lsdException w:name="Table List 4" w:semiHidden="1" w:unhideWhenUsed="1"/>
-    <w:lsdException w:name="Table List 5" w:semiHidden="1" w:unhideWhenUsed="1"/>
-    <w:lsdException w:name="Table List 6" w:semiHidden="1" w:unhideWhenUsed="1"/>
-    <w:lsdException w:name="Table List 7" w:semiHidden="1" w:unhideWhenUsed="1"/>
-    <w:lsdException w:name="Table List 8" w:semiHidden="1" w:unhideWhenUsed="1"/>
-    <w:lsdException w:name="Table 3D effects 1" w:semiHidden="1" w:unhideWhenUsed="1"/>
-    <w:lsdException w:name="Table 3D effects 2" w:semiHidden="1" w:unhideWhenUsed="1"/>
-    <w:lsdException w:name="Table 3D effects 3" w:semiHidden="1" w:unhideWhenUsed="1"/>
-    <w:lsdException w:name="Table Contemporary" w:semiHidden="1" w:unhideWhenUsed="1"/>
-    <w:lsdException w:name="Table Elegant" w:semiHidden="1" w:unhideWhenUsed="1"/>
-    <w:lsdException w:name="Table Professional" w:semiHidden="1" w:unhideWhenUsed="1"/>
-    <w:lsdException w:name="Table Subtle 1" w:semiHidden="1" w:unhideWhenUsed="1"/>
-    <w:lsdException w:name="Table Subtle 2" w:semiHidden="1" w:unhideWhenUsed="1"/>
-    <w:lsdException w:name="Table Web 1" w:semiHidden="1" w:unhideWhenUsed="1"/>
-    <w:lsdException w:name="Table Web 2" w:semiHidden="1" w:unhideWhenUsed="1"/>
-    <w:lsdException w:name="Table Web 3" w:semiHidden="1" w:unhideWhenUsed="1"/>
-    <w:lsdException w:name="Balloon Text" w:semiHidden="1" w:unhideWhenUsed="1"/>
-    <w:lsdException w:name="Table Grid" w:semiHidden="1" w:uiPriority="59" w:unhideWhenUsed="1"/>
-    <w:lsdException w:name="Table Theme" w:semiHidden="1" w:unhideWhenUsed="1"/>
-    <w:lsdException w:name="Placeholder Text" w:semiHidden="1"/>
-    <w:lsdException w:name="No Spacing" w:uiPriority="1" w:qFormat="1"/>
-    <w:lsdException w:name="Light Shading" w:uiPriority="60"/>
-    <w:lsdException w:name="Light List" w:uiPriority="61"/>
-    <w:lsdException w:name="Light Grid" w:uiPriority="62"/>
-    <w:lsdException w:name="Medium Shading 1" w:uiPriority="63"/>
-    <w:lsdException w:name="Medium Shading 2" w:uiPriority="64"/>
-    <w:lsdException w:name="Medium List 1" w:uiPriority="65"/>
-    <w:lsdException w:name="Medium List 2" w:uiPriority="66"/>
-    <w:lsdException w:name="Medium Grid 1" w:uiPriority="67"/>
-    <w:lsdException w:name="Medium Grid 2" w:uiPriority="68"/>
-    <w:lsdException w:name="Medium Grid 3" w:uiPriority="69"/>
-    <w:lsdException w:name="Dark List" w:uiPriority="70"/>
-    <w:lsdException w:name="Colorful Shading" w:uiPriority="71"/>
-    <w:lsdException w:name="Colorful List" w:uiPriority="72"/>
-    <w:lsdException w:name="Colorful Grid" w:uiPriority="73"/>
-    <w:lsdException w:name="Light Shading Accent 1" w:uiPriority="60"/>
-    <w:lsdException w:name="Light List Accent 1" w:uiPriority="61"/>
-    <w:lsdException w:name="Light Grid Accent 1" w:uiPriority="62"/>
-    <w:lsdException w:name="Medium Shading 1 Accent 1" w:uiPriority="63"/>
-    <w:lsdException w:name="Medium Shading 2 Accent 1" w:uiPriority="64"/>
-    <w:lsdException w:name="Medium List 1 Accent 1" w:uiPriority="65"/>
-    <w:lsdException w:name="Revision" w:semiHidden="1"/>
-    <w:lsdException w:name="List Paragraph" w:uiPriority="34" w:qFormat="1"/>
-    <w:lsdException w:name="Quote" w:uiPriority="29" w:qFormat="1"/>
-    <w:lsdException w:name="Intense Quote" w:uiPriority="30" w:qFormat="1"/>
-    <w:lsdException w:name="Medium List 2 Accent 1" w:uiPriority="66"/>
-    <w:lsdException w:name="Medium Grid 1 Accent 1" w:uiPriority="67"/>
-    <w:lsdException w:name="Medium Grid 2 Accent 1" w:uiPriority="68"/>
-    <w:lsdException w:name="Medium Grid 3 Accent 1" w:uiPriority="69"/>
-    <w:lsdException w:name="Dark List Accent 1" w:uiPriority="70"/>
-    <w:lsdException w:name="Colorful Shading Accent 1" w:uiPriority="71"/>
-    <w:lsdException w:name="Colorful List Accent 1" w:uiPriority="72"/>
-    <w:lsdException w:name="Colorful Grid Accent 1" w:uiPriority="73"/>
-    <w:lsdException w:name="Light Shading Accent 2" w:uiPriority="60"/>
-    <w:lsdException w:name="Light List Accent 2" w:uiPriority="61"/>
-    <w:lsdException w:name="Light Grid Accent 2" w:uiPriority="62"/>
-    <w:lsdException w:name="Medium Shading 1 Accent 2" w:uiPriority="63"/>
-    <w:lsdException w:name="Medium Shading 2 Accent 2" w:uiPriority="64"/>
-    <w:lsdException w:name="Medium List 1 Accent 2" w:uiPriority="65"/>
-    <w:lsdException w:name="Medium List 2 Accent 2" w:uiPriority="66"/>
-    <w:lsdException w:name="Medium Grid 1 Accent 2" w:uiPriority="67"/>
-    <w:lsdException w:name="Medium Grid 2 Accent 2" w:uiPriority="68"/>
-    <w:lsdException w:name="Medium Grid 3 Accent 2" w:uiPriority="69"/>
-    <w:lsdException w:name="Dark List Accent 2" w:uiPriority="70"/>
-    <w:lsdException w:name="Colorful Shading Accent 2" w:uiPriority="71"/>
-    <w:lsdException w:name="Colorful List Accent 2" w:uiPriority="72"/>
-    <w:lsdException w:name="Colorful Grid Accent 2" w:uiPriority="73"/>
-    <w:lsdException w:name="Light Shading Accent 3" w:uiPriority="60"/>
-    <w:lsdException w:name="Light List Accent 3" w:uiPriority="61"/>
-    <w:lsdException w:name="Light Grid Accent 3" w:uiPriority="62"/>
-    <w:lsdException w:name="Medium Shading 1 Accent 3" w:uiPriority="63"/>
-    <w:lsdException w:name="Medium Shading 2 Accent 3" w:uiPriority="64"/>
-    <w:lsdException w:name="Medium List 1 Accent 3" w:uiPriority="65"/>
-    <w:lsdException w:name="Medium List 2 Accent 3" w:uiPriority="66"/>
-    <w:lsdException w:name="Medium Grid 1 Accent 3" w:uiPriority="67"/>
-    <w:lsdException w:name="Medium Grid 2 Accent 3" w:uiPriority="68"/>
-    <w:lsdException w:name="Medium Grid 3 Accent 3" w:uiPriority="69"/>
-    <w:lsdException w:name="Dark List Accent 3" w:uiPriority="70"/>
-    <w:lsdException w:name="Colorful Shading Accent 3" w:uiPriority="71"/>
-    <w:lsdException w:name="Colorful List Accent 3" w:uiPriority="72"/>
-    <w:lsdException w:name="Colorful Grid Accent 3" w:uiPriority="73"/>
-    <w:lsdException w:name="Light Shading Accent 4" w:uiPriority="60"/>
-    <w:lsdException w:name="Light List Accent 4" w:uiPriority="61"/>
-    <w:lsdException w:name="Light Grid Accent 4" w:uiPriority="62"/>
-    <w:lsdException w:name="Medium Shading 1 Accent 4" w:uiPriority="63"/>
-    <w:lsdException w:name="Medium Shading 2 Accent 4" w:uiPriority="64"/>
-    <w:lsdException w:name="Medium List 1 Accent 4" w:uiPriority="65"/>
-    <w:lsdException w:name="Medium List 2 Accent 4" w:uiPriority="66"/>
-    <w:lsdException w:name="Medium Grid 1 Accent 4" w:uiPriority="67"/>
-    <w:lsdException w:name="Medium Grid 2 Accent 4" w:uiPriority="68"/>
-    <w:lsdException w:name="Medium Grid 3 Accent 4" w:uiPriority="69"/>
-    <w:lsdException w:name="Dark List Accent 4" w:uiPriority="70"/>
-    <w:lsdException w:name="Colorful Shading Accent 4" w:uiPriority="71"/>
-    <w:lsdException w:name="Colorful List Accent 4" w:uiPriority="72"/>
-    <w:lsdException w:name="Colorful Grid Accent 4" w:uiPriority="73"/>
-    <w:lsdException w:name="Light Shading Accent 5" w:uiPriority="60"/>
-    <w:lsdException w:name="Light List Accent 5" w:uiPriority="61"/>
-    <w:lsdException w:name="Light Grid Accent 5" w:uiPriority="62"/>
-    <w:lsdException w:name="Medium Shading 1 Accent 5" w:uiPriority="63"/>
-    <w:lsdException w:name="Medium Shading 2 Accent 5" w:uiPriority="64"/>
-    <w:lsdException w:name="Medium List 1 Accent 5" w:uiPriority="65"/>
-    <w:lsdException w:name="Medium List 2 Accent 5" w:uiPriority="66"/>
-    <w:lsdException w:name="Medium Grid 1 Accent 5" w:uiPriority="67"/>
-    <w:lsdException w:name="Medium Grid 2 Accent 5" w:uiPriority="68"/>
-    <w:lsdException w:name="Medium Grid 3 Accent 5" w:uiPriority="69"/>
-    <w:lsdException w:name="Dark List Accent 5" w:uiPriority="70"/>
-    <w:lsdException w:name="Colorful Shading Accent 5" w:uiPriority="71"/>
-    <w:lsdException w:name="Colorful List Accent 5" w:uiPriority="72"/>
-    <w:lsdException w:name="Colorful Grid Accent 5" w:uiPriority="73"/>
-    <w:lsdException w:name="Light Shading Accent 6" w:uiPriority="60"/>
-    <w:lsdException w:name="Light List Accent 6" w:uiPriority="61"/>
-    <w:lsdException w:name="Light Grid Accent 6" w:uiPriority="62"/>
-    <w:lsdException w:name="Medium Shading 1 Accent 6" w:uiPriority="63"/>
-    <w:lsdException w:name="Medium Shading 2 Accent 6" w:uiPriority="64"/>
-    <w:lsdException w:name="Medium List 1 Accent 6" w:uiPriority="65"/>
-    <w:lsdException w:name="Medium List 2 Accent 6" w:uiPriority="66"/>
-    <w:lsdException w:name="Medium Grid 1 Accent 6" w:uiPriority="67"/>
-    <w:lsdException w:name="Medium Grid 2 Accent 6" w:uiPriority="68"/>
-    <w:lsdException w:name="Medium Grid 3 Accent 6" w:uiPriority="69"/>
-    <w:lsdException w:name="Dark List Accent 6" w:uiPriority="70"/>
-    <w:lsdException w:name="Colorful Shading Accent 6" w:uiPriority="71"/>
-    <w:lsdException w:name="Colorful List Accent 6" w:uiPriority="72"/>
-    <w:lsdException w:name="Colorful Grid Accent 6" w:uiPriority="73"/>
-    <w:lsdException w:name="Subtle Emphasis" w:uiPriority="19" w:qFormat="1"/>
-    <w:lsdException w:name="Intense Emphasis" w:uiPriority="21" w:qFormat="1"/>
-    <w:lsdException w:name="Subtle Reference" w:uiPriority="31" w:qFormat="1"/>
-    <w:lsdException w:name="Intense Reference" w:uiPriority="32" w:qFormat="1"/>
-    <w:lsdException w:name="Book Title" w:uiPriority="33" w:qFormat="1"/>
-    <w:lsdException w:name="Bibliography" w:semiHidden="1" w:uiPriority="37" w:unhideWhenUsed="1"/>
-    <w:lsdException w:name="TOC Heading" w:semiHidden="1" w:uiPriority="39" w:unhideWhenUsed="1" w:qFormat="1"/>
-    <w:lsdException w:name="Plain Table 1" w:uiPriority="41"/>
-    <w:lsdException w:name="Plain Table 2" w:uiPriority="42"/>
-    <w:lsdException w:name="Plain Table 3" w:uiPriority="43"/>
-    <w:lsdException w:name="Plain Table 4" w:uiPriority="44"/>
-    <w:lsdException w:name="Plain Table 5" w:uiPriority="45"/>
-    <w:lsdException w:name="Grid Table Light" w:uiPriority="40"/>
-    <w:lsdException w:name="Grid Table 1 Light" w:uiPriority="46"/>
-    <w:lsdException w:name="Grid Table 2" w:uiPriority="47"/>
-    <w:lsdException w:name="Grid Table 3" w:uiPriority="48"/>
-    <w:lsdException w:name="Grid Table 4" w:uiPriority="49"/>
-    <w:lsdException w:name="Grid Table 5 Dark" w:uiPriority="50"/>
-    <w:lsdException w:name="Grid Table 6 Colorful" w:uiPriority="51"/>
-    <w:lsdException w:name="Grid Table 7 Colorful" w:uiPriority="52"/>
-    <w:lsdException w:name="Grid Table 1 Light Accent 1" w:uiPriority="46"/>
-    <w:lsdException w:name="Grid Table 2 Accent 1" w:uiPriority="47"/>
-    <w:lsdException w:name="Grid Table 3 Accent 1" w:uiPriority="48"/>
-    <w:lsdException w:name="Grid Table 4 Accent 1" w:uiPriority="49"/>
-    <w:lsdException w:name="Grid Table 5 Dark Accent 1" w:uiPriority="50"/>
-    <w:lsdException w:name="Grid Table 6 Colorful Accent 1" w:uiPriority="51"/>
-    <w:lsdException w:name="Grid Table 7 Colorful Accent 1" w:uiPriority="52"/>
-    <w:lsdException w:name="Grid Table 1 Light Accent 2" w:uiPriority="46"/>
-    <w:lsdException w:name="Grid Table 2 Accent 2" w:uiPriority="47"/>
-    <w:lsdException w:name="Grid Table 3 Accent 2" w:uiPriority="48"/>
-    <w:lsdException w:name="Grid Table 4 Accent 2" w:uiPriority="49"/>
-    <w:lsdException w:name="Grid Table 5 Dark Accent 2" w:uiPriority="50"/>
-    <w:lsdException w:name="Grid Table 6 Colorful Accent 2" w:uiPriority="51"/>
-    <w:lsdException w:name="Grid Table 7 Colorful Accent 2" w:uiPriority="52"/>
-    <w:lsdException w:name="Grid Table 1 Light Accent 3" w:uiPriority="46"/>
-    <w:lsdException w:name="Grid Table 2 Accent 3" w:uiPriority="47"/>
-    <w:lsdException w:name="Grid Table 3 Accent 3" w:uiPriority="48"/>
-    <w:lsdException w:name="Grid Table 4 Accent 3" w:uiPriority="49"/>
-    <w:lsdException w:name="Grid Table 5 Dark Accent 3" w:uiPriority="50"/>
-    <w:lsdException w:name="Grid Table 6 Colorful Accent 3" w:uiPriority="51"/>
-    <w:lsdException w:name="Grid Table 7 Colorful Accent 3" w:uiPriority="52"/>
-    <w:lsdException w:name="Grid Table 1 Light Accent 4" w:uiPriority="46"/>
-    <w:lsdException w:name="Grid Table 2 Accent 4" w:uiPriority="47"/>
-    <w:lsdException w:name="Grid Table 3 Accent 4" w:uiPriority="48"/>
-    <w:lsdException w:name="Grid Table 4 Accent 4" w:uiPriority="49"/>
-    <w:lsdException w:name="Grid Table 5 Dark Accent 4" w:uiPriority="50"/>
-    <w:lsdException w:name="Grid Table 6 Colorful Accent 4" w:uiPriority="51"/>
-    <w:lsdException w:name="Grid Table 7 Colorful Accent 4" w:uiPriority="52"/>
-    <w:lsdException w:name="Grid Table 1 Light Accent 5" w:uiPriority="46"/>
-    <w:lsdException w:name="Grid Table 2 Accent 5" w:uiPriority="47"/>
-    <w:lsdException w:name="Grid Table 3 Accent 5" w:uiPriority="48"/>
-    <w:lsdException w:name="Grid Table 4 Accent 5" w:uiPriority="49"/>
-    <w:lsdException w:name="Grid Table 5 Dark Accent 5" w:uiPriority="50"/>
-    <w:lsdException w:name="Grid Table 6 Colorful Accent 5" w:uiPriority="51"/>
-    <w:lsdException w:name="Grid Table 7 Colorful Accent 5" w:uiPriority="52"/>
-    <w:lsdException w:name="Grid Table 1 Light Accent 6" w:uiPriority="46"/>
-    <w:lsdException w:name="Grid Table 2 Accent 6" w:uiPriority="47"/>
-    <w:lsdException w:name="Grid Table 3 Accent 6" w:uiPriority="48"/>
-    <w:lsdException w:name="Grid Table 4 Accent 6" w:uiPriority="49"/>
-    <w:lsdException w:name="Grid Table 5 Dark Accent 6" w:uiPriority="50"/>
-    <w:lsdException w:name="Grid Table 6 Colorful Accent 6" w:uiPriority="51"/>
-    <w:lsdException w:name="Grid Table 7 Colorful Accent 6" w:uiPriority="52"/>
-    <w:lsdException w:name="List Table 1 Light" w:uiPriority="46"/>
-    <w:lsdException w:name="List Table 2" w:uiPriority="47"/>
-    <w:lsdException w:name="List Table 3" w:uiPriority="48"/>
-    <w:lsdException w:name="List Table 4" w:uiPriority="49"/>
-    <w:lsdException w:name="List Table 5 Dark" w:uiPriority="50"/>
-    <w:lsdException w:name="List Table 6 Colorful" w:uiPriority="51"/>
-    <w:lsdException w:name="List Table 7 Colorful" w:uiPriority="52"/>
-    <w:lsdException w:name="List Table 1 Light Accent 1" w:uiPriority="46"/>
-    <w:lsdException w:name="List Table 2 Accent 1" w:uiPriority="47"/>
-    <w:lsdException w:name="List Table 3 Accent 1" w:uiPriority="48"/>
-    <w:lsdException w:name="List Table 4 Accent 1" w:uiPriority="49"/>
-    <w:lsdException w:name="List Table 5 Dark Accent 1" w:uiPriority="50"/>
-    <w:lsdException w:name="List Table 6 Colorful Accent 1" w:uiPriority="51"/>
-    <w:lsdException w:name="List Table 7 Colorful Accent 1" w:uiPriority="52"/>
-    <w:lsdException w:name="List Table 1 Light Accent 2" w:uiPriority="46"/>
-    <w:lsdException w:name="List Table 2 Accent 2" w:uiPriority="47"/>
-    <w:lsdException w:name="List Table 3 Accent 2" w:uiPriority="48"/>
-    <w:lsdException w:name="List Table 4 Accent 2" w:uiPriority="49"/>
-    <w:lsdException w:name="List Table 5 Dark Accent 2" w:uiPriority="50"/>
-    <w:lsdException w:name="List Table 6 Colorful Accent 2" w:uiPriority="51"/>
-    <w:lsdException w:name="List Table 7 Colorful Accent 2" w:uiPriority="52"/>
-    <w:lsdException w:name="List Table 1 Light Accent 3" w:uiPriority="46"/>
-    <w:lsdException w:name="List Table 2 Accent 3" w:uiPriority="47"/>
-    <w:lsdException w:name="List Table 3 Accent 3" w:uiPriority="48"/>
-    <w:lsdException w:name="List Table 4 Accent 3" w:uiPriority="49"/>
-    <w:lsdException w:name="List Table 5 Dark Accent 3" w:uiPriority="50"/>
-    <w:lsdException w:name="List Table 6 Colorful Accent 3" w:uiPriority="51"/>
-    <w:lsdException w:name="List Table 7 Colorful Accent 3" w:uiPriority="52"/>
-    <w:lsdException w:name="List Table 1 Light Accent 4" w:uiPriority="46"/>
-    <w:lsdException w:name="List Table 2 Accent 4" w:uiPriority="47"/>
-    <w:lsdException w:name="List Table 3 Accent 4" w:uiPriority="48"/>
-    <w:lsdException w:name="List Table 4 Accent 4" w:uiPriority="49"/>
-    <w:lsdException w:name="List Table 5 Dark Accent 4" w:uiPriority="50"/>
-    <w:lsdException w:name="List Table 6 Colorful Accent 4" w:uiPriority="51"/>
-    <w:lsdException w:name="List Table 7 Colorful Accent 4" w:uiPriority="52"/>
-    <w:lsdException w:name="List Table 1 Light Accent 5" w:uiPriority="46"/>
-    <w:lsdException w:name="List Table 2 Accent 5" w:uiPriority="47"/>
-    <w:lsdException w:name="List Table 3 Accent 5" w:uiPriority="48"/>
-    <w:lsdException w:name="List Table 4 Accent 5" w:uiPriority="49"/>
-    <w:lsdException w:name="List Table 5 Dark Accent 5" w:uiPriority="50"/>
-    <w:lsdException w:name="List Table 6 Colorful Accent 5" w:uiPriority="51"/>
-    <w:lsdException w:name="List Table 7 Colorful Accent 5" w:uiPriority="52"/>
-    <w:lsdException w:name="List Table 1 Light Accent 6" w:uiPriority="46"/>
-    <w:lsdException w:name="List Table 2 Accent 6" w:uiPriority="47"/>
-    <w:lsdException w:name="List Table 3 Accent 6" w:uiPriority="48"/>
-    <w:lsdException w:name="List Table 4 Accent 6" w:uiPriority="49"/>
-    <w:lsdException w:name="List Table 5 Dark Accent 6" w:uiPriority="50"/>
-    <w:lsdException w:name="List Table 6 Colorful Accent 6" w:uiPriority="51"/>
-    <w:lsdException w:name="List Table 7 Colorful Accent 6" w:uiPriority="52"/>
-    <w:lsdException w:name="Mention" w:semiHidden="1" w:unhideWhenUsed="1"/>
-    <w:lsdException w:name="Smart Hyperlink" w:semiHidden="1" w:unhideWhenUsed="1"/>
-    <w:lsdException w:name="Hashtag" w:semiHidden="1" w:unhideWhenUsed="1"/>
-    <w:lsdException w:name="Unresolved Mention" w:semiHidden="1" w:unhideWhenUsed="1"/>
+  <w:latentStyles w:defLockedState="0" w:defUIPriority="99" w:defSemiHidden="1" w:defUnhideWhenUsed="1" w:defQFormat="0" w:count="267">
+    <w:lsdException w:name="Normal" w:semiHidden="0" w:uiPriority="0" w:unhideWhenUsed="0" w:qFormat="1"/>
+    <w:lsdException w:name="heading 1" w:semiHidden="0" w:uiPriority="9" w:unhideWhenUsed="0" w:qFormat="1"/>
+    <w:lsdException w:name="heading 2" w:uiPriority="9" w:qFormat="1"/>
+    <w:lsdException w:name="heading 3" w:uiPriority="9" w:qFormat="1"/>
+    <w:lsdException w:name="heading 4" w:uiPriority="9" w:qFormat="1"/>
+    <w:lsdException w:name="heading 5" w:uiPriority="9" w:qFormat="1"/>
+    <w:lsdException w:name="heading 6" w:uiPriority="9" w:qFormat="1"/>
+    <w:lsdException w:name="heading 7" w:uiPriority="9" w:qFormat="1"/>
+    <w:lsdException w:name="heading 8" w:uiPriority="9" w:qFormat="1"/>
+    <w:lsdException w:name="heading 9" w:uiPriority="9" w:qFormat="1"/>
+    <w:lsdException w:name="toc 1" w:uiPriority="39"/>
+    <w:lsdException w:name="toc 2" w:uiPriority="39"/>
+    <w:lsdException w:name="toc 3" w:uiPriority="39"/>
+    <w:lsdException w:name="toc 4" w:uiPriority="39"/>
+    <w:lsdException w:name="toc 5" w:uiPriority="39"/>
+    <w:lsdException w:name="toc 6" w:uiPriority="39"/>
+    <w:lsdException w:name="toc 7" w:uiPriority="39"/>
+    <w:lsdException w:name="toc 8" w:uiPriority="39"/>
+    <w:lsdException w:name="toc 9" w:uiPriority="39"/>
+    <w:lsdException w:name="caption" w:uiPriority="35" w:qFormat="1"/>
+    <w:lsdException w:name="Title" w:semiHidden="0" w:uiPriority="10" w:unhideWhenUsed="0" w:qFormat="1"/>
+    <w:lsdException w:name="Default Paragraph Font" w:uiPriority="1"/>
+    <w:lsdException w:name="Subtitle" w:semiHidden="0" w:uiPriority="11" w:unhideWhenUsed="0" w:qFormat="1"/>
+    <w:lsdException w:name="Strong" w:semiHidden="0" w:uiPriority="22" w:unhideWhenUsed="0" w:qFormat="1"/>
+    <w:lsdException w:name="Emphasis" w:semiHidden="0" w:uiPriority="20" w:unhideWhenUsed="0" w:qFormat="1"/>
+    <w:lsdException w:name="Table Grid" w:uiPriority="59"/>
+    <w:lsdException w:name="Placeholder Text" w:unhideWhenUsed="0"/>
+    <w:lsdException w:name="No Spacing" w:semiHidden="0" w:uiPriority="1" w:unhideWhenUsed="0" w:qFormat="1"/>
+    <w:lsdException w:name="Light Shading" w:semiHidden="0" w:uiPriority="60" w:unhideWhenUsed="0"/>
+    <w:lsdException w:name="Light List" w:semiHidden="0" w:uiPriority="61" w:unhideWhenUsed="0"/>
+    <w:lsdException w:name="Light Grid" w:semiHidden="0" w:uiPriority="62" w:unhideWhenUsed="0"/>
+    <w:lsdException w:name="Medium Shading 1" w:semiHidden="0" w:uiPriority="63" w:unhideWhenUsed="0"/>
+    <w:lsdException w:name="Medium Shading 2" w:semiHidden="0" w:uiPriority="64" w:unhideWhenUsed="0"/>
+    <w:lsdException w:name="Medium List 1" w:semiHidden="0" w:uiPriority="65" w:unhideWhenUsed="0"/>
+    <w:lsdException w:name="Medium List 2" w:semiHidden="0" w:uiPriority="66" w:unhideWhenUsed="0"/>
+    <w:lsdException w:name="Medium Grid 1" w:semiHidden="0" w:uiPriority="67" w:unhideWhenUsed="0"/>
+    <w:lsdException w:name="Medium Grid 2" w:semiHidden="0" w:uiPriority="68" w:unhideWhenUsed="0"/>
+    <w:lsdException w:name="Medium Grid 3" w:semiHidden="0" w:uiPriority="69" w:unhideWhenUsed="0"/>
+    <w:lsdException w:name="Dark List" w:semiHidden="0" w:uiPriority="70" w:unhideWhenUsed="0"/>
+    <w:lsdException w:name="Colorful Shading" w:semiHidden="0" w:uiPriority="71" w:unhideWhenUsed="0"/>
+    <w:lsdException w:name="Colorful List" w:semiHidden="0" w:uiPriority="72" w:unhideWhenUsed="0"/>
+    <w:lsdException w:name="Colorful Grid" w:semiHidden="0" w:uiPriority="73" w:unhideWhenUsed="0"/>
+    <w:lsdException w:name="Light Shading Accent 1" w:semiHidden="0" w:uiPriority="60" w:unhideWhenUsed="0"/>
+    <w:lsdException w:name="Light List Accent 1" w:semiHidden="0" w:uiPriority="61" w:unhideWhenUsed="0"/>
+    <w:lsdException w:name="Light Grid Accent 1" w:semiHidden="0" w:uiPriority="62" w:unhideWhenUsed="0"/>
+    <w:lsdException w:name="Medium Shading 1 Accent 1" w:semiHidden="0" w:uiPriority="63" w:unhideWhenUsed="0"/>
+    <w:lsdException w:name="Medium Shading 2 Accent 1" w:semiHidden="0" w:uiPriority="64" w:unhideWhenUsed="0"/>
+    <w:lsdException w:name="Medium List 1 Accent 1" w:semiHidden="0" w:uiPriority="65" w:unhideWhenUsed="0"/>
+    <w:lsdException w:name="Revision" w:unhideWhenUsed="0"/>
+    <w:lsdException w:name="List Paragraph" w:semiHidden="0" w:uiPriority="34" w:unhideWhenUsed="0" w:qFormat="1"/>
+    <w:lsdException w:name="Quote" w:semiHidden="0" w:uiPriority="29" w:unhideWhenUsed="0" w:qFormat="1"/>
+    <w:lsdException w:name="Intense Quote" w:semiHidden="0" w:uiPriority="30" w:unhideWhenUsed="0" w:qFormat="1"/>
+    <w:lsdException w:name="Medium List 2 Accent 1" w:semiHidden="0" w:uiPriority="66" w:unhideWhenUsed="0"/>
+    <w:lsdException w:name="Medium Grid 1 Accent 1" w:semiHidden="0" w:uiPriority="67" w:unhideWhenUsed="0"/>
+    <w:lsdException w:name="Medium Grid 2 Accent 1" w:semiHidden="0" w:uiPriority="68" w:unhideWhenUsed="0"/>
+    <w:lsdException w:name="Medium Grid 3 Accent 1" w:semiHidden="0" w:uiPriority="69" w:unhideWhenUsed="0"/>
+    <w:lsdException w:name="Dark List Accent 1" w:semiHidden="0" w:uiPriority="70" w:unhideWhenUsed="0"/>
+    <w:lsdException w:name="Colorful Shading Accent 1" w:semiHidden="0" w:uiPriority="71" w:unhideWhenUsed="0"/>
+    <w:lsdException w:name="Colorful List Accent 1" w:semiHidden="0" w:uiPriority="72" w:unhideWhenUsed="0"/>
+    <w:lsdException w:name="Colorful Grid Accent 1" w:semiHidden="0" w:uiPriority="73" w:unhideWhenUsed="0"/>
+    <w:lsdException w:name="Light Shading Accent 2" w:semiHidden="0" w:uiPriority="60" w:unhideWhenUsed="0"/>
+    <w:lsdException w:name="Light List Accent 2" w:semiHidden="0" w:uiPriority="61" w:unhideWhenUsed="0"/>
+    <w:lsdException w:name="Light Grid Accent 2" w:semiHidden="0" w:uiPriority="62" w:unhideWhenUsed="0"/>
+    <w:lsdException w:name="Medium Shading 1 Accent 2" w:semiHidden="0" w:uiPriority="63" w:unhideWhenUsed="0"/>
+    <w:lsdException w:name="Medium Shading 2 Accent 2" w:semiHidden="0" w:uiPriority="64" w:unhideWhenUsed="0"/>
+    <w:lsdException w:name="Medium List 1 Accent 2" w:semiHidden="0" w:uiPriority="65" w:unhideWhenUsed="0"/>
+    <w:lsdException w:name="Medium List 2 Accent 2" w:semiHidden="0" w:uiPriority="66" w:unhideWhenUsed="0"/>
+    <w:lsdException w:name="Medium Grid 1 Accent 2" w:semiHidden="0" w:uiPriority="67" w:unhideWhenUsed="0"/>
+    <w:lsdException w:name="Medium Grid 2 Accent 2" w:semiHidden="0" w:uiPriority="68" w:unhideWhenUsed="0"/>
+    <w:lsdException w:name="Medium Grid 3 Accent 2" w:semiHidden="0" w:uiPriority="69" w:unhideWhenUsed="0"/>
+    <w:lsdException w:name="Dark List Accent 2" w:semiHidden="0" w:uiPriority="70" w:unhideWhenUsed="0"/>
+    <w:lsdException w:name="Colorful Shading Accent 2" w:semiHidden="0" w:uiPriority="71" w:unhideWhenUsed="0"/>
+    <w:lsdException w:name="Colorful List Accent 2" w:semiHidden="0" w:uiPriority="72" w:unhideWhenUsed="0"/>
+    <w:lsdException w:name="Colorful Grid Accent 2" w:semiHidden="0" w:uiPriority="73" w:unhideWhenUsed="0"/>
+    <w:lsdException w:name="Light Shading Accent 3" w:semiHidden="0" w:uiPriority="60" w:unhideWhenUsed="0"/>
+    <w:lsdException w:name="Light List Accent 3" w:semiHidden="0" w:uiPriority="61" w:unhideWhenUsed="0"/>
+    <w:lsdException w:name="Light Grid Accent 3" w:semiHidden="0" w:uiPriority="62" w:unhideWhenUsed="0"/>
+    <w:lsdException w:name="Medium Shading 1 Accent 3" w:semiHidden="0" w:uiPriority="63" w:unhideWhenUsed="0"/>
+    <w:lsdException w:name="Medium Shading 2 Accent 3" w:semiHidden="0" w:uiPriority="64" w:unhideWhenUsed="0"/>
+    <w:lsdException w:name="Medium List 1 Accent 3" w:semiHidden="0" w:uiPriority="65" w:unhideWhenUsed="0"/>
+    <w:lsdException w:name="Medium List 2 Accent 3" w:semiHidden="0" w:uiPriority="66" w:unhideWhenUsed="0"/>
+    <w:lsdException w:name="Medium Grid 1 Accent 3" w:semiHidden="0" w:uiPriority="67" w:unhideWhenUsed="0"/>
+    <w:lsdException w:name="Medium Grid 2 Accent 3" w:semiHidden="0" w:uiPriority="68" w:unhideWhenUsed="0"/>
+    <w:lsdException w:name="Medium Grid 3 Accent 3" w:semiHidden="0" w:uiPriority="69" w:unhideWhenUsed="0"/>
+    <w:lsdException w:name="Dark List Accent 3" w:semiHidden="0" w:uiPriority="70" w:unhideWhenUsed="0"/>
+    <w:lsdException w:name="Colorful Shading Accent 3" w:semiHidden="0" w:uiPriority="71" w:unhideWhenUsed="0"/>
+    <w:lsdException w:name="Colorful List Accent 3" w:semiHidden="0" w:uiPriority="72" w:unhideWhenUsed="0"/>
+    <w:lsdException w:name="Colorful Grid Accent 3" w:semiHidden="0" w:uiPriority="73" w:unhideWhenUsed="0"/>
+    <w:lsdException w:name="Light Shading Accent 4" w:semiHidden="0" w:uiPriority="60" w:unhideWhenUsed="0"/>
+    <w:lsdException w:name="Light List Accent 4" w:semiHidden="0" w:uiPriority="61" w:unhideWhenUsed="0"/>
+    <w:lsdException w:name="Light Grid Accent 4" w:semiHidden="0" w:uiPriority="62" w:unhideWhenUsed="0"/>
+    <w:lsdException w:name="Medium Shading 1 Accent 4" w:semiHidden="0" w:uiPriority="63" w:unhideWhenUsed="0"/>
+    <w:lsdException w:name="Medium Shading 2 Accent 4" w:semiHidden="0" w:uiPriority="64" w:unhideWhenUsed="0"/>
+    <w:lsdException w:name="Medium List 1 Accent 4" w:semiHidden="0" w:uiPriority="65" w:unhideWhenUsed="0"/>
+    <w:lsdException w:name="Medium List 2 Accent 4" w:semiHidden="0" w:uiPriority="66" w:unhideWhenUsed="0"/>
+    <w:lsdException w:name="Medium Grid 1 Accent 4" w:semiHidden="0" w:uiPriority="67" w:unhideWhenUsed="0"/>
+    <w:lsdException w:name="Medium Grid 2 Accent 4" w:semiHidden="0" w:uiPriority="68" w:unhideWhenUsed="0"/>
+    <w:lsdException w:name="Medium Grid 3 Accent 4" w:semiHidden="0" w:uiPriority="69" w:unhideWhenUsed="0"/>
+    <w:lsdException w:name="Dark List Accent 4" w:semiHidden="0" w:uiPriority="70" w:unhideWhenUsed="0"/>
+    <w:lsdException w:name="Colorful Shading Accent 4" w:semiHidden="0" w:uiPriority="71" w:unhideWhenUsed="0"/>
+    <w:lsdException w:name="Colorful List Accent 4" w:semiHidden="0" w:uiPriority="72" w:unhideWhenUsed="0"/>
+    <w:lsdException w:name="Colorful Grid Accent 4" w:semiHidden="0" w:uiPriority="73" w:unhideWhenUsed="0"/>
+    <w:lsdException w:name="Light Shading Accent 5" w:semiHidden="0" w:uiPriority="60" w:unhideWhenUsed="0"/>
+    <w:lsdException w:name="Light List Accent 5" w:semiHidden="0" w:uiPriority="61" w:unhideWhenUsed="0"/>
+    <w:lsdException w:name="Light Grid Accent 5" w:semiHidden="0" w:uiPriority="62" w:unhideWhenUsed="0"/>
+    <w:lsdException w:name="Medium Shading 1 Accent 5" w:semiHidden="0" w:uiPriority="63" w:unhideWhenUsed="0"/>
+    <w:lsdException w:name="Medium Shading 2 Accent 5" w:semiHidden="0" w:uiPriority="64" w:unhideWhenUsed="0"/>
+    <w:lsdException w:name="Medium List 1 Accent 5" w:semiHidden="0" w:uiPriority="65" w:unhideWhenUsed="0"/>
+    <w:lsdException w:name="Medium List 2 Accent 5" w:semiHidden="0" w:uiPriority="66" w:unhideWhenUsed="0"/>
+    <w:lsdException w:name="Medium Grid 1 Accent 5" w:semiHidden="0" w:uiPriority="67" w:unhideWhenUsed="0"/>
+    <w:lsdException w:name="Medium Grid 2 Accent 5" w:semiHidden="0" w:uiPriority="68" w:unhideWhenUsed="0"/>
+    <w:lsdException w:name="Medium Grid 3 Accent 5" w:semiHidden="0" w:uiPriority="69" w:unhideWhenUsed="0"/>
+    <w:lsdException w:name="Dark List Accent 5" w:semiHidden="0" w:uiPriority="70" w:unhideWhenUsed="0"/>
+    <w:lsdException w:name="Colorful Shading Accent 5" w:semiHidden="0" w:uiPriority="71" w:unhideWhenUsed="0"/>
+    <w:lsdException w:name="Colorful List Accent 5" w:semiHidden="0" w:uiPriority="72" w:unhideWhenUsed="0"/>
+    <w:lsdException w:name="Colorful Grid Accent 5" w:semiHidden="0" w:uiPriority="73" w:unhideWhenUsed="0"/>
+    <w:lsdException w:name="Light Shading Accent 6" w:semiHidden="0" w:uiPriority="60" w:unhideWhenUsed="0"/>
+    <w:lsdException w:name="Light List Accent 6" w:semiHidden="0" w:uiPriority="61" w:unhideWhenUsed="0"/>
+    <w:lsdException w:name="Light Grid Accent 6" w:semiHidden="0" w:uiPriority="62" w:unhideWhenUsed="0"/>
+    <w:lsdException w:name="Medium Shading 1 Accent 6" w:semiHidden="0" w:uiPriority="63" w:unhideWhenUsed="0"/>
+    <w:lsdException w:name="Medium Shading 2 Accent 6" w:semiHidden="0" w:uiPriority="64" w:unhideWhenUsed="0"/>
+    <w:lsdException w:name="Medium List 1 Accent 6" w:semiHidden="0" w:uiPriority="65" w:unhideWhenUsed="0"/>
+    <w:lsdException w:name="Medium List 2 Accent 6" w:semiHidden="0" w:uiPriority="66" w:unhideWhenUsed="0"/>
+    <w:lsdException w:name="Medium Grid 1 Accent 6" w:semiHidden="0" w:uiPriority="67" w:unhideWhenUsed="0"/>
+    <w:lsdException w:name="Medium Grid 2 Accent 6" w:semiHidden="0" w:uiPriority="68" w:unhideWhenUsed="0"/>
+    <w:lsdException w:name="Medium Grid 3 Accent 6" w:semiHidden="0" w:uiPriority="69" w:unhideWhenUsed="0"/>
+    <w:lsdException w:name="Dark List Accent 6" w:semiHidden="0" w:uiPriority="70" w:unhideWhenUsed="0"/>
+    <w:lsdException w:name="Colorful Shading Accent 6" w:semiHidden="0" w:uiPriority="71" w:unhideWhenUsed="0"/>
+    <w:lsdException w:name="Colorful List Accent 6" w:semiHidden="0" w:uiPriority="72" w:unhideWhenUsed="0"/>
+    <w:lsdException w:name="Colorful Grid Accent 6" w:semiHidden="0" w:uiPriority="73" w:unhideWhenUsed="0"/>
+    <w:lsdException w:name="Subtle Emphasis" w:semiHidden="0" w:uiPriority="19" w:unhideWhenUsed="0" w:qFormat="1"/>
+    <w:lsdException w:name="Intense Emphasis" w:semiHidden="0" w:uiPriority="21" w:unhideWhenUsed="0" w:qFormat="1"/>
+    <w:lsdException w:name="Subtle Reference" w:semiHidden="0" w:uiPriority="31" w:unhideWhenUsed="0" w:qFormat="1"/>
+    <w:lsdException w:name="Intense Reference" w:semiHidden="0" w:uiPriority="32" w:unhideWhenUsed="0" w:qFormat="1"/>
+    <w:lsdException w:name="Book Title" w:semiHidden="0" w:uiPriority="33" w:unhideWhenUsed="0" w:qFormat="1"/>
+    <w:lsdException w:name="Bibliography" w:uiPriority="37"/>
+    <w:lsdException w:name="TOC Heading" w:uiPriority="39" w:qFormat="1"/>
+  </w:latentStyles>
+  <w:style w:type="paragraph" w:default="1" w:styleId="Normal">
+    <w:name w:val="Normal"/>
+    <w:qFormat/>
+  </w:style>
+  <w:style w:type="paragraph" w:styleId="Heading1">
+    <w:name w:val="heading 1"/>
+    <w:basedOn w:val="Normal"/>
+    <w:link w:val="Heading1Char"/>
+    <w:uiPriority w:val="9"/>
+    <w:qFormat/>
+    <w:rsid w:val="00ED3C45"/>
+    <w:pPr>
+      <w:spacing w:before="100" w:beforeAutospacing="1" w:after="100" w:afterAutospacing="1" w:line="240" w:lineRule="auto"/>
+      <w:outlineLvl w:val="0"/>
+    </w:pPr>
+    <w:rPr>
+      <w:rFonts w:ascii="Times New Roman" w:eastAsia="Times New Roman" w:hAnsi="Times New Roman" w:cs="Times New Roman"/>
+      <w:b/>
+      <w:bCs/>
+      <w:kern w:val="36"/>
+      <w:sz w:val="48"/>
+      <w:szCs w:val="48"/>
+      <w:lang w:eastAsia="en-AU"/>
+    </w:rPr>
+  </w:style>
+  <w:style w:type="paragraph" w:styleId="Heading2">
+    <w:name w:val="heading 2"/>
+    <w:basedOn w:val="Normal"/>
+    <w:link w:val="Heading2Char"/>
+    <w:uiPriority w:val="9"/>
+    <w:qFormat/>
+    <w:rsid w:val="00ED3C45"/>
+    <w:pPr>
+      <w:spacing w:before="100" w:beforeAutospacing="1" w:after="100" w:afterAutospacing="1" w:line="240" w:lineRule="auto"/>
+      <w:outlineLvl w:val="1"/>
+    </w:pPr>
+    <w:rPr>
+      <w:rFonts w:ascii="Times New Roman" w:eastAsia="Times New Roman" w:hAnsi="Times New Roman" w:cs="Times New Roman"/>
+      <w:b/>
+      <w:bCs/>
+      <w:sz w:val="36"/>
+      <w:szCs w:val="36"/>
+      <w:lang w:eastAsia="en-AU"/>
+    </w:rPr>
+  </w:style>
+  <w:style w:type="character" w:default="1" w:styleId="DefaultParagraphFont">
+    <w:name w:val="Default Paragraph Font"/>
+    <w:uiPriority w:val="1"/>
+    <w:semiHidden/>
+    <w:unhideWhenUsed/>
+  </w:style>
+  <w:style w:type="table" w:default="1" w:styleId="TableNormal">
+    <w:name w:val="Normal Table"/>
+    <w:uiPriority w:val="99"/>
+    <w:semiHidden/>
+    <w:unhideWhenUsed/>
+    <w:tblPr>
+      <w:tblInd w:w="0" w:type="dxa"/>
+      <w:tblCellMar>
+        <w:top w:w="0" w:type="dxa"/>
+        <w:left w:w="108" w:type="dxa"/>
+        <w:bottom w:w="0" w:type="dxa"/>
+        <w:right w:w="108" w:type="dxa"/>
+      </w:tblCellMar>
+    </w:tblPr>
+  </w:style>
+  <w:style w:type="numbering" w:default="1" w:styleId="NoList">
+    <w:name w:val="No List"/>
+    <w:uiPriority w:val="99"/>
+    <w:semiHidden/>
+    <w:unhideWhenUsed/>
+  </w:style>
+  <w:style w:type="character" w:customStyle="1" w:styleId="Heading1Char">
+    <w:name w:val="Heading 1 Char"/>
+    <w:basedOn w:val="DefaultParagraphFont"/>
+    <w:link w:val="Heading1"/>
+    <w:uiPriority w:val="9"/>
+    <w:rsid w:val="00ED3C45"/>
+    <w:rPr>
+      <w:rFonts w:ascii="Times New Roman" w:eastAsia="Times New Roman" w:hAnsi="Times New Roman" w:cs="Times New Roman"/>
+      <w:b/>
+      <w:bCs/>
+      <w:kern w:val="36"/>
+      <w:sz w:val="48"/>
+      <w:szCs w:val="48"/>
+      <w:lang w:eastAsia="en-AU"/>
+    </w:rPr>
+  </w:style>
+  <w:style w:type="character" w:customStyle="1" w:styleId="Heading2Char">
+    <w:name w:val="Heading 2 Char"/>
+    <w:basedOn w:val="DefaultParagraphFont"/>
+    <w:link w:val="Heading2"/>
+    <w:uiPriority w:val="9"/>
+    <w:rsid w:val="00ED3C45"/>
+    <w:rPr>
+      <w:rFonts w:ascii="Times New Roman" w:eastAsia="Times New Roman" w:hAnsi="Times New Roman" w:cs="Times New Roman"/>
+      <w:b/>
+      <w:bCs/>
+      <w:sz w:val="36"/>
+      <w:szCs w:val="36"/>
+      <w:lang w:eastAsia="en-AU"/>
+    </w:rPr>
+  </w:style>
+  <w:style w:type="paragraph" w:styleId="NormalWeb">
+    <w:name w:val="Normal (Web)"/>
+    <w:basedOn w:val="Normal"/>
+    <w:uiPriority w:val="99"/>
+    <w:unhideWhenUsed/>
+    <w:rsid w:val="00ED3C45"/>
+    <w:pPr>
+      <w:spacing w:before="100" w:beforeAutospacing="1" w:after="100" w:afterAutospacing="1" w:line="240" w:lineRule="auto"/>
+    </w:pPr>
+    <w:rPr>
+      <w:rFonts w:ascii="Times New Roman" w:eastAsia="Times New Roman" w:hAnsi="Times New Roman" w:cs="Times New Roman"/>
+      <w:sz w:val="24"/>
+      <w:szCs w:val="24"/>
+      <w:lang w:eastAsia="en-AU"/>
+    </w:rPr>
+  </w:style>
+  <w:style w:type="character" w:customStyle="1" w:styleId="apple-tab-span">
+    <w:name w:val="apple-tab-span"/>
+    <w:basedOn w:val="DefaultParagraphFont"/>
+    <w:rsid w:val="00ED3C45"/>
+  </w:style>
+  <w:style w:type="character" w:styleId="Hyperlink">
+    <w:name w:val="Hyperlink"/>
+    <w:basedOn w:val="DefaultParagraphFont"/>
+    <w:uiPriority w:val="99"/>
+    <w:semiHidden/>
+    <w:unhideWhenUsed/>
+    <w:rsid w:val="00ED3C45"/>
+    <w:rPr>
+      <w:color w:val="0000FF"/>
+      <w:u w:val="single"/>
+    </w:rPr>
+  </w:style>
+</w:styles>
+</file>
+
+<file path=word/stylesWithEffects.xml><?xml version="1.0" encoding="utf-8"?>
+<w:styles xmlns:wpc="http://schemas.microsoft.com/office/word/2010/wordprocessingCanvas" xmlns:mc="http://schemas.openxmlformats.org/markup-compatibility/2006" xmlns:o="urn:schemas-microsoft-com:office:office" xmlns:r="http://schemas.openxmlformats.org/officeDocument/2006/relationships" xmlns:m="http://schemas.openxmlformats.org/officeDocument/2006/math" xmlns:v="urn:schemas-microsoft-com:vml" xmlns:wp14="http://schemas.microsoft.com/office/word/2010/wordprocessingDrawing" xmlns:wp="http://schemas.openxmlformats.org/drawingml/2006/wordprocessingDrawing" xmlns:w10="urn:schemas-microsoft-com:office:word" xmlns:w="http://schemas.openxmlformats.org/wordprocessingml/2006/main" xmlns:w14="http://schemas.microsoft.com/office/word/2010/wordml" xmlns:wpg="http://schemas.microsoft.com/office/word/2010/wordprocessingGroup" xmlns:wpi="http://schemas.microsoft.com/office/word/2010/wordprocessingInk" xmlns:wne="http://schemas.microsoft.com/office/word/2006/wordml" xmlns:wps="http://schemas.microsoft.com/office/word/2010/wordprocessingShape" mc:Ignorable="w14 wp14">
+  <w:docDefaults>
+    <w:rPrDefault>
+      <w:rPr>
+        <w:rFonts w:asciiTheme="minorHAnsi" w:eastAsiaTheme="minorHAnsi" w:hAnsiTheme="minorHAnsi" w:cstheme="minorBidi"/>
+        <w:sz w:val="22"/>
+        <w:szCs w:val="22"/>
+        <w:lang w:val="en-AU" w:eastAsia="en-US" w:bidi="ar-SA"/>
+      </w:rPr>
+    </w:rPrDefault>
+    <w:pPrDefault>
+      <w:pPr>
+        <w:spacing w:after="200" w:line="276" w:lineRule="auto"/>
+      </w:pPr>
+    </w:pPrDefault>
+  </w:docDefaults>
+  <w:latentStyles w:defLockedState="0" w:defUIPriority="99" w:defSemiHidden="1" w:defUnhideWhenUsed="1" w:defQFormat="0" w:count="267">
+    <w:lsdException w:name="Normal" w:semiHidden="0" w:uiPriority="0" w:unhideWhenUsed="0" w:qFormat="1"/>
+    <w:lsdException w:name="heading 1" w:semiHidden="0" w:uiPriority="9" w:unhideWhenUsed="0" w:qFormat="1"/>
+    <w:lsdException w:name="heading 2" w:uiPriority="9" w:qFormat="1"/>
+    <w:lsdException w:name="heading 3" w:uiPriority="9" w:qFormat="1"/>
+    <w:lsdException w:name="heading 4" w:uiPriority="9" w:qFormat="1"/>
+    <w:lsdException w:name="heading 5" w:uiPriority="9" w:qFormat="1"/>
+    <w:lsdException w:name="heading 6" w:uiPriority="9" w:qFormat="1"/>
+    <w:lsdException w:name="heading 7" w:uiPriority="9" w:qFormat="1"/>
+    <w:lsdException w:name="heading 8" w:uiPriority="9" w:qFormat="1"/>
+    <w:lsdException w:name="heading 9" w:uiPriority="9" w:qFormat="1"/>
+    <w:lsdException w:name="toc 1" w:uiPriority="39"/>
+    <w:lsdException w:name="toc 2" w:uiPriority="39"/>
+    <w:lsdException w:name="toc 3" w:uiPriority="39"/>
+    <w:lsdException w:name="toc 4" w:uiPriority="39"/>
+    <w:lsdException w:name="toc 5" w:uiPriority="39"/>
+    <w:lsdException w:name="toc 6" w:uiPriority="39"/>
+    <w:lsdException w:name="toc 7" w:uiPriority="39"/>
+    <w:lsdException w:name="toc 8" w:uiPriority="39"/>
+    <w:lsdException w:name="toc 9" w:uiPriority="39"/>
+    <w:lsdException w:name="caption" w:uiPriority="35" w:qFormat="1"/>
+    <w:lsdException w:name="Title" w:semiHidden="0" w:uiPriority="10" w:unhideWhenUsed="0" w:qFormat="1"/>
+    <w:lsdException w:name="Default Paragraph Font" w:uiPriority="1"/>
+    <w:lsdException w:name="Subtitle" w:semiHidden="0" w:uiPriority="11" w:unhideWhenUsed="0" w:qFormat="1"/>
+    <w:lsdException w:name="Strong" w:semiHidden="0" w:uiPriority="22" w:unhideWhenUsed="0" w:qFormat="1"/>
+    <w:lsdException w:name="Emphasis" w:semiHidden="0" w:uiPriority="20" w:unhideWhenUsed="0" w:qFormat="1"/>
+    <w:lsdException w:name="Table Grid" w:uiPriority="59"/>
+    <w:lsdException w:name="Placeholder Text" w:unhideWhenUsed="0"/>
+    <w:lsdException w:name="No Spacing" w:semiHidden="0" w:uiPriority="1" w:unhideWhenUsed="0" w:qFormat="1"/>
+    <w:lsdException w:name="Light Shading" w:semiHidden="0" w:uiPriority="60" w:unhideWhenUsed="0"/>
+    <w:lsdException w:name="Light List" w:semiHidden="0" w:uiPriority="61" w:unhideWhenUsed="0"/>
+    <w:lsdException w:name="Light Grid" w:semiHidden="0" w:uiPriority="62" w:unhideWhenUsed="0"/>
+    <w:lsdException w:name="Medium Shading 1" w:semiHidden="0" w:uiPriority="63" w:unhideWhenUsed="0"/>
+    <w:lsdException w:name="Medium Shading 2" w:semiHidden="0" w:uiPriority="64" w:unhideWhenUsed="0"/>
+    <w:lsdException w:name="Medium List 1" w:semiHidden="0" w:uiPriority="65" w:unhideWhenUsed="0"/>
+    <w:lsdException w:name="Medium List 2" w:semiHidden="0" w:uiPriority="66" w:unhideWhenUsed="0"/>
+    <w:lsdException w:name="Medium Grid 1" w:semiHidden="0" w:uiPriority="67" w:unhideWhenUsed="0"/>
+    <w:lsdException w:name="Medium Grid 2" w:semiHidden="0" w:uiPriority="68" w:unhideWhenUsed="0"/>
+    <w:lsdException w:name="Medium Grid 3" w:semiHidden="0" w:uiPriority="69" w:unhideWhenUsed="0"/>
+    <w:lsdException w:name="Dark List" w:semiHidden="0" w:uiPriority="70" w:unhideWhenUsed="0"/>
+    <w:lsdException w:name="Colorful Shading" w:semiHidden="0" w:uiPriority="71" w:unhideWhenUsed="0"/>
+    <w:lsdException w:name="Colorful List" w:semiHidden="0" w:uiPriority="72" w:unhideWhenUsed="0"/>
+    <w:lsdException w:name="Colorful Grid" w:semiHidden="0" w:uiPriority="73" w:unhideWhenUsed="0"/>
+    <w:lsdException w:name="Light Shading Accent 1" w:semiHidden="0" w:uiPriority="60" w:unhideWhenUsed="0"/>
+    <w:lsdException w:name="Light List Accent 1" w:semiHidden="0" w:uiPriority="61" w:unhideWhenUsed="0"/>
+    <w:lsdException w:name="Light Grid Accent 1" w:semiHidden="0" w:uiPriority="62" w:unhideWhenUsed="0"/>
+    <w:lsdException w:name="Medium Shading 1 Accent 1" w:semiHidden="0" w:uiPriority="63" w:unhideWhenUsed="0"/>
+    <w:lsdException w:name="Medium Shading 2 Accent 1" w:semiHidden="0" w:uiPriority="64" w:unhideWhenUsed="0"/>
+    <w:lsdException w:name="Medium List 1 Accent 1" w:semiHidden="0" w:uiPriority="65" w:unhideWhenUsed="0"/>
+    <w:lsdException w:name="Revision" w:unhideWhenUsed="0"/>
+    <w:lsdException w:name="List Paragraph" w:semiHidden="0" w:uiPriority="34" w:unhideWhenUsed="0" w:qFormat="1"/>
+    <w:lsdException w:name="Quote" w:semiHidden="0" w:uiPriority="29" w:unhideWhenUsed="0" w:qFormat="1"/>
+    <w:lsdException w:name="Intense Quote" w:semiHidden="0" w:uiPriority="30" w:unhideWhenUsed="0" w:qFormat="1"/>
+    <w:lsdException w:name="Medium List 2 Accent 1" w:semiHidden="0" w:uiPriority="66" w:unhideWhenUsed="0"/>
+    <w:lsdException w:name="Medium Grid 1 Accent 1" w:semiHidden="0" w:uiPriority="67" w:unhideWhenUsed="0"/>
+    <w:lsdException w:name="Medium Grid 2 Accent 1" w:semiHidden="0" w:uiPriority="68" w:unhideWhenUsed="0"/>
+    <w:lsdException w:name="Medium Grid 3 Accent 1" w:semiHidden="0" w:uiPriority="69" w:unhideWhenUsed="0"/>
+    <w:lsdException w:name="Dark List Accent 1" w:semiHidden="0" w:uiPriority="70" w:unhideWhenUsed="0"/>
+    <w:lsdException w:name="Colorful Shading Accent 1" w:semiHidden="0" w:uiPriority="71" w:unhideWhenUsed="0"/>
+    <w:lsdException w:name="Colorful List Accent 1" w:semiHidden="0" w:uiPriority="72" w:unhideWhenUsed="0"/>
+    <w:lsdException w:name="Colorful Grid Accent 1" w:semiHidden="0" w:uiPriority="73" w:unhideWhenUsed="0"/>
+    <w:lsdException w:name="Light Shading Accent 2" w:semiHidden="0" w:uiPriority="60" w:unhideWhenUsed="0"/>
+    <w:lsdException w:name="Light List Accent 2" w:semiHidden="0" w:uiPriority="61" w:unhideWhenUsed="0"/>
+    <w:lsdException w:name="Light Grid Accent 2" w:semiHidden="0" w:uiPriority="62" w:unhideWhenUsed="0"/>
+    <w:lsdException w:name="Medium Shading 1 Accent 2" w:semiHidden="0" w:uiPriority="63" w:unhideWhenUsed="0"/>
+    <w:lsdException w:name="Medium Shading 2 Accent 2" w:semiHidden="0" w:uiPriority="64" w:unhideWhenUsed="0"/>
+    <w:lsdException w:name="Medium List 1 Accent 2" w:semiHidden="0" w:uiPriority="65" w:unhideWhenUsed="0"/>
+    <w:lsdException w:name="Medium List 2 Accent 2" w:semiHidden="0" w:uiPriority="66" w:unhideWhenUsed="0"/>
+    <w:lsdException w:name="Medium Grid 1 Accent 2" w:semiHidden="0" w:uiPriority="67" w:unhideWhenUsed="0"/>
+    <w:lsdException w:name="Medium Grid 2 Accent 2" w:semiHidden="0" w:uiPriority="68" w:unhideWhenUsed="0"/>
+    <w:lsdException w:name="Medium Grid 3 Accent 2" w:semiHidden="0" w:uiPriority="69" w:unhideWhenUsed="0"/>
+    <w:lsdException w:name="Dark List Accent 2" w:semiHidden="0" w:uiPriority="70" w:unhideWhenUsed="0"/>
+    <w:lsdException w:name="Colorful Shading Accent 2" w:semiHidden="0" w:uiPriority="71" w:unhideWhenUsed="0"/>
+    <w:lsdException w:name="Colorful List Accent 2" w:semiHidden="0" w:uiPriority="72" w:unhideWhenUsed="0"/>
+    <w:lsdException w:name="Colorful Grid Accent 2" w:semiHidden="0" w:uiPriority="73" w:unhideWhenUsed="0"/>
+    <w:lsdException w:name="Light Shading Accent 3" w:semiHidden="0" w:uiPriority="60" w:unhideWhenUsed="0"/>
+    <w:lsdException w:name="Light List Accent 3" w:semiHidden="0" w:uiPriority="61" w:unhideWhenUsed="0"/>
+    <w:lsdException w:name="Light Grid Accent 3" w:semiHidden="0" w:uiPriority="62" w:unhideWhenUsed="0"/>
+    <w:lsdException w:name="Medium Shading 1 Accent 3" w:semiHidden="0" w:uiPriority="63" w:unhideWhenUsed="0"/>
+    <w:lsdException w:name="Medium Shading 2 Accent 3" w:semiHidden="0" w:uiPriority="64" w:unhideWhenUsed="0"/>
+    <w:lsdException w:name="Medium List 1 Accent 3" w:semiHidden="0" w:uiPriority="65" w:unhideWhenUsed="0"/>
+    <w:lsdException w:name="Medium List 2 Accent 3" w:semiHidden="0" w:uiPriority="66" w:unhideWhenUsed="0"/>
+    <w:lsdException w:name="Medium Grid 1 Accent 3" w:semiHidden="0" w:uiPriority="67" w:unhideWhenUsed="0"/>
+    <w:lsdException w:name="Medium Grid 2 Accent 3" w:semiHidden="0" w:uiPriority="68" w:unhideWhenUsed="0"/>
+    <w:lsdException w:name="Medium Grid 3 Accent 3" w:semiHidden="0" w:uiPriority="69" w:unhideWhenUsed="0"/>
+    <w:lsdException w:name="Dark List Accent 3" w:semiHidden="0" w:uiPriority="70" w:unhideWhenUsed="0"/>
+    <w:lsdException w:name="Colorful Shading Accent 3" w:semiHidden="0" w:uiPriority="71" w:unhideWhenUsed="0"/>
+    <w:lsdException w:name="Colorful List Accent 3" w:semiHidden="0" w:uiPriority="72" w:unhideWhenUsed="0"/>
+    <w:lsdException w:name="Colorful Grid Accent 3" w:semiHidden="0" w:uiPriority="73" w:unhideWhenUsed="0"/>
+    <w:lsdException w:name="Light Shading Accent 4" w:semiHidden="0" w:uiPriority="60" w:unhideWhenUsed="0"/>
+    <w:lsdException w:name="Light List Accent 4" w:semiHidden="0" w:uiPriority="61" w:unhideWhenUsed="0"/>
+    <w:lsdException w:name="Light Grid Accent 4" w:semiHidden="0" w:uiPriority="62" w:unhideWhenUsed="0"/>
+    <w:lsdException w:name="Medium Shading 1 Accent 4" w:semiHidden="0" w:uiPriority="63" w:unhideWhenUsed="0"/>
+    <w:lsdException w:name="Medium Shading 2 Accent 4" w:semiHidden="0" w:uiPriority="64" w:unhideWhenUsed="0"/>
+    <w:lsdException w:name="Medium List 1 Accent 4" w:semiHidden="0" w:uiPriority="65" w:unhideWhenUsed="0"/>
+    <w:lsdException w:name="Medium List 2 Accent 4" w:semiHidden="0" w:uiPriority="66" w:unhideWhenUsed="0"/>
+    <w:lsdException w:name="Medium Grid 1 Accent 4" w:semiHidden="0" w:uiPriority="67" w:unhideWhenUsed="0"/>
+    <w:lsdException w:name="Medium Grid 2 Accent 4" w:semiHidden="0" w:uiPriority="68" w:unhideWhenUsed="0"/>
+    <w:lsdException w:name="Medium Grid 3 Accent 4" w:semiHidden="0" w:uiPriority="69" w:unhideWhenUsed="0"/>
+    <w:lsdException w:name="Dark List Accent 4" w:semiHidden="0" w:uiPriority="70" w:unhideWhenUsed="0"/>
+    <w:lsdException w:name="Colorful Shading Accent 4" w:semiHidden="0" w:uiPriority="71" w:unhideWhenUsed="0"/>
+    <w:lsdException w:name="Colorful List Accent 4" w:semiHidden="0" w:uiPriority="72" w:unhideWhenUsed="0"/>
+    <w:lsdException w:name="Colorful Grid Accent 4" w:semiHidden="0" w:uiPriority="73" w:unhideWhenUsed="0"/>
+    <w:lsdException w:name="Light Shading Accent 5" w:semiHidden="0" w:uiPriority="60" w:unhideWhenUsed="0"/>
+    <w:lsdException w:name="Light List Accent 5" w:semiHidden="0" w:uiPriority="61" w:unhideWhenUsed="0"/>
+    <w:lsdException w:name="Light Grid Accent 5" w:semiHidden="0" w:uiPriority="62" w:unhideWhenUsed="0"/>
+    <w:lsdException w:name="Medium Shading 1 Accent 5" w:semiHidden="0" w:uiPriority="63" w:unhideWhenUsed="0"/>
+    <w:lsdException w:name="Medium Shading 2 Accent 5" w:semiHidden="0" w:uiPriority="64" w:unhideWhenUsed="0"/>
+    <w:lsdException w:name="Medium List 1 Accent 5" w:semiHidden="0" w:uiPriority="65" w:unhideWhenUsed="0"/>
+    <w:lsdException w:name="Medium List 2 Accent 5" w:semiHidden="0" w:uiPriority="66" w:unhideWhenUsed="0"/>
+    <w:lsdException w:name="Medium Grid 1 Accent 5" w:semiHidden="0" w:uiPriority="67" w:unhideWhenUsed="0"/>
+    <w:lsdException w:name="Medium Grid 2 Accent 5" w:semiHidden="0" w:uiPriority="68" w:unhideWhenUsed="0"/>
+    <w:lsdException w:name="Medium Grid 3 Accent 5" w:semiHidden="0" w:uiPriority="69" w:unhideWhenUsed="0"/>
+    <w:lsdException w:name="Dark List Accent 5" w:semiHidden="0" w:uiPriority="70" w:unhideWhenUsed="0"/>
+    <w:lsdException w:name="Colorful Shading Accent 5" w:semiHidden="0" w:uiPriority="71" w:unhideWhenUsed="0"/>
+    <w:lsdException w:name="Colorful List Accent 5" w:semiHidden="0" w:uiPriority="72" w:unhideWhenUsed="0"/>
+    <w:lsdException w:name="Colorful Grid Accent 5" w:semiHidden="0" w:uiPriority="73" w:unhideWhenUsed="0"/>
+    <w:lsdException w:name="Light Shading Accent 6" w:semiHidden="0" w:uiPriority="60" w:unhideWhenUsed="0"/>
+    <w:lsdException w:name="Light List Accent 6" w:semiHidden="0" w:uiPriority="61" w:unhideWhenUsed="0"/>
+    <w:lsdException w:name="Light Grid Accent 6" w:semiHidden="0" w:uiPriority="62" w:unhideWhenUsed="0"/>
+    <w:lsdException w:name="Medium Shading 1 Accent 6" w:semiHidden="0" w:uiPriority="63" w:unhideWhenUsed="0"/>
+    <w:lsdException w:name="Medium Shading 2 Accent 6" w:semiHidden="0" w:uiPriority="64" w:unhideWhenUsed="0"/>
+    <w:lsdException w:name="Medium List 1 Accent 6" w:semiHidden="0" w:uiPriority="65" w:unhideWhenUsed="0"/>
+    <w:lsdException w:name="Medium List 2 Accent 6" w:semiHidden="0" w:uiPriority="66" w:unhideWhenUsed="0"/>
+    <w:lsdException w:name="Medium Grid 1 Accent 6" w:semiHidden="0" w:uiPriority="67" w:unhideWhenUsed="0"/>
+    <w:lsdException w:name="Medium Grid 2 Accent 6" w:semiHidden="0" w:uiPriority="68" w:unhideWhenUsed="0"/>
+    <w:lsdException w:name="Medium Grid 3 Accent 6" w:semiHidden="0" w:uiPriority="69" w:unhideWhenUsed="0"/>
+    <w:lsdException w:name="Dark List Accent 6" w:semiHidden="0" w:uiPriority="70" w:unhideWhenUsed="0"/>
+    <w:lsdException w:name="Colorful Shading Accent 6" w:semiHidden="0" w:uiPriority="71" w:unhideWhenUsed="0"/>
+    <w:lsdException w:name="Colorful List Accent 6" w:semiHidden="0" w:uiPriority="72" w:unhideWhenUsed="0"/>
+    <w:lsdException w:name="Colorful Grid Accent 6" w:semiHidden="0" w:uiPriority="73" w:unhideWhenUsed="0"/>
+    <w:lsdException w:name="Subtle Emphasis" w:semiHidden="0" w:uiPriority="19" w:unhideWhenUsed="0" w:qFormat="1"/>
+    <w:lsdException w:name="Intense Emphasis" w:semiHidden="0" w:uiPriority="21" w:unhideWhenUsed="0" w:qFormat="1"/>
+    <w:lsdException w:name="Subtle Reference" w:semiHidden="0" w:uiPriority="31" w:unhideWhenUsed="0" w:qFormat="1"/>
+    <w:lsdException w:name="Intense Reference" w:semiHidden="0" w:uiPriority="32" w:unhideWhenUsed="0" w:qFormat="1"/>
+    <w:lsdException w:name="Book Title" w:semiHidden="0" w:uiPriority="33" w:unhideWhenUsed="0" w:qFormat="1"/>
+    <w:lsdException w:name="Bibliography" w:uiPriority="37"/>
+    <w:lsdException w:name="TOC Heading" w:uiPriority="39" w:qFormat="1"/>
   </w:latentStyles>
   <w:style w:type="paragraph" w:default="1" w:styleId="Normal">
     <w:name w:val="Normal"/>
@@ -8400,4 +9954,16 @@
   <a:objectDefaults/>
   <a:extraClrSchemeLst/>
 </a:theme>
+</file>
+
+<file path=customXml/item1.xml><?xml version="1.0" encoding="utf-8"?>
+<b:Sources xmlns:b="http://schemas.openxmlformats.org/officeDocument/2006/bibliography" xmlns="http://schemas.openxmlformats.org/officeDocument/2006/bibliography" SelectedStyle="\APA.XSL" StyleName="APA"/>
+</file>
+
+<file path=customXml/itemProps1.xml><?xml version="1.0" encoding="utf-8"?>
+<ds:datastoreItem xmlns:ds="http://schemas.openxmlformats.org/officeDocument/2006/customXml" ds:itemID="{77F221B2-C7C2-46AA-9D25-BDA6DBA5FEEA}">
+  <ds:schemaRefs>
+    <ds:schemaRef ds:uri="http://schemas.openxmlformats.org/officeDocument/2006/bibliography"/>
+  </ds:schemaRefs>
+</ds:datastoreItem>
 </file>